--- a/resources/documentation/Relatorio Final.docx
+++ b/resources/documentation/Relatorio Final.docx
@@ -118,6 +118,7 @@
     <w:p>
       <w:pPr>
         <w:ind w:firstLine="0"/>
+        <w:jc w:val="center"/>
         <w:rPr>
           <w:rFonts w:eastAsiaTheme="majorEastAsia" w:cs="Arial"/>
           <w:b/>
@@ -190,6 +191,307 @@
         </w:rPr>
       </w:pPr>
     </w:p>
+    <w:tbl>
+      <w:tblPr>
+        <w:tblStyle w:val="Tabelacomgrade"/>
+        <w:tblW w:w="0" w:type="auto"/>
+        <w:tblBorders>
+          <w:top w:val="none" w:sz="0" w:space="0" w:color="auto"/>
+          <w:left w:val="none" w:sz="0" w:space="0" w:color="auto"/>
+          <w:bottom w:val="none" w:sz="0" w:space="0" w:color="auto"/>
+          <w:right w:val="none" w:sz="0" w:space="0" w:color="auto"/>
+          <w:insideH w:val="none" w:sz="0" w:space="0" w:color="auto"/>
+          <w:insideV w:val="none" w:sz="0" w:space="0" w:color="auto"/>
+        </w:tblBorders>
+        <w:tblLook w:val="04A0" w:firstRow="1" w:lastRow="0" w:firstColumn="1" w:lastColumn="0" w:noHBand="0" w:noVBand="1"/>
+      </w:tblPr>
+      <w:tblGrid>
+        <w:gridCol w:w="5240"/>
+        <w:gridCol w:w="3821"/>
+      </w:tblGrid>
+      <w:tr>
+        <w:tc>
+          <w:tcPr>
+            <w:tcW w:w="5240" w:type="dxa"/>
+          </w:tcPr>
+          <w:p>
+            <w:pPr>
+              <w:ind w:firstLine="0"/>
+              <w:rPr>
+                <w:rFonts w:cs="Arial"/>
+              </w:rPr>
+            </w:pPr>
+            <w:r>
+              <w:rPr>
+                <w:rFonts w:cs="Arial"/>
+              </w:rPr>
+              <w:t>Nome: Alisson Daniel Rodrigues dos Santos</w:t>
+            </w:r>
+          </w:p>
+        </w:tc>
+        <w:tc>
+          <w:tcPr>
+            <w:tcW w:w="3821" w:type="dxa"/>
+          </w:tcPr>
+          <w:p>
+            <w:pPr>
+              <w:ind w:firstLine="0"/>
+              <w:rPr>
+                <w:rFonts w:cs="Arial"/>
+              </w:rPr>
+            </w:pPr>
+            <w:r>
+              <w:rPr>
+                <w:rFonts w:cs="Arial"/>
+              </w:rPr>
+              <w:t>RA: 8100213</w:t>
+            </w:r>
+          </w:p>
+        </w:tc>
+      </w:tr>
+      <w:tr>
+        <w:tc>
+          <w:tcPr>
+            <w:tcW w:w="5240" w:type="dxa"/>
+          </w:tcPr>
+          <w:p>
+            <w:pPr>
+              <w:ind w:firstLine="0"/>
+              <w:rPr>
+                <w:rFonts w:cs="Arial"/>
+              </w:rPr>
+            </w:pPr>
+            <w:r>
+              <w:rPr>
+                <w:rFonts w:cs="Arial"/>
+              </w:rPr>
+              <w:t>Nome: Amanda dos Santos</w:t>
+            </w:r>
+          </w:p>
+        </w:tc>
+        <w:tc>
+          <w:tcPr>
+            <w:tcW w:w="3821" w:type="dxa"/>
+          </w:tcPr>
+          <w:p>
+            <w:pPr>
+              <w:ind w:firstLine="0"/>
+              <w:rPr>
+                <w:rFonts w:cs="Arial"/>
+              </w:rPr>
+            </w:pPr>
+            <w:r>
+              <w:rPr>
+                <w:rFonts w:cs="Arial"/>
+              </w:rPr>
+              <w:t>RA: 8100223</w:t>
+            </w:r>
+          </w:p>
+        </w:tc>
+      </w:tr>
+      <w:tr>
+        <w:tc>
+          <w:tcPr>
+            <w:tcW w:w="5240" w:type="dxa"/>
+          </w:tcPr>
+          <w:p>
+            <w:pPr>
+              <w:ind w:firstLine="0"/>
+              <w:rPr>
+                <w:rFonts w:cs="Arial"/>
+              </w:rPr>
+            </w:pPr>
+            <w:r>
+              <w:rPr>
+                <w:rFonts w:cs="Arial"/>
+              </w:rPr>
+              <w:t xml:space="preserve">Nome: Andrew Vianna </w:t>
+            </w:r>
+            <w:proofErr w:type="spellStart"/>
+            <w:r>
+              <w:rPr>
+                <w:rFonts w:cs="Arial"/>
+              </w:rPr>
+              <w:t>Carrazzone</w:t>
+            </w:r>
+            <w:proofErr w:type="spellEnd"/>
+          </w:p>
+        </w:tc>
+        <w:tc>
+          <w:tcPr>
+            <w:tcW w:w="3821" w:type="dxa"/>
+          </w:tcPr>
+          <w:p>
+            <w:pPr>
+              <w:ind w:firstLine="0"/>
+              <w:rPr>
+                <w:rFonts w:cs="Arial"/>
+              </w:rPr>
+            </w:pPr>
+            <w:r>
+              <w:rPr>
+                <w:rFonts w:cs="Arial"/>
+              </w:rPr>
+              <w:t>RA: 8100217</w:t>
+            </w:r>
+          </w:p>
+        </w:tc>
+      </w:tr>
+      <w:tr>
+        <w:tc>
+          <w:tcPr>
+            <w:tcW w:w="5240" w:type="dxa"/>
+          </w:tcPr>
+          <w:p>
+            <w:pPr>
+              <w:ind w:firstLine="0"/>
+              <w:rPr>
+                <w:rFonts w:cs="Arial"/>
+              </w:rPr>
+            </w:pPr>
+            <w:r>
+              <w:rPr>
+                <w:rFonts w:cs="Arial"/>
+              </w:rPr>
+              <w:t>Nome: Danilo Alves da Silva</w:t>
+            </w:r>
+          </w:p>
+        </w:tc>
+        <w:tc>
+          <w:tcPr>
+            <w:tcW w:w="3821" w:type="dxa"/>
+          </w:tcPr>
+          <w:p>
+            <w:pPr>
+              <w:ind w:firstLine="0"/>
+              <w:rPr>
+                <w:rFonts w:cs="Arial"/>
+              </w:rPr>
+            </w:pPr>
+            <w:r>
+              <w:rPr>
+                <w:rFonts w:cs="Arial"/>
+              </w:rPr>
+              <w:t>RA: 8100211</w:t>
+            </w:r>
+          </w:p>
+        </w:tc>
+      </w:tr>
+      <w:tr>
+        <w:tc>
+          <w:tcPr>
+            <w:tcW w:w="5240" w:type="dxa"/>
+          </w:tcPr>
+          <w:p>
+            <w:pPr>
+              <w:ind w:firstLine="0"/>
+              <w:rPr>
+                <w:rFonts w:cs="Arial"/>
+              </w:rPr>
+            </w:pPr>
+            <w:r>
+              <w:rPr>
+                <w:rFonts w:cs="Arial"/>
+              </w:rPr>
+              <w:t xml:space="preserve">Nome: </w:t>
+            </w:r>
+            <w:proofErr w:type="spellStart"/>
+            <w:r>
+              <w:rPr>
+                <w:rFonts w:cs="Arial"/>
+              </w:rPr>
+              <w:t>Gismar</w:t>
+            </w:r>
+            <w:proofErr w:type="spellEnd"/>
+            <w:r>
+              <w:rPr>
+                <w:rFonts w:cs="Arial"/>
+              </w:rPr>
+              <w:t xml:space="preserve"> Pereira Barbosa</w:t>
+            </w:r>
+          </w:p>
+        </w:tc>
+        <w:tc>
+          <w:tcPr>
+            <w:tcW w:w="3821" w:type="dxa"/>
+          </w:tcPr>
+          <w:p>
+            <w:pPr>
+              <w:ind w:firstLine="0"/>
+              <w:rPr>
+                <w:rFonts w:cs="Arial"/>
+              </w:rPr>
+            </w:pPr>
+            <w:r>
+              <w:rPr>
+                <w:rFonts w:cs="Arial"/>
+              </w:rPr>
+              <w:t>RA: 8100215</w:t>
+            </w:r>
+          </w:p>
+        </w:tc>
+      </w:tr>
+      <w:tr>
+        <w:tc>
+          <w:tcPr>
+            <w:tcW w:w="5240" w:type="dxa"/>
+          </w:tcPr>
+          <w:p>
+            <w:pPr>
+              <w:ind w:firstLine="0"/>
+              <w:rPr>
+                <w:rFonts w:cs="Arial"/>
+              </w:rPr>
+            </w:pPr>
+            <w:r>
+              <w:rPr>
+                <w:rFonts w:cs="Arial"/>
+              </w:rPr>
+              <w:t xml:space="preserve">Nome: </w:t>
+            </w:r>
+            <w:proofErr w:type="spellStart"/>
+            <w:r>
+              <w:rPr>
+                <w:rFonts w:cs="Arial"/>
+              </w:rPr>
+              <w:t>Mileide</w:t>
+            </w:r>
+            <w:proofErr w:type="spellEnd"/>
+            <w:r>
+              <w:rPr>
+                <w:rFonts w:cs="Arial"/>
+              </w:rPr>
+              <w:t xml:space="preserve"> Cristina Loureiro</w:t>
+            </w:r>
+            <w:r>
+              <w:rPr>
+                <w:rFonts w:cs="Arial"/>
+              </w:rPr>
+              <w:tab/>
+            </w:r>
+          </w:p>
+        </w:tc>
+        <w:tc>
+          <w:tcPr>
+            <w:tcW w:w="3821" w:type="dxa"/>
+          </w:tcPr>
+          <w:p>
+            <w:pPr>
+              <w:ind w:firstLine="0"/>
+              <w:rPr>
+                <w:rFonts w:cs="Arial"/>
+              </w:rPr>
+            </w:pPr>
+            <w:r>
+              <w:rPr>
+                <w:rFonts w:cs="Arial"/>
+              </w:rPr>
+              <w:t>RA: 8100209</w:t>
+            </w:r>
+          </w:p>
+        </w:tc>
+      </w:tr>
+    </w:tbl>
     <w:p>
       <w:pPr>
         <w:rPr>
@@ -207,285 +509,51 @@
           <w:rFonts w:cs="Arial"/>
         </w:rPr>
       </w:pPr>
-      <w:r>
-        <w:rPr>
-          <w:rFonts w:cs="Arial"/>
-        </w:rPr>
-        <w:t>N</w:t>
-      </w:r>
-      <w:r>
-        <w:rPr>
-          <w:rFonts w:cs="Arial"/>
-        </w:rPr>
-        <w:t xml:space="preserve">ome: Alisson Daniel Rodrigues dos Santos </w:t>
-      </w:r>
-      <w:r>
-        <w:rPr>
-          <w:rFonts w:cs="Arial"/>
-        </w:rPr>
-        <w:tab/>
-      </w:r>
-      <w:r>
-        <w:rPr>
-          <w:rFonts w:cs="Arial"/>
-        </w:rPr>
-        <w:tab/>
-      </w:r>
-      <w:r>
-        <w:rPr>
-          <w:rFonts w:cs="Arial"/>
-        </w:rPr>
-        <w:t xml:space="preserve">RA: </w:t>
-      </w:r>
-      <w:r>
-        <w:rPr>
-          <w:rFonts w:cs="Arial"/>
-        </w:rPr>
-        <w:t>8100213</w:t>
-      </w:r>
-    </w:p>
-    <w:p>
-      <w:pPr>
-        <w:rPr>
-          <w:rFonts w:cs="Arial"/>
-        </w:rPr>
-      </w:pPr>
-      <w:r>
-        <w:rPr>
-          <w:rFonts w:cs="Arial"/>
-        </w:rPr>
-        <w:t>Nome: Amanda dos Santos</w:t>
-      </w:r>
-      <w:r>
-        <w:rPr>
-          <w:rFonts w:cs="Arial"/>
-        </w:rPr>
-        <w:tab/>
-      </w:r>
-      <w:r>
-        <w:rPr>
-          <w:rFonts w:cs="Arial"/>
-        </w:rPr>
-        <w:tab/>
-      </w:r>
-      <w:r>
-        <w:rPr>
-          <w:rFonts w:cs="Arial"/>
-        </w:rPr>
-        <w:tab/>
-      </w:r>
-      <w:r>
-        <w:rPr>
-          <w:rFonts w:cs="Arial"/>
-        </w:rPr>
-        <w:tab/>
-      </w:r>
-      <w:r>
-        <w:rPr>
-          <w:rFonts w:cs="Arial"/>
-        </w:rPr>
-        <w:t xml:space="preserve">RA: </w:t>
-      </w:r>
-      <w:r>
-        <w:rPr>
-          <w:rFonts w:cs="Arial"/>
-        </w:rPr>
-        <w:t>8100223</w:t>
-      </w:r>
-    </w:p>
-    <w:p>
-      <w:pPr>
-        <w:rPr>
-          <w:rFonts w:cs="Arial"/>
-        </w:rPr>
-      </w:pPr>
-      <w:r>
-        <w:rPr>
-          <w:rFonts w:cs="Arial"/>
-        </w:rPr>
-        <w:t>Nome: Andrew Vianna Carrazzone</w:t>
-      </w:r>
-      <w:r>
-        <w:rPr>
-          <w:rFonts w:cs="Arial"/>
-        </w:rPr>
-        <w:tab/>
-      </w:r>
-      <w:r>
-        <w:rPr>
-          <w:rFonts w:cs="Arial"/>
-        </w:rPr>
-        <w:tab/>
-      </w:r>
-      <w:r>
-        <w:rPr>
-          <w:rFonts w:cs="Arial"/>
-        </w:rPr>
-        <w:tab/>
-      </w:r>
-      <w:r>
-        <w:rPr>
-          <w:rFonts w:cs="Arial"/>
-        </w:rPr>
-        <w:t>RA:</w:t>
-      </w:r>
-      <w:r>
-        <w:rPr>
-          <w:rFonts w:cs="Arial"/>
-        </w:rPr>
-        <w:t xml:space="preserve"> 8100217</w:t>
-      </w:r>
-    </w:p>
-    <w:p>
-      <w:pPr>
-        <w:rPr>
-          <w:rFonts w:cs="Arial"/>
-        </w:rPr>
-      </w:pPr>
-      <w:r>
-        <w:rPr>
-          <w:rFonts w:cs="Arial"/>
-        </w:rPr>
-        <w:t>Nome: Danilo Alves da Silva</w:t>
-      </w:r>
-      <w:r>
-        <w:rPr>
-          <w:rFonts w:cs="Arial"/>
-        </w:rPr>
-        <w:tab/>
-      </w:r>
-      <w:r>
-        <w:rPr>
-          <w:rFonts w:cs="Arial"/>
-        </w:rPr>
-        <w:tab/>
-      </w:r>
-      <w:r>
-        <w:rPr>
-          <w:rFonts w:cs="Arial"/>
-        </w:rPr>
-        <w:tab/>
-      </w:r>
-      <w:r>
-        <w:rPr>
-          <w:rFonts w:cs="Arial"/>
-        </w:rPr>
-        <w:tab/>
-        <w:t>RA: 8100211</w:t>
-      </w:r>
-      <w:r>
-        <w:rPr>
-          <w:rFonts w:cs="Arial"/>
+    </w:p>
+    <w:p>
+      <w:pPr>
+        <w:jc w:val="center"/>
+        <w:rPr>
+          <w:rFonts w:cs="Arial"/>
+          <w:b/>
+        </w:rPr>
+      </w:pPr>
+      <w:r>
+        <w:rPr>
+          <w:rFonts w:cs="Arial"/>
+          <w:b/>
+        </w:rPr>
+        <w:t>RIO CLARO</w:t>
+      </w:r>
+    </w:p>
+    <w:p>
+      <w:pPr>
+        <w:jc w:val="center"/>
+        <w:rPr>
+          <w:rFonts w:cs="Arial"/>
+          <w:b/>
+        </w:rPr>
+      </w:pPr>
+      <w:r>
+        <w:rPr>
+          <w:rFonts w:cs="Arial"/>
+          <w:b/>
+        </w:rPr>
+        <w:t>DEZEMBRO</w:t>
+      </w:r>
+      <w:r>
+        <w:rPr>
+          <w:rFonts w:cs="Arial"/>
+          <w:b/>
         </w:rPr>
         <w:t xml:space="preserve"> </w:t>
       </w:r>
-    </w:p>
-    <w:p>
-      <w:pPr>
-        <w:rPr>
-          <w:rFonts w:cs="Arial"/>
-        </w:rPr>
-      </w:pPr>
-      <w:r>
-        <w:rPr>
-          <w:rFonts w:cs="Arial"/>
-        </w:rPr>
-        <w:t>Nome: Gismar Pereira Barbosa</w:t>
-      </w:r>
-      <w:r>
-        <w:rPr>
-          <w:rFonts w:cs="Arial"/>
-        </w:rPr>
-        <w:tab/>
-      </w:r>
-      <w:r>
-        <w:rPr>
-          <w:rFonts w:cs="Arial"/>
-        </w:rPr>
-        <w:tab/>
-      </w:r>
-      <w:r>
-        <w:rPr>
-          <w:rFonts w:cs="Arial"/>
-        </w:rPr>
-        <w:tab/>
-      </w:r>
-      <w:r>
-        <w:rPr>
-          <w:rFonts w:cs="Arial"/>
-        </w:rPr>
-        <w:tab/>
-        <w:t>RA: 8100215</w:t>
-      </w:r>
-    </w:p>
-    <w:p>
-      <w:pPr>
-        <w:rPr>
-          <w:rFonts w:cs="Arial"/>
-        </w:rPr>
-      </w:pPr>
-      <w:r>
-        <w:rPr>
-          <w:rFonts w:cs="Arial"/>
-        </w:rPr>
-        <w:t>Nome: Mileide Cristina Loureiro</w:t>
-      </w:r>
-      <w:r>
-        <w:rPr>
-          <w:rFonts w:cs="Arial"/>
-        </w:rPr>
-        <w:tab/>
-      </w:r>
-      <w:r>
-        <w:rPr>
-          <w:rFonts w:cs="Arial"/>
-        </w:rPr>
-        <w:tab/>
-      </w:r>
-      <w:r>
-        <w:rPr>
-          <w:rFonts w:cs="Arial"/>
-        </w:rPr>
-        <w:tab/>
-      </w:r>
-      <w:r>
-        <w:rPr>
-          <w:rFonts w:cs="Arial"/>
-        </w:rPr>
-        <w:tab/>
-        <w:t>RA: 8100209</w:t>
-      </w:r>
-    </w:p>
-    <w:p>
-      <w:pPr>
-        <w:jc w:val="center"/>
-        <w:rPr>
-          <w:rFonts w:cs="Arial"/>
-          <w:b/>
-        </w:rPr>
-      </w:pPr>
-      <w:r>
-        <w:rPr>
-          <w:rFonts w:cs="Arial"/>
-          <w:b/>
-        </w:rPr>
-        <w:t>RIO CLARO</w:t>
-      </w:r>
-    </w:p>
-    <w:p>
-      <w:pPr>
-        <w:jc w:val="center"/>
-        <w:rPr>
-          <w:rFonts w:cs="Arial"/>
-          <w:b/>
-        </w:rPr>
-      </w:pPr>
-      <w:r>
-        <w:rPr>
-          <w:rFonts w:cs="Arial"/>
-          <w:b/>
-        </w:rPr>
-        <w:t>DEZEMBRO</w:t>
+      <w:r>
+        <w:rPr>
+          <w:rFonts w:cs="Arial"/>
+          <w:b/>
+        </w:rPr>
+        <w:t>/</w:t>
       </w:r>
       <w:r>
         <w:rPr>
@@ -499,21 +567,33 @@
           <w:rFonts w:cs="Arial"/>
           <w:b/>
         </w:rPr>
-        <w:t>/</w:t>
-      </w:r>
-      <w:r>
-        <w:rPr>
-          <w:rFonts w:cs="Arial"/>
-          <w:b/>
-        </w:rPr>
-        <w:t xml:space="preserve"> </w:t>
-      </w:r>
-      <w:r>
-        <w:rPr>
-          <w:rFonts w:cs="Arial"/>
-          <w:b/>
-        </w:rPr>
         <w:t>2018</w:t>
+      </w:r>
+    </w:p>
+    <w:p>
+      <w:pPr>
+        <w:spacing w:before="0" w:after="200" w:line="276" w:lineRule="auto"/>
+        <w:ind w:firstLine="0"/>
+        <w:jc w:val="left"/>
+        <w:rPr>
+          <w:rFonts w:cs="Arial"/>
+          <w:b/>
+        </w:rPr>
+      </w:pPr>
+      <w:r>
+        <w:rPr>
+          <w:rFonts w:cs="Arial"/>
+          <w:b/>
+        </w:rPr>
+        <w:br w:type="page"/>
+      </w:r>
+      <w:r>
+        <w:rPr>
+          <w:rFonts w:cs="Arial"/>
+          <w:b/>
+        </w:rPr>
+        <w:lastRenderedPageBreak/>
+        <w:t>ESCOLA SUPERIOR DE TECNOLOGIA E EDUCAÇÃO DE RIO CLARO</w:t>
       </w:r>
     </w:p>
     <w:p>
@@ -531,7 +611,7 @@
           <w:rFonts w:cs="Arial"/>
           <w:b/>
         </w:rPr>
-        <w:t>ESCOLA SUPERIOR DE TECNOLOGIA E EDUCAÇÃO DE RIO CLARO</w:t>
+        <w:t>ASSOCIAÇÃO DAS ESCOLAS REUNIDAS</w:t>
       </w:r>
     </w:p>
     <w:p>
@@ -544,259 +624,385 @@
           <w:b/>
         </w:rPr>
       </w:pPr>
-      <w:r>
-        <w:rPr>
-          <w:rFonts w:cs="Arial"/>
-          <w:b/>
-        </w:rPr>
-        <w:t>ASSOCIAÇÃO DAS ESCOLAS REUNIDAS</w:t>
-      </w:r>
-    </w:p>
-    <w:p>
-      <w:pPr>
-        <w:ind w:firstLine="0"/>
-        <w:rPr>
-          <w:rFonts w:cs="Arial"/>
-          <w:b/>
-        </w:rPr>
-      </w:pPr>
-    </w:p>
-    <w:p>
-      <w:pPr>
-        <w:jc w:val="center"/>
-        <w:rPr>
-          <w:rFonts w:cs="Arial"/>
-          <w:b/>
-        </w:rPr>
-      </w:pPr>
-    </w:p>
-    <w:p>
-      <w:pPr>
-        <w:tabs>
-          <w:tab w:val="left" w:pos="5954"/>
-          <w:tab w:val="left" w:pos="6379"/>
-        </w:tabs>
-        <w:rPr>
-          <w:rFonts w:cs="Arial"/>
-        </w:rPr>
-      </w:pPr>
-      <w:r>
-        <w:rPr>
-          <w:rFonts w:cs="Arial"/>
-        </w:rPr>
-        <w:t xml:space="preserve">Nome: Alisson Daniel Rodrigues dos Santos </w:t>
-      </w:r>
-      <w:r>
-        <w:rPr>
-          <w:rFonts w:cs="Arial"/>
-        </w:rPr>
-        <w:tab/>
-      </w:r>
-      <w:r>
-        <w:rPr>
-          <w:rFonts w:cs="Arial"/>
-        </w:rPr>
-        <w:tab/>
-        <w:t>RA: 8100213</w:t>
-      </w:r>
-    </w:p>
-    <w:p>
-      <w:pPr>
-        <w:rPr>
-          <w:rFonts w:cs="Arial"/>
-        </w:rPr>
-      </w:pPr>
-      <w:r>
-        <w:rPr>
-          <w:rFonts w:cs="Arial"/>
-        </w:rPr>
-        <w:t>Nome: Amanda dos Santos</w:t>
-      </w:r>
-      <w:r>
-        <w:rPr>
-          <w:rFonts w:cs="Arial"/>
-        </w:rPr>
-        <w:tab/>
-      </w:r>
-      <w:r>
-        <w:rPr>
-          <w:rFonts w:cs="Arial"/>
-        </w:rPr>
-        <w:tab/>
-      </w:r>
-      <w:r>
-        <w:rPr>
-          <w:rFonts w:cs="Arial"/>
-        </w:rPr>
-        <w:tab/>
-      </w:r>
-      <w:r>
-        <w:rPr>
-          <w:rFonts w:cs="Arial"/>
-        </w:rPr>
-        <w:tab/>
-        <w:t>RA: 8100223</w:t>
-      </w:r>
-    </w:p>
-    <w:p>
-      <w:pPr>
-        <w:rPr>
-          <w:rFonts w:cs="Arial"/>
-        </w:rPr>
-      </w:pPr>
-      <w:r>
-        <w:rPr>
-          <w:rFonts w:cs="Arial"/>
-        </w:rPr>
-        <w:t>Nome: Andrew Vianna Carrazzone</w:t>
-      </w:r>
-      <w:r>
-        <w:rPr>
-          <w:rFonts w:cs="Arial"/>
-        </w:rPr>
-        <w:tab/>
-      </w:r>
-      <w:r>
-        <w:rPr>
-          <w:rFonts w:cs="Arial"/>
-        </w:rPr>
-        <w:tab/>
-      </w:r>
-      <w:r>
-        <w:rPr>
-          <w:rFonts w:cs="Arial"/>
-        </w:rPr>
-        <w:tab/>
-        <w:t>RA: 8100217</w:t>
-      </w:r>
-    </w:p>
-    <w:p>
-      <w:pPr>
-        <w:rPr>
-          <w:rFonts w:cs="Arial"/>
-        </w:rPr>
-      </w:pPr>
-      <w:r>
-        <w:rPr>
-          <w:rFonts w:cs="Arial"/>
-        </w:rPr>
-        <w:t>Nome: Danilo Alves da Silva</w:t>
-      </w:r>
-      <w:r>
-        <w:rPr>
-          <w:rFonts w:cs="Arial"/>
-        </w:rPr>
-        <w:tab/>
-      </w:r>
-      <w:r>
-        <w:rPr>
-          <w:rFonts w:cs="Arial"/>
-        </w:rPr>
-        <w:tab/>
-      </w:r>
-      <w:r>
-        <w:rPr>
-          <w:rFonts w:cs="Arial"/>
-        </w:rPr>
-        <w:tab/>
-      </w:r>
-      <w:r>
-        <w:rPr>
-          <w:rFonts w:cs="Arial"/>
-        </w:rPr>
-        <w:tab/>
-        <w:t xml:space="preserve">RA: 8100211 </w:t>
-      </w:r>
-    </w:p>
-    <w:p>
-      <w:pPr>
-        <w:rPr>
-          <w:rFonts w:cs="Arial"/>
-        </w:rPr>
-      </w:pPr>
-      <w:r>
-        <w:rPr>
-          <w:rFonts w:cs="Arial"/>
-        </w:rPr>
-        <w:t>Nome: Gismar Pereira Barbosa</w:t>
-      </w:r>
-      <w:r>
-        <w:rPr>
-          <w:rFonts w:cs="Arial"/>
-        </w:rPr>
-        <w:tab/>
-      </w:r>
-      <w:r>
-        <w:rPr>
-          <w:rFonts w:cs="Arial"/>
-        </w:rPr>
-        <w:tab/>
-      </w:r>
-      <w:r>
-        <w:rPr>
-          <w:rFonts w:cs="Arial"/>
-        </w:rPr>
-        <w:tab/>
-      </w:r>
-      <w:r>
-        <w:rPr>
-          <w:rFonts w:cs="Arial"/>
-        </w:rPr>
-        <w:tab/>
-        <w:t>RA: 8100215</w:t>
-      </w:r>
-    </w:p>
-    <w:p>
-      <w:pPr>
-        <w:rPr>
-          <w:rFonts w:cs="Arial"/>
-        </w:rPr>
-      </w:pPr>
-      <w:r>
-        <w:rPr>
-          <w:rFonts w:cs="Arial"/>
-        </w:rPr>
-        <w:t>Nome: Mileide Cristina Loureiro</w:t>
-      </w:r>
-      <w:r>
-        <w:rPr>
-          <w:rFonts w:cs="Arial"/>
-        </w:rPr>
-        <w:tab/>
-      </w:r>
-      <w:r>
-        <w:rPr>
-          <w:rFonts w:cs="Arial"/>
-        </w:rPr>
-        <w:tab/>
-      </w:r>
-      <w:r>
-        <w:rPr>
-          <w:rFonts w:cs="Arial"/>
-        </w:rPr>
-        <w:tab/>
-      </w:r>
-      <w:r>
-        <w:rPr>
-          <w:rFonts w:cs="Arial"/>
-        </w:rPr>
-        <w:tab/>
-        <w:t>RA: 8100209</w:t>
-      </w:r>
-    </w:p>
-    <w:p>
-      <w:pPr>
-        <w:jc w:val="center"/>
-        <w:rPr>
-          <w:rFonts w:cs="Arial"/>
-          <w:b/>
-        </w:rPr>
-      </w:pPr>
     </w:p>
     <w:p>
       <w:pPr>
         <w:pStyle w:val="SemEspaamento"/>
         <w:spacing w:line="360" w:lineRule="auto"/>
+        <w:jc w:val="center"/>
+        <w:rPr>
+          <w:rFonts w:cs="Arial"/>
+          <w:b/>
+        </w:rPr>
+      </w:pPr>
+    </w:p>
+    <w:p>
+      <w:pPr>
+        <w:pStyle w:val="SemEspaamento"/>
+        <w:jc w:val="left"/>
+        <w:rPr>
+          <w:rFonts w:cs="Arial"/>
+          <w:b/>
+        </w:rPr>
+      </w:pPr>
+    </w:p>
+    <w:tbl>
+      <w:tblPr>
+        <w:tblStyle w:val="Tabelacomgrade"/>
+        <w:tblW w:w="0" w:type="auto"/>
+        <w:tblBorders>
+          <w:top w:val="none" w:sz="0" w:space="0" w:color="auto"/>
+          <w:left w:val="none" w:sz="0" w:space="0" w:color="auto"/>
+          <w:bottom w:val="none" w:sz="0" w:space="0" w:color="auto"/>
+          <w:right w:val="none" w:sz="0" w:space="0" w:color="auto"/>
+          <w:insideH w:val="none" w:sz="0" w:space="0" w:color="auto"/>
+          <w:insideV w:val="none" w:sz="0" w:space="0" w:color="auto"/>
+        </w:tblBorders>
+        <w:tblLook w:val="04A0" w:firstRow="1" w:lastRow="0" w:firstColumn="1" w:lastColumn="0" w:noHBand="0" w:noVBand="1"/>
+      </w:tblPr>
+      <w:tblGrid>
+        <w:gridCol w:w="5240"/>
+        <w:gridCol w:w="3821"/>
+      </w:tblGrid>
+      <w:tr>
+        <w:tc>
+          <w:tcPr>
+            <w:tcW w:w="5240" w:type="dxa"/>
+          </w:tcPr>
+          <w:p>
+            <w:pPr>
+              <w:spacing w:before="0" w:after="0" w:line="240" w:lineRule="auto"/>
+              <w:ind w:firstLine="0"/>
+              <w:jc w:val="left"/>
+              <w:rPr>
+                <w:rFonts w:cs="Arial"/>
+              </w:rPr>
+            </w:pPr>
+            <w:r>
+              <w:rPr>
+                <w:rFonts w:cs="Arial"/>
+              </w:rPr>
+              <w:t>Nome: Alisson Daniel Rodrigues dos Santos</w:t>
+            </w:r>
+          </w:p>
+        </w:tc>
+        <w:tc>
+          <w:tcPr>
+            <w:tcW w:w="3821" w:type="dxa"/>
+          </w:tcPr>
+          <w:p>
+            <w:pPr>
+              <w:spacing w:before="0" w:after="0" w:line="240" w:lineRule="auto"/>
+              <w:ind w:firstLine="0"/>
+              <w:jc w:val="left"/>
+              <w:rPr>
+                <w:rFonts w:cs="Arial"/>
+              </w:rPr>
+            </w:pPr>
+            <w:r>
+              <w:rPr>
+                <w:rFonts w:cs="Arial"/>
+              </w:rPr>
+              <w:t>RA: 8100213</w:t>
+            </w:r>
+          </w:p>
+        </w:tc>
+      </w:tr>
+      <w:tr>
+        <w:tc>
+          <w:tcPr>
+            <w:tcW w:w="5240" w:type="dxa"/>
+          </w:tcPr>
+          <w:p>
+            <w:pPr>
+              <w:spacing w:before="0" w:after="0" w:line="240" w:lineRule="auto"/>
+              <w:ind w:firstLine="0"/>
+              <w:jc w:val="left"/>
+              <w:rPr>
+                <w:rFonts w:cs="Arial"/>
+              </w:rPr>
+            </w:pPr>
+            <w:r>
+              <w:rPr>
+                <w:rFonts w:cs="Arial"/>
+              </w:rPr>
+              <w:t>Nome: Amanda dos Santos</w:t>
+            </w:r>
+          </w:p>
+        </w:tc>
+        <w:tc>
+          <w:tcPr>
+            <w:tcW w:w="3821" w:type="dxa"/>
+          </w:tcPr>
+          <w:p>
+            <w:pPr>
+              <w:spacing w:before="0" w:after="0" w:line="240" w:lineRule="auto"/>
+              <w:ind w:firstLine="0"/>
+              <w:jc w:val="left"/>
+              <w:rPr>
+                <w:rFonts w:cs="Arial"/>
+              </w:rPr>
+            </w:pPr>
+            <w:r>
+              <w:rPr>
+                <w:rFonts w:cs="Arial"/>
+              </w:rPr>
+              <w:t>RA: 8100223</w:t>
+            </w:r>
+          </w:p>
+        </w:tc>
+      </w:tr>
+      <w:tr>
+        <w:tc>
+          <w:tcPr>
+            <w:tcW w:w="5240" w:type="dxa"/>
+          </w:tcPr>
+          <w:p>
+            <w:pPr>
+              <w:spacing w:before="0" w:after="0" w:line="240" w:lineRule="auto"/>
+              <w:ind w:firstLine="0"/>
+              <w:jc w:val="left"/>
+              <w:rPr>
+                <w:rFonts w:cs="Arial"/>
+              </w:rPr>
+            </w:pPr>
+            <w:r>
+              <w:rPr>
+                <w:rFonts w:cs="Arial"/>
+              </w:rPr>
+              <w:t xml:space="preserve">Nome: Andrew Vianna </w:t>
+            </w:r>
+            <w:proofErr w:type="spellStart"/>
+            <w:r>
+              <w:rPr>
+                <w:rFonts w:cs="Arial"/>
+              </w:rPr>
+              <w:t>Carrazzone</w:t>
+            </w:r>
+            <w:proofErr w:type="spellEnd"/>
+          </w:p>
+        </w:tc>
+        <w:tc>
+          <w:tcPr>
+            <w:tcW w:w="3821" w:type="dxa"/>
+          </w:tcPr>
+          <w:p>
+            <w:pPr>
+              <w:spacing w:before="0" w:after="0" w:line="240" w:lineRule="auto"/>
+              <w:ind w:firstLine="0"/>
+              <w:jc w:val="left"/>
+              <w:rPr>
+                <w:rFonts w:cs="Arial"/>
+              </w:rPr>
+            </w:pPr>
+            <w:r>
+              <w:rPr>
+                <w:rFonts w:cs="Arial"/>
+              </w:rPr>
+              <w:t>RA: 8100217</w:t>
+            </w:r>
+          </w:p>
+        </w:tc>
+      </w:tr>
+      <w:tr>
+        <w:tc>
+          <w:tcPr>
+            <w:tcW w:w="5240" w:type="dxa"/>
+          </w:tcPr>
+          <w:p>
+            <w:pPr>
+              <w:spacing w:before="0" w:after="0" w:line="240" w:lineRule="auto"/>
+              <w:ind w:firstLine="0"/>
+              <w:jc w:val="left"/>
+              <w:rPr>
+                <w:rFonts w:cs="Arial"/>
+              </w:rPr>
+            </w:pPr>
+            <w:r>
+              <w:rPr>
+                <w:rFonts w:cs="Arial"/>
+              </w:rPr>
+              <w:t>Nome: Danilo Alves da Silva</w:t>
+            </w:r>
+          </w:p>
+        </w:tc>
+        <w:tc>
+          <w:tcPr>
+            <w:tcW w:w="3821" w:type="dxa"/>
+          </w:tcPr>
+          <w:p>
+            <w:pPr>
+              <w:spacing w:before="0" w:after="0" w:line="240" w:lineRule="auto"/>
+              <w:ind w:firstLine="0"/>
+              <w:jc w:val="left"/>
+              <w:rPr>
+                <w:rFonts w:cs="Arial"/>
+              </w:rPr>
+            </w:pPr>
+            <w:r>
+              <w:rPr>
+                <w:rFonts w:cs="Arial"/>
+              </w:rPr>
+              <w:t>RA: 8100211</w:t>
+            </w:r>
+          </w:p>
+        </w:tc>
+      </w:tr>
+      <w:tr>
+        <w:tc>
+          <w:tcPr>
+            <w:tcW w:w="5240" w:type="dxa"/>
+          </w:tcPr>
+          <w:p>
+            <w:pPr>
+              <w:spacing w:before="0" w:after="0" w:line="240" w:lineRule="auto"/>
+              <w:ind w:firstLine="0"/>
+              <w:jc w:val="left"/>
+              <w:rPr>
+                <w:rFonts w:cs="Arial"/>
+              </w:rPr>
+            </w:pPr>
+            <w:r>
+              <w:rPr>
+                <w:rFonts w:cs="Arial"/>
+              </w:rPr>
+              <w:t xml:space="preserve">Nome: </w:t>
+            </w:r>
+            <w:proofErr w:type="spellStart"/>
+            <w:r>
+              <w:rPr>
+                <w:rFonts w:cs="Arial"/>
+              </w:rPr>
+              <w:t>Gismar</w:t>
+            </w:r>
+            <w:proofErr w:type="spellEnd"/>
+            <w:r>
+              <w:rPr>
+                <w:rFonts w:cs="Arial"/>
+              </w:rPr>
+              <w:t xml:space="preserve"> Pereira Barbosa</w:t>
+            </w:r>
+          </w:p>
+        </w:tc>
+        <w:tc>
+          <w:tcPr>
+            <w:tcW w:w="3821" w:type="dxa"/>
+          </w:tcPr>
+          <w:p>
+            <w:pPr>
+              <w:spacing w:before="0" w:after="0" w:line="240" w:lineRule="auto"/>
+              <w:ind w:firstLine="0"/>
+              <w:jc w:val="left"/>
+              <w:rPr>
+                <w:rFonts w:cs="Arial"/>
+              </w:rPr>
+            </w:pPr>
+            <w:r>
+              <w:rPr>
+                <w:rFonts w:cs="Arial"/>
+              </w:rPr>
+              <w:t>RA: 8100215</w:t>
+            </w:r>
+          </w:p>
+        </w:tc>
+      </w:tr>
+      <w:tr>
+        <w:tc>
+          <w:tcPr>
+            <w:tcW w:w="5240" w:type="dxa"/>
+          </w:tcPr>
+          <w:p>
+            <w:pPr>
+              <w:spacing w:before="0" w:after="0" w:line="240" w:lineRule="auto"/>
+              <w:ind w:firstLine="0"/>
+              <w:jc w:val="left"/>
+              <w:rPr>
+                <w:rFonts w:cs="Arial"/>
+              </w:rPr>
+            </w:pPr>
+            <w:r>
+              <w:rPr>
+                <w:rFonts w:cs="Arial"/>
+              </w:rPr>
+              <w:t xml:space="preserve">Nome: </w:t>
+            </w:r>
+            <w:proofErr w:type="spellStart"/>
+            <w:r>
+              <w:rPr>
+                <w:rFonts w:cs="Arial"/>
+              </w:rPr>
+              <w:t>Mileide</w:t>
+            </w:r>
+            <w:proofErr w:type="spellEnd"/>
+            <w:r>
+              <w:rPr>
+                <w:rFonts w:cs="Arial"/>
+              </w:rPr>
+              <w:t xml:space="preserve"> Cristina Loureiro</w:t>
+            </w:r>
+            <w:r>
+              <w:rPr>
+                <w:rFonts w:cs="Arial"/>
+              </w:rPr>
+              <w:tab/>
+            </w:r>
+          </w:p>
+        </w:tc>
+        <w:tc>
+          <w:tcPr>
+            <w:tcW w:w="3821" w:type="dxa"/>
+          </w:tcPr>
+          <w:p>
+            <w:pPr>
+              <w:spacing w:before="0" w:after="0" w:line="240" w:lineRule="auto"/>
+              <w:ind w:firstLine="0"/>
+              <w:jc w:val="left"/>
+              <w:rPr>
+                <w:rFonts w:cs="Arial"/>
+              </w:rPr>
+            </w:pPr>
+            <w:r>
+              <w:rPr>
+                <w:rFonts w:cs="Arial"/>
+              </w:rPr>
+              <w:t>RA: 8100209</w:t>
+            </w:r>
+          </w:p>
+        </w:tc>
+      </w:tr>
+    </w:tbl>
+    <w:p>
+      <w:pPr>
+        <w:jc w:val="center"/>
+        <w:rPr>
+          <w:rFonts w:cs="Arial"/>
+          <w:b/>
+        </w:rPr>
+      </w:pPr>
+    </w:p>
+    <w:p>
+      <w:pPr>
+        <w:jc w:val="center"/>
+        <w:rPr>
+          <w:rFonts w:cs="Arial"/>
+          <w:b/>
+        </w:rPr>
+      </w:pPr>
+    </w:p>
+    <w:p>
+      <w:pPr>
+        <w:jc w:val="center"/>
+        <w:rPr>
+          <w:rFonts w:cs="Arial"/>
+          <w:b/>
+        </w:rPr>
+      </w:pPr>
+    </w:p>
+    <w:p>
+      <w:pPr>
+        <w:pStyle w:val="SemEspaamento"/>
+        <w:spacing w:line="360" w:lineRule="auto"/>
+        <w:jc w:val="center"/>
         <w:rPr>
           <w:rFonts w:eastAsiaTheme="majorEastAsia" w:cs="Arial"/>
           <w:b/>
@@ -924,23 +1130,24 @@
           <w:sz w:val="24"/>
           <w:szCs w:val="24"/>
         </w:rPr>
-        <w:t xml:space="preserve"> Dr. Erik Aceiro Antonio</w:t>
-      </w:r>
+        <w:t xml:space="preserve"> Dr. Erik Aceiro </w:t>
+      </w:r>
+      <w:proofErr w:type="spellStart"/>
+      <w:r>
+        <w:rPr>
+          <w:rFonts w:cs="Arial"/>
+          <w:sz w:val="24"/>
+          <w:szCs w:val="24"/>
+        </w:rPr>
+        <w:t>Antonio</w:t>
+      </w:r>
+      <w:proofErr w:type="spellEnd"/>
       <w:r>
         <w:rPr>
           <w:rFonts w:cs="Arial"/>
         </w:rPr>
         <w:t xml:space="preserve"> </w:t>
       </w:r>
-    </w:p>
-    <w:p>
-      <w:pPr>
-        <w:pStyle w:val="SemEspaamento"/>
-        <w:spacing w:line="360" w:lineRule="auto"/>
-        <w:rPr>
-          <w:rFonts w:cs="Arial"/>
-        </w:rPr>
-      </w:pPr>
     </w:p>
     <w:p>
       <w:pPr>
@@ -1032,6 +1239,32 @@
     </w:p>
     <w:p>
       <w:pPr>
+        <w:spacing w:before="0" w:after="200" w:line="276" w:lineRule="auto"/>
+        <w:ind w:firstLine="0"/>
+        <w:jc w:val="left"/>
+        <w:rPr>
+          <w:rFonts w:cs="Arial"/>
+          <w:b/>
+        </w:rPr>
+      </w:pPr>
+      <w:r>
+        <w:rPr>
+          <w:rFonts w:cs="Arial"/>
+          <w:b/>
+        </w:rPr>
+        <w:br w:type="page"/>
+      </w:r>
+      <w:r>
+        <w:rPr>
+          <w:rFonts w:cs="Arial"/>
+          <w:b/>
+        </w:rPr>
+        <w:lastRenderedPageBreak/>
+        <w:t>RESUMO</w:t>
+      </w:r>
+    </w:p>
+    <w:p>
+      <w:pPr>
         <w:pStyle w:val="SemEspaamento"/>
         <w:spacing w:line="360" w:lineRule="auto"/>
         <w:jc w:val="center"/>
@@ -1043,6 +1276,110 @@
     </w:p>
     <w:p>
       <w:pPr>
+        <w:rPr>
+          <w:rFonts w:cs="Arial"/>
+          <w:szCs w:val="24"/>
+        </w:rPr>
+      </w:pPr>
+      <w:r>
+        <w:rPr>
+          <w:rFonts w:cs="Arial"/>
+          <w:color w:val="000000"/>
+          <w:szCs w:val="24"/>
+        </w:rPr>
+        <w:t xml:space="preserve">Utilizando-se a integração prática das disciplinas do semestre atual do curso de Sistemas de Informação: </w:t>
+      </w:r>
+      <w:r>
+        <w:rPr>
+          <w:rFonts w:cs="Arial"/>
+          <w:szCs w:val="24"/>
+        </w:rPr>
+        <w:t>Cálculo Diferencial e Integral; (</w:t>
+      </w:r>
+      <w:proofErr w:type="spellStart"/>
+      <w:r>
+        <w:rPr>
+          <w:rFonts w:cs="Arial"/>
+          <w:szCs w:val="24"/>
+        </w:rPr>
+        <w:t>ii</w:t>
+      </w:r>
+      <w:proofErr w:type="spellEnd"/>
+      <w:r>
+        <w:rPr>
+          <w:rFonts w:cs="Arial"/>
+          <w:szCs w:val="24"/>
+        </w:rPr>
+        <w:t>) Geometria Analítica e Vetores; (</w:t>
+      </w:r>
+      <w:proofErr w:type="spellStart"/>
+      <w:r>
+        <w:rPr>
+          <w:rFonts w:cs="Arial"/>
+          <w:szCs w:val="24"/>
+        </w:rPr>
+        <w:t>iii</w:t>
+      </w:r>
+      <w:proofErr w:type="spellEnd"/>
+      <w:r>
+        <w:rPr>
+          <w:rFonts w:cs="Arial"/>
+          <w:szCs w:val="24"/>
+        </w:rPr>
+        <w:t>) Programação de Computadores I; (</w:t>
+      </w:r>
+      <w:proofErr w:type="spellStart"/>
+      <w:r>
+        <w:rPr>
+          <w:rFonts w:cs="Arial"/>
+          <w:szCs w:val="24"/>
+        </w:rPr>
+        <w:t>iv</w:t>
+      </w:r>
+      <w:proofErr w:type="spellEnd"/>
+      <w:r>
+        <w:rPr>
+          <w:rFonts w:cs="Arial"/>
+          <w:szCs w:val="24"/>
+        </w:rPr>
+        <w:t xml:space="preserve">) Teoria Geral da Administração; (v) Lógica Matemática e </w:t>
+      </w:r>
+      <w:r>
+        <w:rPr>
+          <w:rFonts w:cs="Arial"/>
+          <w:color w:val="000000"/>
+          <w:szCs w:val="24"/>
+        </w:rPr>
+        <w:t>c</w:t>
+      </w:r>
+      <w:r>
+        <w:rPr>
+          <w:rFonts w:cs="Arial"/>
+          <w:szCs w:val="24"/>
+        </w:rPr>
+        <w:t xml:space="preserve">om base na Atividade Multidisciplinar proposta, foi desenvolvido um sistema que visa uma melhoria sistemática para o Fluxo de Trabalho (workflow) do Portal Transparência da Câmara Municipal de Rio Claro. </w:t>
+      </w:r>
+    </w:p>
+    <w:p>
+      <w:pPr>
+        <w:spacing w:before="0" w:after="200" w:line="276" w:lineRule="auto"/>
+        <w:ind w:firstLine="0"/>
+        <w:jc w:val="left"/>
+        <w:rPr>
+          <w:rFonts w:cs="Arial"/>
+          <w:szCs w:val="24"/>
+        </w:rPr>
+      </w:pPr>
+      <w:r>
+        <w:rPr>
+          <w:rFonts w:cs="Arial"/>
+          <w:szCs w:val="24"/>
+        </w:rPr>
+        <w:br w:type="page"/>
+      </w:r>
+    </w:p>
+    <w:p>
+      <w:pPr>
         <w:pStyle w:val="SemEspaamento"/>
         <w:spacing w:line="360" w:lineRule="auto"/>
         <w:jc w:val="center"/>
@@ -1057,371 +1394,6 @@
           <w:b/>
         </w:rPr>
         <w:lastRenderedPageBreak/>
-        <w:t>RESUMO</w:t>
-      </w:r>
-    </w:p>
-    <w:p>
-      <w:pPr>
-        <w:pStyle w:val="SemEspaamento"/>
-        <w:spacing w:line="360" w:lineRule="auto"/>
-        <w:jc w:val="center"/>
-        <w:rPr>
-          <w:rFonts w:cs="Arial"/>
-          <w:b/>
-        </w:rPr>
-      </w:pPr>
-    </w:p>
-    <w:p>
-      <w:pPr>
-        <w:rPr>
-          <w:rFonts w:cs="Arial"/>
-          <w:color w:val="000000"/>
-          <w:szCs w:val="24"/>
-        </w:rPr>
-      </w:pPr>
-      <w:r>
-        <w:rPr>
-          <w:rFonts w:cs="Arial"/>
-          <w:color w:val="000000"/>
-          <w:szCs w:val="24"/>
-        </w:rPr>
-        <w:t xml:space="preserve">Utilizando-se a integração prática das disciplinas do semestre atual do curso de Sistemas de Informação: </w:t>
-      </w:r>
-      <w:r>
-        <w:rPr>
-          <w:rFonts w:cs="Arial"/>
-          <w:szCs w:val="24"/>
-        </w:rPr>
-        <w:t xml:space="preserve">Cálculo Diferencial e Integral; (ii) Geometria Analítica e Vetores; (iii) Programação de Computadores I; (iv) Teoria Geral da Administração; (v) Lógica Matemática e </w:t>
-      </w:r>
-      <w:r>
-        <w:rPr>
-          <w:rFonts w:cs="Arial"/>
-          <w:color w:val="000000"/>
-          <w:szCs w:val="24"/>
-        </w:rPr>
-        <w:t>c</w:t>
-      </w:r>
-      <w:r>
-        <w:rPr>
-          <w:rFonts w:cs="Arial"/>
-          <w:szCs w:val="24"/>
-        </w:rPr>
-        <w:t xml:space="preserve">om base na Atividade Multidisciplinar proposta, foi desenvolvido um sistema que visa uma melhoria sistemática para o Fluxo de Trabalho (workflow) do Portal Transparência da Câmara Municipal de Rio Claro. </w:t>
-      </w:r>
-    </w:p>
-    <w:p>
-      <w:pPr>
-        <w:pStyle w:val="SemEspaamento"/>
-        <w:spacing w:line="360" w:lineRule="auto"/>
-        <w:jc w:val="center"/>
-        <w:rPr>
-          <w:rFonts w:cs="Arial"/>
-          <w:b/>
-        </w:rPr>
-      </w:pPr>
-    </w:p>
-    <w:p>
-      <w:pPr>
-        <w:pStyle w:val="SemEspaamento"/>
-        <w:spacing w:line="360" w:lineRule="auto"/>
-        <w:jc w:val="center"/>
-        <w:rPr>
-          <w:rFonts w:cs="Arial"/>
-          <w:b/>
-        </w:rPr>
-      </w:pPr>
-    </w:p>
-    <w:p>
-      <w:pPr>
-        <w:pStyle w:val="SemEspaamento"/>
-        <w:spacing w:line="360" w:lineRule="auto"/>
-        <w:jc w:val="center"/>
-        <w:rPr>
-          <w:rFonts w:cs="Arial"/>
-          <w:b/>
-        </w:rPr>
-      </w:pPr>
-    </w:p>
-    <w:p>
-      <w:pPr>
-        <w:pStyle w:val="SemEspaamento"/>
-        <w:spacing w:line="360" w:lineRule="auto"/>
-        <w:jc w:val="center"/>
-        <w:rPr>
-          <w:rFonts w:cs="Arial"/>
-          <w:b/>
-        </w:rPr>
-      </w:pPr>
-    </w:p>
-    <w:p>
-      <w:pPr>
-        <w:pStyle w:val="SemEspaamento"/>
-        <w:spacing w:line="360" w:lineRule="auto"/>
-        <w:jc w:val="center"/>
-        <w:rPr>
-          <w:rFonts w:cs="Arial"/>
-          <w:b/>
-        </w:rPr>
-      </w:pPr>
-    </w:p>
-    <w:p>
-      <w:pPr>
-        <w:pStyle w:val="SemEspaamento"/>
-        <w:spacing w:line="360" w:lineRule="auto"/>
-        <w:jc w:val="center"/>
-        <w:rPr>
-          <w:rFonts w:cs="Arial"/>
-          <w:b/>
-        </w:rPr>
-      </w:pPr>
-    </w:p>
-    <w:p>
-      <w:pPr>
-        <w:pStyle w:val="SemEspaamento"/>
-        <w:spacing w:line="360" w:lineRule="auto"/>
-        <w:jc w:val="center"/>
-        <w:rPr>
-          <w:rFonts w:cs="Arial"/>
-          <w:b/>
-        </w:rPr>
-      </w:pPr>
-    </w:p>
-    <w:p>
-      <w:pPr>
-        <w:pStyle w:val="SemEspaamento"/>
-        <w:spacing w:line="360" w:lineRule="auto"/>
-        <w:jc w:val="center"/>
-        <w:rPr>
-          <w:rFonts w:cs="Arial"/>
-          <w:b/>
-        </w:rPr>
-      </w:pPr>
-    </w:p>
-    <w:p>
-      <w:pPr>
-        <w:pStyle w:val="SemEspaamento"/>
-        <w:spacing w:line="360" w:lineRule="auto"/>
-        <w:jc w:val="center"/>
-        <w:rPr>
-          <w:rFonts w:cs="Arial"/>
-          <w:b/>
-        </w:rPr>
-      </w:pPr>
-    </w:p>
-    <w:p>
-      <w:pPr>
-        <w:pStyle w:val="SemEspaamento"/>
-        <w:spacing w:line="360" w:lineRule="auto"/>
-        <w:jc w:val="center"/>
-        <w:rPr>
-          <w:rFonts w:cs="Arial"/>
-          <w:b/>
-        </w:rPr>
-      </w:pPr>
-    </w:p>
-    <w:p>
-      <w:pPr>
-        <w:pStyle w:val="SemEspaamento"/>
-        <w:spacing w:line="360" w:lineRule="auto"/>
-        <w:jc w:val="center"/>
-        <w:rPr>
-          <w:rFonts w:cs="Arial"/>
-          <w:b/>
-        </w:rPr>
-      </w:pPr>
-    </w:p>
-    <w:p>
-      <w:pPr>
-        <w:pStyle w:val="SemEspaamento"/>
-        <w:spacing w:line="360" w:lineRule="auto"/>
-        <w:jc w:val="center"/>
-        <w:rPr>
-          <w:rFonts w:cs="Arial"/>
-          <w:b/>
-        </w:rPr>
-      </w:pPr>
-    </w:p>
-    <w:p>
-      <w:pPr>
-        <w:pStyle w:val="SemEspaamento"/>
-        <w:spacing w:line="360" w:lineRule="auto"/>
-        <w:jc w:val="center"/>
-        <w:rPr>
-          <w:rFonts w:cs="Arial"/>
-          <w:b/>
-        </w:rPr>
-      </w:pPr>
-    </w:p>
-    <w:p>
-      <w:pPr>
-        <w:pStyle w:val="SemEspaamento"/>
-        <w:spacing w:line="360" w:lineRule="auto"/>
-        <w:jc w:val="center"/>
-        <w:rPr>
-          <w:rFonts w:cs="Arial"/>
-          <w:b/>
-        </w:rPr>
-      </w:pPr>
-    </w:p>
-    <w:p>
-      <w:pPr>
-        <w:pStyle w:val="SemEspaamento"/>
-        <w:spacing w:line="360" w:lineRule="auto"/>
-        <w:jc w:val="center"/>
-        <w:rPr>
-          <w:rFonts w:cs="Arial"/>
-          <w:b/>
-        </w:rPr>
-      </w:pPr>
-    </w:p>
-    <w:p>
-      <w:pPr>
-        <w:pStyle w:val="SemEspaamento"/>
-        <w:spacing w:line="360" w:lineRule="auto"/>
-        <w:jc w:val="center"/>
-        <w:rPr>
-          <w:rFonts w:cs="Arial"/>
-          <w:b/>
-        </w:rPr>
-      </w:pPr>
-    </w:p>
-    <w:p>
-      <w:pPr>
-        <w:pStyle w:val="SemEspaamento"/>
-        <w:spacing w:line="360" w:lineRule="auto"/>
-        <w:jc w:val="center"/>
-        <w:rPr>
-          <w:rFonts w:cs="Arial"/>
-          <w:b/>
-        </w:rPr>
-      </w:pPr>
-    </w:p>
-    <w:p>
-      <w:pPr>
-        <w:pStyle w:val="SemEspaamento"/>
-        <w:spacing w:line="360" w:lineRule="auto"/>
-        <w:jc w:val="center"/>
-        <w:rPr>
-          <w:rFonts w:cs="Arial"/>
-          <w:b/>
-        </w:rPr>
-      </w:pPr>
-    </w:p>
-    <w:p>
-      <w:pPr>
-        <w:pStyle w:val="SemEspaamento"/>
-        <w:spacing w:line="360" w:lineRule="auto"/>
-        <w:jc w:val="center"/>
-        <w:rPr>
-          <w:rFonts w:cs="Arial"/>
-          <w:b/>
-        </w:rPr>
-      </w:pPr>
-    </w:p>
-    <w:p>
-      <w:pPr>
-        <w:pStyle w:val="SemEspaamento"/>
-        <w:spacing w:line="360" w:lineRule="auto"/>
-        <w:jc w:val="center"/>
-        <w:rPr>
-          <w:rFonts w:cs="Arial"/>
-          <w:b/>
-        </w:rPr>
-      </w:pPr>
-    </w:p>
-    <w:p>
-      <w:pPr>
-        <w:pStyle w:val="SemEspaamento"/>
-        <w:spacing w:line="360" w:lineRule="auto"/>
-        <w:jc w:val="center"/>
-        <w:rPr>
-          <w:rFonts w:cs="Arial"/>
-          <w:b/>
-        </w:rPr>
-      </w:pPr>
-    </w:p>
-    <w:p>
-      <w:pPr>
-        <w:pStyle w:val="SemEspaamento"/>
-        <w:spacing w:line="360" w:lineRule="auto"/>
-        <w:jc w:val="center"/>
-        <w:rPr>
-          <w:rFonts w:cs="Arial"/>
-          <w:b/>
-        </w:rPr>
-      </w:pPr>
-    </w:p>
-    <w:p>
-      <w:pPr>
-        <w:pStyle w:val="SemEspaamento"/>
-        <w:spacing w:line="360" w:lineRule="auto"/>
-        <w:jc w:val="center"/>
-        <w:rPr>
-          <w:rFonts w:cs="Arial"/>
-          <w:b/>
-        </w:rPr>
-      </w:pPr>
-    </w:p>
-    <w:p>
-      <w:pPr>
-        <w:pStyle w:val="SemEspaamento"/>
-        <w:spacing w:line="360" w:lineRule="auto"/>
-        <w:jc w:val="center"/>
-        <w:rPr>
-          <w:rFonts w:cs="Arial"/>
-          <w:b/>
-        </w:rPr>
-      </w:pPr>
-    </w:p>
-    <w:p>
-      <w:pPr>
-        <w:pStyle w:val="SemEspaamento"/>
-        <w:spacing w:line="360" w:lineRule="auto"/>
-        <w:jc w:val="center"/>
-        <w:rPr>
-          <w:rFonts w:cs="Arial"/>
-          <w:b/>
-        </w:rPr>
-      </w:pPr>
-    </w:p>
-    <w:p>
-      <w:pPr>
-        <w:pStyle w:val="SemEspaamento"/>
-        <w:spacing w:line="360" w:lineRule="auto"/>
-        <w:jc w:val="center"/>
-        <w:rPr>
-          <w:rFonts w:cs="Arial"/>
-          <w:b/>
-        </w:rPr>
-      </w:pPr>
-    </w:p>
-    <w:p>
-      <w:pPr>
-        <w:pStyle w:val="SemEspaamento"/>
-        <w:spacing w:line="360" w:lineRule="auto"/>
-        <w:jc w:val="center"/>
-        <w:rPr>
-          <w:rFonts w:cs="Arial"/>
-          <w:b/>
-        </w:rPr>
-      </w:pPr>
-    </w:p>
-    <w:p>
-      <w:pPr>
-        <w:pStyle w:val="SemEspaamento"/>
-        <w:spacing w:line="360" w:lineRule="auto"/>
-        <w:jc w:val="center"/>
-        <w:rPr>
-          <w:rFonts w:cs="Arial"/>
-          <w:b/>
-        </w:rPr>
-      </w:pPr>
-      <w:r>
-        <w:rPr>
-          <w:rFonts w:cs="Arial"/>
-          <w:b/>
-        </w:rPr>
         <w:t>SUMÁRIO</w:t>
       </w:r>
     </w:p>
@@ -1454,7 +1426,6 @@
             </w:rPr>
           </w:pPr>
         </w:p>
-        <w:commentRangeStart w:id="0"/>
         <w:p>
           <w:pPr>
             <w:pStyle w:val="Sumrio1"/>
@@ -1486,7 +1457,7 @@
             </w:rPr>
             <w:fldChar w:fldCharType="separate"/>
           </w:r>
-          <w:hyperlink w:anchor="_Toc532385753" w:history="1">
+          <w:hyperlink w:anchor="_Toc532409816" w:history="1">
             <w:r>
               <w:rPr>
                 <w:rStyle w:val="Hyperlink"/>
@@ -1514,7 +1485,7 @@
                 <w:noProof/>
                 <w:webHidden/>
               </w:rPr>
-              <w:instrText xml:space="preserve"> PAGEREF _Toc532385753 \h </w:instrText>
+              <w:instrText xml:space="preserve"> PAGEREF _Toc532409816 \h </w:instrText>
             </w:r>
             <w:r>
               <w:rPr>
@@ -1559,7 +1530,7 @@
               <w:lang w:eastAsia="pt-BR"/>
             </w:rPr>
           </w:pPr>
-          <w:hyperlink w:anchor="_Toc532385754" w:history="1">
+          <w:hyperlink w:anchor="_Toc532409817" w:history="1">
             <w:r>
               <w:rPr>
                 <w:rStyle w:val="Hyperlink"/>
@@ -1604,7 +1575,7 @@
                 <w:noProof/>
                 <w:webHidden/>
               </w:rPr>
-              <w:instrText xml:space="preserve"> PAGEREF _Toc532385754 \h </w:instrText>
+              <w:instrText xml:space="preserve"> PAGEREF _Toc532409817 \h </w:instrText>
             </w:r>
             <w:r>
               <w:rPr>
@@ -1648,7 +1619,7 @@
               <w:lang w:eastAsia="pt-BR"/>
             </w:rPr>
           </w:pPr>
-          <w:hyperlink w:anchor="_Toc532385755" w:history="1">
+          <w:hyperlink w:anchor="_Toc532409818" w:history="1">
             <w:r>
               <w:rPr>
                 <w:rStyle w:val="Hyperlink"/>
@@ -1676,7 +1647,7 @@
                 <w:noProof/>
                 <w:webHidden/>
               </w:rPr>
-              <w:instrText xml:space="preserve"> PAGEREF _Toc532385755 \h </w:instrText>
+              <w:instrText xml:space="preserve"> PAGEREF _Toc532409818 \h </w:instrText>
             </w:r>
             <w:r>
               <w:rPr>
@@ -1720,7 +1691,7 @@
               <w:lang w:eastAsia="pt-BR"/>
             </w:rPr>
           </w:pPr>
-          <w:hyperlink w:anchor="_Toc532385756" w:history="1">
+          <w:hyperlink w:anchor="_Toc532409819" w:history="1">
             <w:r>
               <w:rPr>
                 <w:rStyle w:val="Hyperlink"/>
@@ -1747,7 +1718,7 @@
                 <w:noProof/>
                 <w:webHidden/>
               </w:rPr>
-              <w:instrText xml:space="preserve"> PAGEREF _Toc532385756 \h </w:instrText>
+              <w:instrText xml:space="preserve"> PAGEREF _Toc532409819 \h </w:instrText>
             </w:r>
             <w:r>
               <w:rPr>
@@ -1791,7 +1762,7 @@
               <w:lang w:eastAsia="pt-BR"/>
             </w:rPr>
           </w:pPr>
-          <w:hyperlink w:anchor="_Toc532385757" w:history="1">
+          <w:hyperlink w:anchor="_Toc532409820" w:history="1">
             <w:r>
               <w:rPr>
                 <w:rStyle w:val="Hyperlink"/>
@@ -1818,7 +1789,7 @@
                 <w:noProof/>
                 <w:webHidden/>
               </w:rPr>
-              <w:instrText xml:space="preserve"> PAGEREF _Toc532385757 \h </w:instrText>
+              <w:instrText xml:space="preserve"> PAGEREF _Toc532409820 \h </w:instrText>
             </w:r>
             <w:r>
               <w:rPr>
@@ -1862,7 +1833,7 @@
               <w:lang w:eastAsia="pt-BR"/>
             </w:rPr>
           </w:pPr>
-          <w:hyperlink w:anchor="_Toc532385758" w:history="1">
+          <w:hyperlink w:anchor="_Toc532409821" w:history="1">
             <w:r>
               <w:rPr>
                 <w:rStyle w:val="Hyperlink"/>
@@ -1889,7 +1860,7 @@
                 <w:noProof/>
                 <w:webHidden/>
               </w:rPr>
-              <w:instrText xml:space="preserve"> PAGEREF _Toc532385758 \h </w:instrText>
+              <w:instrText xml:space="preserve"> PAGEREF _Toc532409821 \h </w:instrText>
             </w:r>
             <w:r>
               <w:rPr>
@@ -1909,7 +1880,7 @@
                 <w:noProof/>
                 <w:webHidden/>
               </w:rPr>
-              <w:t>9</w:t>
+              <w:t>10</w:t>
             </w:r>
             <w:r>
               <w:rPr>
@@ -1933,7 +1904,7 @@
               <w:lang w:eastAsia="pt-BR"/>
             </w:rPr>
           </w:pPr>
-          <w:hyperlink w:anchor="_Toc532385759" w:history="1">
+          <w:hyperlink w:anchor="_Toc532409822" w:history="1">
             <w:r>
               <w:rPr>
                 <w:rStyle w:val="Hyperlink"/>
@@ -1960,7 +1931,7 @@
                 <w:noProof/>
                 <w:webHidden/>
               </w:rPr>
-              <w:instrText xml:space="preserve"> PAGEREF _Toc532385759 \h </w:instrText>
+              <w:instrText xml:space="preserve"> PAGEREF _Toc532409822 \h </w:instrText>
             </w:r>
             <w:r>
               <w:rPr>
@@ -1980,7 +1951,7 @@
                 <w:noProof/>
                 <w:webHidden/>
               </w:rPr>
-              <w:t>10</w:t>
+              <w:t>11</w:t>
             </w:r>
             <w:r>
               <w:rPr>
@@ -2004,7 +1975,7 @@
               <w:lang w:eastAsia="pt-BR"/>
             </w:rPr>
           </w:pPr>
-          <w:hyperlink w:anchor="_Toc532385760" w:history="1">
+          <w:hyperlink w:anchor="_Toc532409823" w:history="1">
             <w:r>
               <w:rPr>
                 <w:rStyle w:val="Hyperlink"/>
@@ -2031,7 +2002,7 @@
                 <w:noProof/>
                 <w:webHidden/>
               </w:rPr>
-              <w:instrText xml:space="preserve"> PAGEREF _Toc532385760 \h </w:instrText>
+              <w:instrText xml:space="preserve"> PAGEREF _Toc532409823 \h </w:instrText>
             </w:r>
             <w:r>
               <w:rPr>
@@ -2075,7 +2046,7 @@
               <w:lang w:eastAsia="pt-BR"/>
             </w:rPr>
           </w:pPr>
-          <w:hyperlink w:anchor="_Toc532385761" w:history="1">
+          <w:hyperlink w:anchor="_Toc532409824" w:history="1">
             <w:r>
               <w:rPr>
                 <w:rStyle w:val="Hyperlink"/>
@@ -2102,7 +2073,7 @@
                 <w:noProof/>
                 <w:webHidden/>
               </w:rPr>
-              <w:instrText xml:space="preserve"> PAGEREF _Toc532385761 \h </w:instrText>
+              <w:instrText xml:space="preserve"> PAGEREF _Toc532409824 \h </w:instrText>
             </w:r>
             <w:r>
               <w:rPr>
@@ -2146,7 +2117,7 @@
               <w:lang w:eastAsia="pt-BR"/>
             </w:rPr>
           </w:pPr>
-          <w:hyperlink w:anchor="_Toc532385762" w:history="1">
+          <w:hyperlink w:anchor="_Toc532409825" w:history="1">
             <w:r>
               <w:rPr>
                 <w:rStyle w:val="Hyperlink"/>
@@ -2173,7 +2144,7 @@
                 <w:noProof/>
                 <w:webHidden/>
               </w:rPr>
-              <w:instrText xml:space="preserve"> PAGEREF _Toc532385762 \h </w:instrText>
+              <w:instrText xml:space="preserve"> PAGEREF _Toc532409825 \h </w:instrText>
             </w:r>
             <w:r>
               <w:rPr>
@@ -2217,7 +2188,7 @@
               <w:lang w:eastAsia="pt-BR"/>
             </w:rPr>
           </w:pPr>
-          <w:hyperlink w:anchor="_Toc532385763" w:history="1">
+          <w:hyperlink w:anchor="_Toc532409826" w:history="1">
             <w:r>
               <w:rPr>
                 <w:rStyle w:val="Hyperlink"/>
@@ -2244,7 +2215,7 @@
                 <w:noProof/>
                 <w:webHidden/>
               </w:rPr>
-              <w:instrText xml:space="preserve"> PAGEREF _Toc532385763 \h </w:instrText>
+              <w:instrText xml:space="preserve"> PAGEREF _Toc532409826 \h </w:instrText>
             </w:r>
             <w:r>
               <w:rPr>
@@ -2288,7 +2259,7 @@
               <w:lang w:eastAsia="pt-BR"/>
             </w:rPr>
           </w:pPr>
-          <w:hyperlink w:anchor="_Toc532385764" w:history="1">
+          <w:hyperlink w:anchor="_Toc532409827" w:history="1">
             <w:r>
               <w:rPr>
                 <w:rStyle w:val="Hyperlink"/>
@@ -2315,7 +2286,7 @@
                 <w:noProof/>
                 <w:webHidden/>
               </w:rPr>
-              <w:instrText xml:space="preserve"> PAGEREF _Toc532385764 \h </w:instrText>
+              <w:instrText xml:space="preserve"> PAGEREF _Toc532409827 \h </w:instrText>
             </w:r>
             <w:r>
               <w:rPr>
@@ -2359,7 +2330,7 @@
               <w:lang w:eastAsia="pt-BR"/>
             </w:rPr>
           </w:pPr>
-          <w:hyperlink w:anchor="_Toc532385765" w:history="1">
+          <w:hyperlink w:anchor="_Toc532409828" w:history="1">
             <w:r>
               <w:rPr>
                 <w:rStyle w:val="Hyperlink"/>
@@ -2386,7 +2357,7 @@
                 <w:noProof/>
                 <w:webHidden/>
               </w:rPr>
-              <w:instrText xml:space="preserve"> PAGEREF _Toc532385765 \h </w:instrText>
+              <w:instrText xml:space="preserve"> PAGEREF _Toc532409828 \h </w:instrText>
             </w:r>
             <w:r>
               <w:rPr>
@@ -2430,7 +2401,7 @@
               <w:lang w:eastAsia="pt-BR"/>
             </w:rPr>
           </w:pPr>
-          <w:hyperlink w:anchor="_Toc532385766" w:history="1">
+          <w:hyperlink w:anchor="_Toc532409829" w:history="1">
             <w:r>
               <w:rPr>
                 <w:rStyle w:val="Hyperlink"/>
@@ -2457,7 +2428,7 @@
                 <w:noProof/>
                 <w:webHidden/>
               </w:rPr>
-              <w:instrText xml:space="preserve"> PAGEREF _Toc532385766 \h </w:instrText>
+              <w:instrText xml:space="preserve"> PAGEREF _Toc532409829 \h </w:instrText>
             </w:r>
             <w:r>
               <w:rPr>
@@ -2501,7 +2472,7 @@
               <w:lang w:eastAsia="pt-BR"/>
             </w:rPr>
           </w:pPr>
-          <w:hyperlink w:anchor="_Toc532385767" w:history="1">
+          <w:hyperlink w:anchor="_Toc532409830" w:history="1">
             <w:r>
               <w:rPr>
                 <w:rStyle w:val="Hyperlink"/>
@@ -2528,7 +2499,7 @@
                 <w:noProof/>
                 <w:webHidden/>
               </w:rPr>
-              <w:instrText xml:space="preserve"> PAGEREF _Toc532385767 \h </w:instrText>
+              <w:instrText xml:space="preserve"> PAGEREF _Toc532409830 \h </w:instrText>
             </w:r>
             <w:r>
               <w:rPr>
@@ -2572,7 +2543,7 @@
               <w:lang w:eastAsia="pt-BR"/>
             </w:rPr>
           </w:pPr>
-          <w:hyperlink w:anchor="_Toc532385768" w:history="1">
+          <w:hyperlink w:anchor="_Toc532409831" w:history="1">
             <w:r>
               <w:rPr>
                 <w:rStyle w:val="Hyperlink"/>
@@ -2600,7 +2571,7 @@
                 <w:noProof/>
                 <w:webHidden/>
               </w:rPr>
-              <w:instrText xml:space="preserve"> PAGEREF _Toc532385768 \h </w:instrText>
+              <w:instrText xml:space="preserve"> PAGEREF _Toc532409831 \h </w:instrText>
             </w:r>
             <w:r>
               <w:rPr>
@@ -2644,7 +2615,7 @@
               <w:lang w:eastAsia="pt-BR"/>
             </w:rPr>
           </w:pPr>
-          <w:hyperlink w:anchor="_Toc532385769" w:history="1">
+          <w:hyperlink w:anchor="_Toc532409832" w:history="1">
             <w:r>
               <w:rPr>
                 <w:rStyle w:val="Hyperlink"/>
@@ -2672,7 +2643,7 @@
                 <w:noProof/>
                 <w:webHidden/>
               </w:rPr>
-              <w:instrText xml:space="preserve"> PAGEREF _Toc532385769 \h </w:instrText>
+              <w:instrText xml:space="preserve"> PAGEREF _Toc532409832 \h </w:instrText>
             </w:r>
             <w:r>
               <w:rPr>
@@ -2717,48 +2688,25 @@
             </w:rPr>
             <w:fldChar w:fldCharType="end"/>
           </w:r>
-          <w:commentRangeEnd w:id="0"/>
-          <w:r>
-            <w:rPr>
-              <w:rStyle w:val="Refdecomentrio"/>
-              <w:rFonts w:cs="Arial"/>
-            </w:rPr>
-            <w:commentReference w:id="0"/>
-          </w:r>
         </w:p>
       </w:sdtContent>
     </w:sdt>
     <w:p>
       <w:pPr>
-        <w:pStyle w:val="SemEspaamento"/>
-        <w:spacing w:line="360" w:lineRule="auto"/>
-        <w:jc w:val="center"/>
-        <w:rPr>
-          <w:rFonts w:cs="Arial"/>
-          <w:b/>
-        </w:rPr>
-      </w:pPr>
-    </w:p>
-    <w:p>
-      <w:pPr>
-        <w:pStyle w:val="SemEspaamento"/>
-        <w:spacing w:line="360" w:lineRule="auto"/>
-        <w:jc w:val="center"/>
-        <w:rPr>
-          <w:rFonts w:cs="Arial"/>
-          <w:b/>
-        </w:rPr>
-      </w:pPr>
-    </w:p>
-    <w:p>
-      <w:pPr>
-        <w:spacing w:before="0" w:after="200"/>
+        <w:spacing w:before="0" w:after="200" w:line="276" w:lineRule="auto"/>
         <w:ind w:firstLine="0"/>
         <w:jc w:val="left"/>
         <w:rPr>
           <w:rFonts w:cs="Arial"/>
           <w:b/>
         </w:rPr>
+        <w:sectPr>
+          <w:headerReference w:type="default" r:id="rId8"/>
+          <w:pgSz w:w="11906" w:h="16838"/>
+          <w:pgMar w:top="1701" w:right="1134" w:bottom="1134" w:left="1701" w:header="709" w:footer="709" w:gutter="0"/>
+          <w:cols w:space="708"/>
+          <w:docGrid w:linePitch="360"/>
+        </w:sectPr>
       </w:pPr>
       <w:r>
         <w:rPr>
@@ -2776,8 +2724,7 @@
           <w:rFonts w:cs="Arial"/>
         </w:rPr>
       </w:pPr>
-      <w:bookmarkStart w:id="1" w:name="_Toc532385753"/>
-      <w:commentRangeStart w:id="2"/>
+      <w:bookmarkStart w:id="0" w:name="_Toc532409816"/>
       <w:r>
         <w:rPr>
           <w:rFonts w:cs="Arial"/>
@@ -2785,17 +2732,7 @@
         <w:lastRenderedPageBreak/>
         <w:t>INTRODUÇÃO</w:t>
       </w:r>
-      <w:commentRangeEnd w:id="2"/>
-      <w:r>
-        <w:rPr>
-          <w:rStyle w:val="Refdecomentrio"/>
-          <w:rFonts w:cs="Arial"/>
-          <w:sz w:val="24"/>
-          <w:szCs w:val="28"/>
-        </w:rPr>
-        <w:commentReference w:id="2"/>
-      </w:r>
-      <w:bookmarkEnd w:id="1"/>
+      <w:bookmarkEnd w:id="0"/>
     </w:p>
     <w:p>
       <w:pPr>
@@ -2922,7 +2859,23 @@
           <w:rFonts w:cs="Arial"/>
           <w:szCs w:val="24"/>
         </w:rPr>
-        <w:t xml:space="preserve"> um sumarizador para</w:t>
+        <w:t xml:space="preserve"> um </w:t>
+      </w:r>
+      <w:proofErr w:type="spellStart"/>
+      <w:r>
+        <w:rPr>
+          <w:rFonts w:cs="Arial"/>
+          <w:szCs w:val="24"/>
+        </w:rPr>
+        <w:t>sumarizador</w:t>
+      </w:r>
+      <w:proofErr w:type="spellEnd"/>
+      <w:r>
+        <w:rPr>
+          <w:rFonts w:cs="Arial"/>
+          <w:szCs w:val="24"/>
+        </w:rPr>
+        <w:t xml:space="preserve"> para</w:t>
       </w:r>
       <w:r>
         <w:rPr>
@@ -3008,62 +2961,35 @@
         </w:numPr>
         <w:rPr>
           <w:rFonts w:cs="Arial"/>
-          <w:szCs w:val="24"/>
-        </w:rPr>
-      </w:pPr>
-      <w:r>
-        <w:rPr>
-          <w:rFonts w:cs="Arial"/>
           <w:color w:val="000000"/>
           <w:szCs w:val="24"/>
         </w:rPr>
+      </w:pPr>
+      <w:r>
+        <w:rPr>
+          <w:rFonts w:cs="Arial"/>
+          <w:color w:val="000000"/>
+          <w:szCs w:val="24"/>
+        </w:rPr>
         <w:t>Calcular a média agrupada por item de serviço.</w:t>
       </w:r>
     </w:p>
     <w:p>
       <w:pPr>
-        <w:rPr>
-          <w:rFonts w:cs="Arial"/>
-          <w:szCs w:val="24"/>
-        </w:rPr>
-      </w:pPr>
-    </w:p>
-    <w:p>
-      <w:pPr>
-        <w:ind w:firstLine="0"/>
-        <w:rPr>
-          <w:rFonts w:cs="Arial"/>
-        </w:rPr>
-      </w:pPr>
-    </w:p>
-    <w:p>
-      <w:pPr>
-        <w:rPr>
-          <w:rFonts w:cs="Arial"/>
-        </w:rPr>
-      </w:pPr>
-    </w:p>
-    <w:p>
-      <w:pPr>
-        <w:rPr>
-          <w:rFonts w:cs="Arial"/>
-        </w:rPr>
-      </w:pPr>
-    </w:p>
-    <w:p>
-      <w:pPr>
-        <w:spacing w:before="0" w:after="200"/>
+        <w:spacing w:before="0" w:after="200" w:line="276" w:lineRule="auto"/>
         <w:ind w:firstLine="0"/>
         <w:jc w:val="left"/>
         <w:rPr>
           <w:rFonts w:cs="Arial"/>
-          <w:b/>
-        </w:rPr>
-      </w:pPr>
-      <w:r>
-        <w:rPr>
-          <w:rFonts w:cs="Arial"/>
-          <w:b/>
+          <w:color w:val="000000"/>
+          <w:szCs w:val="24"/>
+        </w:rPr>
+      </w:pPr>
+      <w:r>
+        <w:rPr>
+          <w:rFonts w:cs="Arial"/>
+          <w:color w:val="000000"/>
+          <w:szCs w:val="24"/>
         </w:rPr>
         <w:br w:type="page"/>
       </w:r>
@@ -3080,7 +3006,7 @@
           <w:rFonts w:cs="Arial"/>
         </w:rPr>
       </w:pPr>
-      <w:bookmarkStart w:id="3" w:name="_Toc532385754"/>
+      <w:bookmarkStart w:id="1" w:name="_Toc532409817"/>
       <w:r>
         <w:rPr>
           <w:rFonts w:cs="Arial"/>
@@ -3088,34 +3014,92 @@
         <w:lastRenderedPageBreak/>
         <w:t>DESENVOLVIMENTO</w:t>
       </w:r>
-      <w:bookmarkEnd w:id="3"/>
-    </w:p>
-    <w:p>
-      <w:pPr>
-        <w:rPr>
-          <w:rFonts w:cs="Arial"/>
-          <w:szCs w:val="24"/>
-        </w:rPr>
-      </w:pPr>
-      <w:r>
-        <w:rPr>
-          <w:rFonts w:cs="Arial"/>
-          <w:szCs w:val="24"/>
-        </w:rPr>
-        <w:t>A atividade foi desenvolvida utilizando-se a linguagem de programação C, e baseando-se nos moldes de uma Webquest, (atividade investigativa onde as informações com as quais os alunos interagem provêm da internet). Para controle de versão de arquivos do código utilizamos o sistema GitHub.</w:t>
-      </w:r>
-    </w:p>
-    <w:p>
-      <w:pPr>
-        <w:rPr>
-          <w:rFonts w:cs="Arial"/>
-        </w:rPr>
-      </w:pPr>
-      <w:r>
-        <w:rPr>
-          <w:rFonts w:cs="Arial"/>
-        </w:rPr>
-        <w:t xml:space="preserve">Para a organização e desenvolvimento da atividade foi utilizado o método Kanban, que é um sistema de gerenciamento de tarefas que mostra em um quadro o fluxo de trabalho onde é possível visualizar quais tarefas estão em desenvolvimento (doing), quais já foram finalizadas (done) e as que ainda </w:t>
+      <w:bookmarkEnd w:id="1"/>
+    </w:p>
+    <w:p>
+      <w:pPr>
+        <w:rPr>
+          <w:rFonts w:cs="Arial"/>
+          <w:szCs w:val="24"/>
+        </w:rPr>
+      </w:pPr>
+      <w:r>
+        <w:rPr>
+          <w:rFonts w:cs="Arial"/>
+          <w:szCs w:val="24"/>
+        </w:rPr>
+        <w:t xml:space="preserve">A atividade foi desenvolvida utilizando-se a linguagem de programação C, e baseando-se nos moldes de uma </w:t>
+      </w:r>
+      <w:proofErr w:type="spellStart"/>
+      <w:r>
+        <w:rPr>
+          <w:rFonts w:cs="Arial"/>
+          <w:szCs w:val="24"/>
+        </w:rPr>
+        <w:t>Webquest</w:t>
+      </w:r>
+      <w:proofErr w:type="spellEnd"/>
+      <w:r>
+        <w:rPr>
+          <w:rFonts w:cs="Arial"/>
+          <w:szCs w:val="24"/>
+        </w:rPr>
+        <w:t>, (atividade investigativa onde as informações com as quais os alunos interagem provêm da internet). Para controle de versão de arquivos do código utilizamos o sistema GitHub.</w:t>
+      </w:r>
+    </w:p>
+    <w:p>
+      <w:pPr>
+        <w:rPr>
+          <w:rFonts w:cs="Arial"/>
+        </w:rPr>
+      </w:pPr>
+      <w:r>
+        <w:rPr>
+          <w:rFonts w:cs="Arial"/>
+        </w:rPr>
+        <w:t xml:space="preserve">Para a organização e desenvolvimento da atividade foi utilizado o método </w:t>
+      </w:r>
+      <w:proofErr w:type="spellStart"/>
+      <w:r>
+        <w:rPr>
+          <w:rFonts w:cs="Arial"/>
+        </w:rPr>
+        <w:t>Kanban</w:t>
+      </w:r>
+      <w:proofErr w:type="spellEnd"/>
+      <w:r>
+        <w:rPr>
+          <w:rFonts w:cs="Arial"/>
+        </w:rPr>
+        <w:t>, que é um sistema de gerenciamento de tarefas que mostra em um quadro o fluxo de trabalho onde é possível visualizar quais tarefas estão em desenvolvimento (</w:t>
+      </w:r>
+      <w:proofErr w:type="spellStart"/>
+      <w:r>
+        <w:rPr>
+          <w:rFonts w:cs="Arial"/>
+        </w:rPr>
+        <w:t>doing</w:t>
+      </w:r>
+      <w:proofErr w:type="spellEnd"/>
+      <w:r>
+        <w:rPr>
+          <w:rFonts w:cs="Arial"/>
+        </w:rPr>
+        <w:t>), quais já foram finalizadas (</w:t>
+      </w:r>
+      <w:proofErr w:type="spellStart"/>
+      <w:r>
+        <w:rPr>
+          <w:rFonts w:cs="Arial"/>
+        </w:rPr>
+        <w:t>done</w:t>
+      </w:r>
+      <w:proofErr w:type="spellEnd"/>
+      <w:r>
+        <w:rPr>
+          <w:rFonts w:cs="Arial"/>
+        </w:rPr>
+        <w:t xml:space="preserve">) e as que ainda </w:t>
       </w:r>
       <w:r>
         <w:rPr>
@@ -3127,7 +3111,35 @@
         <w:rPr>
           <w:rFonts w:cs="Arial"/>
         </w:rPr>
-        <w:t xml:space="preserve"> foram realizadas (to do). O método foi adaptado ao “Issues”</w:t>
+        <w:t xml:space="preserve"> foram realizadas (</w:t>
+      </w:r>
+      <w:proofErr w:type="spellStart"/>
+      <w:r>
+        <w:rPr>
+          <w:rFonts w:cs="Arial"/>
+        </w:rPr>
+        <w:t>to</w:t>
+      </w:r>
+      <w:proofErr w:type="spellEnd"/>
+      <w:r>
+        <w:rPr>
+          <w:rFonts w:cs="Arial"/>
+        </w:rPr>
+        <w:t xml:space="preserve"> do). O método foi adaptado ao “</w:t>
+      </w:r>
+      <w:proofErr w:type="spellStart"/>
+      <w:r>
+        <w:rPr>
+          <w:rFonts w:cs="Arial"/>
+        </w:rPr>
+        <w:t>Issues</w:t>
+      </w:r>
+      <w:proofErr w:type="spellEnd"/>
+      <w:r>
+        <w:rPr>
+          <w:rFonts w:cs="Arial"/>
+        </w:rPr>
+        <w:t>”</w:t>
       </w:r>
       <w:r>
         <w:rPr>
@@ -3138,7 +3150,6 @@
     </w:p>
     <w:p>
       <w:pPr>
-        <w:jc w:val="center"/>
         <w:rPr>
           <w:rFonts w:cs="Arial"/>
         </w:rPr>
@@ -3149,9 +3160,9 @@
           <w:noProof/>
         </w:rPr>
         <w:drawing>
-          <wp:inline distT="0" distB="0" distL="0" distR="0" wp14:anchorId="355FC9BF" wp14:editId="36CB839F">
-            <wp:extent cx="5760085" cy="3542665"/>
-            <wp:effectExtent l="19050" t="19050" r="0" b="635"/>
+          <wp:inline distT="0" distB="0" distL="0" distR="0" wp14:anchorId="355FC9BF" wp14:editId="5E5BA178">
+            <wp:extent cx="5240758" cy="3223260"/>
+            <wp:effectExtent l="19050" t="19050" r="17145" b="15240"/>
             <wp:docPr id="1" name="Imagem 1"/>
             <wp:cNvGraphicFramePr>
               <a:graphicFrameLocks xmlns:a="http://schemas.openxmlformats.org/drawingml/2006/main" noChangeAspect="1"/>
@@ -3164,7 +3175,7 @@
                     <pic:cNvPicPr/>
                   </pic:nvPicPr>
                   <pic:blipFill>
-                    <a:blip r:embed="rId11"/>
+                    <a:blip r:embed="rId9"/>
                     <a:stretch>
                       <a:fillRect/>
                     </a:stretch>
@@ -3172,7 +3183,7 @@
                   <pic:spPr>
                     <a:xfrm>
                       <a:off x="0" y="0"/>
-                      <a:ext cx="5760085" cy="3542665"/>
+                      <a:ext cx="5260609" cy="3235469"/>
                     </a:xfrm>
                     <a:prstGeom prst="rect">
                       <a:avLst/>
@@ -3202,7 +3213,23 @@
           <w:rFonts w:cs="Arial"/>
           <w:sz w:val="20"/>
         </w:rPr>
-        <w:t>Figura 1: Issues - Lista de status das tarefas.</w:t>
+        <w:t xml:space="preserve">Figura 1: </w:t>
+      </w:r>
+      <w:proofErr w:type="spellStart"/>
+      <w:r>
+        <w:rPr>
+          <w:rFonts w:cs="Arial"/>
+          <w:sz w:val="20"/>
+        </w:rPr>
+        <w:t>Issues</w:t>
+      </w:r>
+      <w:proofErr w:type="spellEnd"/>
+      <w:r>
+        <w:rPr>
+          <w:rFonts w:cs="Arial"/>
+          <w:sz w:val="20"/>
+        </w:rPr>
+        <w:t xml:space="preserve"> - Lista de status das tarefas.</w:t>
       </w:r>
     </w:p>
     <w:p>
@@ -3213,7 +3240,7 @@
           <w:rFonts w:cs="Arial"/>
         </w:rPr>
       </w:pPr>
-      <w:bookmarkStart w:id="4" w:name="_Toc532385755"/>
+      <w:bookmarkStart w:id="2" w:name="_Toc532409818"/>
       <w:r>
         <w:rPr>
           <w:rFonts w:cs="Arial"/>
@@ -3230,9 +3257,23 @@
         <w:rPr>
           <w:rFonts w:cs="Arial"/>
         </w:rPr>
-        <w:t xml:space="preserve"> Coleta do arquivo xls gerado no site</w:t>
-      </w:r>
-      <w:bookmarkEnd w:id="4"/>
+        <w:t xml:space="preserve"> Coleta do arquivo </w:t>
+      </w:r>
+      <w:proofErr w:type="spellStart"/>
+      <w:r>
+        <w:rPr>
+          <w:rFonts w:cs="Arial"/>
+        </w:rPr>
+        <w:t>xls</w:t>
+      </w:r>
+      <w:proofErr w:type="spellEnd"/>
+      <w:r>
+        <w:rPr>
+          <w:rFonts w:cs="Arial"/>
+        </w:rPr>
+        <w:t xml:space="preserve"> gerado no site</w:t>
+      </w:r>
+      <w:bookmarkEnd w:id="2"/>
     </w:p>
     <w:p>
       <w:r>
@@ -3242,7 +3283,15 @@
         <w:t>foi</w:t>
       </w:r>
       <w:r>
-        <w:t xml:space="preserve"> necessário realizar a coleta do arquivo que é gerado no site da transparência, o site apresenta quatro possíveis formatos para o download, para o projeto foi escolhido o formato xls.</w:t>
+        <w:t xml:space="preserve"> necessário realizar a coleta do arquivo que é gerado no site da transparência, o site apresenta quatro possíveis formatos para o download, para o projeto foi escolhido o formato </w:t>
+      </w:r>
+      <w:proofErr w:type="spellStart"/>
+      <w:r>
+        <w:t>xls</w:t>
+      </w:r>
+      <w:proofErr w:type="spellEnd"/>
+      <w:r>
+        <w:t>.</w:t>
       </w:r>
     </w:p>
     <w:p>
@@ -3388,25 +3437,43 @@
           <w:color w:val="000000"/>
           <w:szCs w:val="24"/>
         </w:rPr>
-        <w:t>). Abaixo temos uma visualização do arquivo que é gerado em xls:</w:t>
-      </w:r>
-    </w:p>
-    <w:p>
-      <w:pPr>
+        <w:t xml:space="preserve">). Abaixo temos uma visualização do arquivo que é gerado em </w:t>
+      </w:r>
+      <w:proofErr w:type="spellStart"/>
+      <w:r>
         <w:rPr>
           <w:rFonts w:cs="Arial"/>
           <w:color w:val="000000"/>
           <w:szCs w:val="24"/>
         </w:rPr>
+        <w:t>xls</w:t>
+      </w:r>
+      <w:proofErr w:type="spellEnd"/>
+      <w:r>
+        <w:rPr>
+          <w:rFonts w:cs="Arial"/>
+          <w:color w:val="000000"/>
+          <w:szCs w:val="24"/>
+        </w:rPr>
+        <w:t>:</w:t>
+      </w:r>
+    </w:p>
+    <w:p>
+      <w:pPr>
+        <w:rPr>
+          <w:rFonts w:cs="Arial"/>
+          <w:color w:val="000000"/>
+          <w:szCs w:val="24"/>
+        </w:rPr>
       </w:pPr>
       <w:r>
         <w:rPr>
           <w:noProof/>
         </w:rPr>
         <w:drawing>
-          <wp:inline distT="0" distB="0" distL="0" distR="0" wp14:anchorId="5E8C9F6F" wp14:editId="53CD43CF">
-            <wp:extent cx="5760085" cy="2626360"/>
-            <wp:effectExtent l="19050" t="19050" r="0" b="2540"/>
+          <wp:inline distT="0" distB="0" distL="0" distR="0" wp14:anchorId="5E8C9F6F" wp14:editId="78E39405">
+            <wp:extent cx="5331143" cy="2430780"/>
+            <wp:effectExtent l="19050" t="19050" r="22225" b="26670"/>
             <wp:docPr id="2" name="Imagem 2"/>
             <wp:cNvGraphicFramePr>
               <a:graphicFrameLocks xmlns:a="http://schemas.openxmlformats.org/drawingml/2006/main" noChangeAspect="1"/>
@@ -3419,7 +3486,7 @@
                     <pic:cNvPicPr/>
                   </pic:nvPicPr>
                   <pic:blipFill>
-                    <a:blip r:embed="rId12"/>
+                    <a:blip r:embed="rId10"/>
                     <a:stretch>
                       <a:fillRect/>
                     </a:stretch>
@@ -3427,7 +3494,7 @@
                   <pic:spPr>
                     <a:xfrm>
                       <a:off x="0" y="0"/>
-                      <a:ext cx="5760085" cy="2626360"/>
+                      <a:ext cx="5342708" cy="2436053"/>
                     </a:xfrm>
                     <a:prstGeom prst="rect">
                       <a:avLst/>
@@ -3461,7 +3528,27 @@
           <w:sz w:val="20"/>
           <w:szCs w:val="24"/>
         </w:rPr>
-        <w:t>Figura 2: Arquivo gerado no site da transparência no formato xls.</w:t>
+        <w:t xml:space="preserve">Figura 2: Arquivo gerado no site da transparência no formato </w:t>
+      </w:r>
+      <w:proofErr w:type="spellStart"/>
+      <w:r>
+        <w:rPr>
+          <w:rFonts w:cs="Arial"/>
+          <w:color w:val="000000"/>
+          <w:sz w:val="20"/>
+          <w:szCs w:val="24"/>
+        </w:rPr>
+        <w:t>xls</w:t>
+      </w:r>
+      <w:proofErr w:type="spellEnd"/>
+      <w:r>
+        <w:rPr>
+          <w:rFonts w:cs="Arial"/>
+          <w:color w:val="000000"/>
+          <w:sz w:val="20"/>
+          <w:szCs w:val="24"/>
+        </w:rPr>
+        <w:t>.</w:t>
       </w:r>
     </w:p>
     <w:p>
@@ -3559,7 +3646,21 @@
         <w:rPr>
           <w:rFonts w:cs="Arial"/>
         </w:rPr>
-        <w:t>Há palavras que são dispensáveis para a execução do programa (Ex; “SECRETARIA DA CAMARA”);</w:t>
+        <w:t>Há palavras que são dispensáveis para a execução do programa (</w:t>
+      </w:r>
+      <w:proofErr w:type="spellStart"/>
+      <w:r>
+        <w:rPr>
+          <w:rFonts w:cs="Arial"/>
+        </w:rPr>
+        <w:t>Ex</w:t>
+      </w:r>
+      <w:proofErr w:type="spellEnd"/>
+      <w:r>
+        <w:rPr>
+          <w:rFonts w:cs="Arial"/>
+        </w:rPr>
+        <w:t>; “SECRETARIA DA CAMARA”);</w:t>
       </w:r>
     </w:p>
     <w:p>
@@ -3580,7 +3681,7 @@
         <w:pStyle w:val="Ttulo2"/>
         <w:spacing w:line="360" w:lineRule="auto"/>
       </w:pPr>
-      <w:bookmarkStart w:id="5" w:name="_Toc532385756"/>
+      <w:bookmarkStart w:id="3" w:name="_Toc532409819"/>
       <w:r>
         <w:rPr>
           <w:rStyle w:val="js-issue-title"/>
@@ -3603,7 +3704,7 @@
       <w:r>
         <w:t>ra dos dados do arquivo e armazenamento em memória</w:t>
       </w:r>
-      <w:bookmarkEnd w:id="5"/>
+      <w:bookmarkEnd w:id="3"/>
     </w:p>
     <w:p>
       <w:pPr>
@@ -3622,30 +3723,58 @@
       <w:r>
         <w:t>Para tal, construímos no código “</w:t>
       </w:r>
+      <w:proofErr w:type="spellStart"/>
       <w:r>
         <w:rPr>
           <w:i/>
         </w:rPr>
         <w:t>main</w:t>
       </w:r>
+      <w:proofErr w:type="spellEnd"/>
       <w:r>
         <w:t>”, um bloco de código, onde com uso das funções internas da própria linguagem C (</w:t>
       </w:r>
-      <w:r>
-        <w:rPr>
-          <w:i/>
-        </w:rPr>
-        <w:t>fopen, fgets</w:t>
-      </w:r>
-      <w:r>
-        <w:t xml:space="preserve">, etc), onde a cada linha lida do arquivo, os dados são armazenados em uma estrutura temporária (um vetor de </w:t>
-      </w:r>
+      <w:proofErr w:type="spellStart"/>
+      <w:r>
+        <w:rPr>
+          <w:i/>
+        </w:rPr>
+        <w:t>fopen</w:t>
+      </w:r>
+      <w:proofErr w:type="spellEnd"/>
+      <w:r>
+        <w:rPr>
+          <w:i/>
+        </w:rPr>
+        <w:t xml:space="preserve">, </w:t>
+      </w:r>
+      <w:proofErr w:type="spellStart"/>
+      <w:r>
+        <w:rPr>
+          <w:i/>
+        </w:rPr>
+        <w:t>fgets</w:t>
+      </w:r>
+      <w:proofErr w:type="spellEnd"/>
+      <w:r>
+        <w:t xml:space="preserve">, </w:t>
+      </w:r>
+      <w:proofErr w:type="spellStart"/>
+      <w:r>
+        <w:t>etc</w:t>
+      </w:r>
+      <w:proofErr w:type="spellEnd"/>
+      <w:r>
+        <w:t xml:space="preserve">), onde a cada linha lida do arquivo, os dados são armazenados em uma estrutura temporária (um vetor de </w:t>
+      </w:r>
+      <w:proofErr w:type="spellStart"/>
       <w:r>
         <w:rPr>
           <w:i/>
         </w:rPr>
         <w:t>strings</w:t>
       </w:r>
+      <w:proofErr w:type="spellEnd"/>
       <w:r>
         <w:t xml:space="preserve">, no código chamado de </w:t>
       </w:r>
@@ -3661,24 +3790,29 @@
       <w:r>
         <w:t xml:space="preserve">), e posteriormente armazenado em uma matriz de </w:t>
       </w:r>
+      <w:proofErr w:type="spellStart"/>
       <w:r>
         <w:rPr>
           <w:i/>
         </w:rPr>
         <w:t>strings</w:t>
       </w:r>
+      <w:proofErr w:type="spellEnd"/>
       <w:r>
         <w:t xml:space="preserve"> (um ponteiro de </w:t>
       </w:r>
+      <w:proofErr w:type="spellStart"/>
       <w:r>
         <w:rPr>
           <w:i/>
         </w:rPr>
         <w:t>strings</w:t>
       </w:r>
+      <w:proofErr w:type="spellEnd"/>
       <w:r>
         <w:t xml:space="preserve">, no código chamado de </w:t>
       </w:r>
+      <w:proofErr w:type="spellStart"/>
       <w:r>
         <w:rPr>
           <w:b/>
@@ -3688,6 +3822,7 @@
         </w:rPr>
         <w:t>read_data</w:t>
       </w:r>
+      <w:proofErr w:type="spellEnd"/>
       <w:r>
         <w:t>). E assim, já teríamos cada linha do arquivo armazenada na memória (durante o tempo que o programa estive em execução) para trabalhar no tratamento e construção dos dados necessários.</w:t>
       </w:r>
@@ -3700,14 +3835,14 @@
           <w:rStyle w:val="js-issue-title"/>
         </w:rPr>
       </w:pPr>
-      <w:bookmarkStart w:id="6" w:name="_Toc532385757"/>
+      <w:bookmarkStart w:id="4" w:name="_Toc532409820"/>
       <w:r>
         <w:rPr>
           <w:rStyle w:val="js-issue-title"/>
         </w:rPr>
         <w:t>1.3 Criar rotinas para filtrar uma linha fixa</w:t>
       </w:r>
-      <w:bookmarkEnd w:id="6"/>
+      <w:bookmarkEnd w:id="4"/>
     </w:p>
     <w:p>
       <w:r>
@@ -3757,17 +3892,27 @@
       <w:r>
         <w:t>a função “</w:t>
       </w:r>
+      <w:proofErr w:type="spellStart"/>
       <w:r>
         <w:rPr>
           <w:i/>
         </w:rPr>
         <w:t>strtok</w:t>
       </w:r>
+      <w:proofErr w:type="spellEnd"/>
       <w:r>
         <w:t xml:space="preserve">” </w:t>
       </w:r>
       <w:r>
-        <w:t xml:space="preserve">da qual é possível definir um delimitador para a separação de cada string. </w:t>
+        <w:t xml:space="preserve">da qual é possível definir um delimitador para a separação de cada </w:t>
+      </w:r>
+      <w:proofErr w:type="spellStart"/>
+      <w:r>
+        <w:t>string</w:t>
+      </w:r>
+      <w:proofErr w:type="spellEnd"/>
+      <w:r>
+        <w:t xml:space="preserve">. </w:t>
       </w:r>
     </w:p>
     <w:p>
@@ -3806,12 +3951,14 @@
       <w:r>
         <w:t xml:space="preserve">transformar a </w:t>
       </w:r>
+      <w:proofErr w:type="spellStart"/>
       <w:r>
         <w:rPr>
           <w:i/>
         </w:rPr>
         <w:t>string</w:t>
       </w:r>
+      <w:proofErr w:type="spellEnd"/>
       <w:r>
         <w:t xml:space="preserve"> </w:t>
       </w:r>
@@ -3825,12 +3972,14 @@
       <w:r>
         <w:t xml:space="preserve">para um </w:t>
       </w:r>
+      <w:proofErr w:type="spellStart"/>
       <w:r>
         <w:rPr>
           <w:i/>
         </w:rPr>
         <w:t>double</w:t>
       </w:r>
+      <w:proofErr w:type="spellEnd"/>
       <w:r>
         <w:rPr>
           <w:rStyle w:val="Refdenotaderodap"/>
@@ -3852,6 +4001,7 @@
       <w:r>
         <w:t xml:space="preserve"> Para fazer esta correção foi implementado dentro da função </w:t>
       </w:r>
+      <w:proofErr w:type="spellStart"/>
       <w:r>
         <w:rPr>
           <w:b/>
@@ -3859,24 +4009,29 @@
         </w:rPr>
         <w:t>strtodouble</w:t>
       </w:r>
+      <w:proofErr w:type="spellEnd"/>
       <w:r>
         <w:t xml:space="preserve"> uma laço de repetição para ler todas as posição do </w:t>
       </w:r>
+      <w:proofErr w:type="spellStart"/>
       <w:r>
         <w:rPr>
           <w:i/>
         </w:rPr>
         <w:t>array</w:t>
       </w:r>
+      <w:proofErr w:type="spellEnd"/>
       <w:r>
         <w:t xml:space="preserve"> dos caracteres encontrados na linha anteriormente, e, nas posições em que fossem igual a virgula, substituir por ponto, e onde tivesse ponto, substituísse pelo próximo caractere da sequência do </w:t>
       </w:r>
+      <w:proofErr w:type="spellStart"/>
       <w:r>
         <w:rPr>
           <w:i/>
         </w:rPr>
         <w:t>array</w:t>
       </w:r>
+      <w:proofErr w:type="spellEnd"/>
       <w:r>
         <w:rPr>
           <w:i/>
@@ -3886,6 +4041,7 @@
       <w:r>
         <w:t xml:space="preserve"> e após essas conversões, é chamado o retorno com a função </w:t>
       </w:r>
+      <w:proofErr w:type="spellStart"/>
       <w:r>
         <w:rPr>
           <w:b/>
@@ -3893,24 +4049,29 @@
         </w:rPr>
         <w:t>atof</w:t>
       </w:r>
+      <w:proofErr w:type="spellEnd"/>
       <w:r>
         <w:t xml:space="preserve"> para transformar a </w:t>
       </w:r>
+      <w:proofErr w:type="spellStart"/>
       <w:r>
         <w:rPr>
           <w:i/>
         </w:rPr>
         <w:t>string</w:t>
       </w:r>
+      <w:proofErr w:type="spellEnd"/>
       <w:r>
         <w:t xml:space="preserve"> em </w:t>
       </w:r>
+      <w:proofErr w:type="spellStart"/>
       <w:r>
         <w:rPr>
           <w:i/>
         </w:rPr>
         <w:t>double</w:t>
       </w:r>
+      <w:proofErr w:type="spellEnd"/>
       <w:r>
         <w:t xml:space="preserve">. </w:t>
       </w:r>
@@ -3938,14 +4099,25 @@
       <w:r>
         <w:t xml:space="preserve"> leitura e armazenamento seletivo em memória (transição de dados em formato de </w:t>
       </w:r>
-      <w:r>
-        <w:rPr>
-          <w:b/>
-          <w:bCs/>
-          <w:i/>
-          <w:iCs/>
-        </w:rPr>
-        <w:t>string, não ordenados</w:t>
+      <w:proofErr w:type="spellStart"/>
+      <w:r>
+        <w:rPr>
+          <w:b/>
+          <w:bCs/>
+          <w:i/>
+          <w:iCs/>
+        </w:rPr>
+        <w:t>string</w:t>
+      </w:r>
+      <w:proofErr w:type="spellEnd"/>
+      <w:r>
+        <w:rPr>
+          <w:b/>
+          <w:bCs/>
+          <w:i/>
+          <w:iCs/>
+        </w:rPr>
+        <w:t>, não ordenados</w:t>
       </w:r>
       <w:r>
         <w:t xml:space="preserve">, para dados em formato </w:t>
@@ -3974,6 +4146,7 @@
       <w:r>
         <w:t xml:space="preserve">.  Basicamente, usando  uma matriz e um vetor auxiliar (matriz nomeada no programa de </w:t>
       </w:r>
+      <w:proofErr w:type="spellStart"/>
       <w:r>
         <w:rPr>
           <w:b/>
@@ -3983,6 +4156,7 @@
         </w:rPr>
         <w:t>filter</w:t>
       </w:r>
+      <w:proofErr w:type="spellEnd"/>
       <w:r>
         <w:t>)</w:t>
       </w:r>
@@ -3992,6 +4166,7 @@
       <w:r>
         <w:t xml:space="preserve">aplicando as funções </w:t>
       </w:r>
+      <w:proofErr w:type="spellStart"/>
       <w:r>
         <w:rPr>
           <w:b/>
@@ -4001,9 +4176,19 @@
         </w:rPr>
         <w:t>strtodouble</w:t>
       </w:r>
-      <w:r>
-        <w:t xml:space="preserve"> (função capacitada para converter os valores em formato numérico, tipo double) e </w:t>
-      </w:r>
+      <w:proofErr w:type="spellEnd"/>
+      <w:r>
+        <w:t xml:space="preserve"> (função capacitada para converter os valores em formato numérico, tipo </w:t>
+      </w:r>
+      <w:proofErr w:type="spellStart"/>
+      <w:r>
+        <w:t>double</w:t>
+      </w:r>
+      <w:proofErr w:type="spellEnd"/>
+      <w:r>
+        <w:t xml:space="preserve">) e </w:t>
+      </w:r>
+      <w:proofErr w:type="spellStart"/>
       <w:r>
         <w:rPr>
           <w:b/>
@@ -4013,8 +4198,20 @@
         </w:rPr>
         <w:t>get_values</w:t>
       </w:r>
-      <w:r>
-        <w:t xml:space="preserve"> (função que aplicava a conversão de strtodouble linha a linha, para as 3 colunas de valores dispostos: </w:t>
+      <w:proofErr w:type="spellEnd"/>
+      <w:r>
+        <w:t xml:space="preserve"> (função que aplicava a conversão de </w:t>
+      </w:r>
+      <w:proofErr w:type="spellStart"/>
+      <w:r>
+        <w:rPr>
+          <w:i/>
+        </w:rPr>
+        <w:t>strtodouble</w:t>
+      </w:r>
+      <w:proofErr w:type="spellEnd"/>
+      <w:r>
+        <w:t xml:space="preserve"> linha a linha, para as 3 colunas de valores dispostos: </w:t>
       </w:r>
       <w:r>
         <w:rPr>
@@ -4028,6 +4225,7 @@
       <w:r>
         <w:t xml:space="preserve">) foi possível recuperar somente os valores, já convertidos. A lógica idealizada no processo, foi usar uma função própria da linguagem C (o </w:t>
       </w:r>
+      <w:proofErr w:type="spellStart"/>
       <w:r>
         <w:rPr>
           <w:b/>
@@ -4037,15 +4235,18 @@
         </w:rPr>
         <w:t>strtok</w:t>
       </w:r>
+      <w:proofErr w:type="spellEnd"/>
       <w:r>
         <w:t xml:space="preserve">), onde (por meio das funções acima, que implementaram o </w:t>
       </w:r>
+      <w:proofErr w:type="spellStart"/>
       <w:r>
         <w:rPr>
           <w:i/>
         </w:rPr>
         <w:t>strtok</w:t>
       </w:r>
+      <w:proofErr w:type="spellEnd"/>
       <w:r>
         <w:t xml:space="preserve">) onde linha a linha era analisada, buscando inicialmente, </w:t>
       </w:r>
@@ -4053,29 +4254,35 @@
         <w:rPr>
           <w:b/>
           <w:bCs/>
-          <w:i/>
           <w:iCs/>
         </w:rPr>
         <w:t>“espaços”</w:t>
       </w:r>
       <w:r>
-        <w:t xml:space="preserve">, sendo a terminação de todas linhas (quase todas) ocorriam nos valores, estes eram sequencias de </w:t>
-      </w:r>
+        <w:t>,</w:t>
+      </w:r>
+      <w:r>
+        <w:t xml:space="preserve"> sendo a terminação de todas linhas (quase todas) ocorriam nos valores, estes eram sequencias de </w:t>
+      </w:r>
+      <w:proofErr w:type="spellStart"/>
       <w:r>
         <w:rPr>
           <w:i/>
         </w:rPr>
         <w:t>string</w:t>
       </w:r>
+      <w:proofErr w:type="spellEnd"/>
       <w:r>
         <w:t xml:space="preserve"> separadas por espaços. Logo, como tínhamos 3 valores, simplesmente, armazenávamos as </w:t>
       </w:r>
+      <w:proofErr w:type="spellStart"/>
       <w:r>
         <w:rPr>
           <w:i/>
         </w:rPr>
         <w:t>strings</w:t>
       </w:r>
+      <w:proofErr w:type="spellEnd"/>
       <w:r>
         <w:t xml:space="preserve"> dos </w:t>
       </w:r>
@@ -4097,6 +4304,7 @@
       <w:r>
         <w:t xml:space="preserve"> estrutura </w:t>
       </w:r>
+      <w:proofErr w:type="spellStart"/>
       <w:r>
         <w:rPr>
           <w:b/>
@@ -4106,6 +4314,7 @@
         </w:rPr>
         <w:t>values</w:t>
       </w:r>
+      <w:proofErr w:type="spellEnd"/>
       <w:r>
         <w:t>.</w:t>
       </w:r>
@@ -4115,12 +4324,20 @@
         <w:pStyle w:val="Ttulo2"/>
         <w:spacing w:line="360" w:lineRule="auto"/>
       </w:pPr>
-      <w:bookmarkStart w:id="7" w:name="_Toc532385758"/>
+      <w:bookmarkStart w:id="5" w:name="_Toc532409821"/>
       <w:r>
         <w:lastRenderedPageBreak/>
-        <w:t>1.4 Transformar dados (Matriz de String) em informações (Médias)</w:t>
-      </w:r>
-      <w:bookmarkEnd w:id="7"/>
+        <w:t xml:space="preserve">1.4 Transformar dados (Matriz de </w:t>
+      </w:r>
+      <w:proofErr w:type="spellStart"/>
+      <w:r>
+        <w:t>String</w:t>
+      </w:r>
+      <w:proofErr w:type="spellEnd"/>
+      <w:r>
+        <w:t>) em informações (Médias)</w:t>
+      </w:r>
+      <w:bookmarkEnd w:id="5"/>
     </w:p>
     <w:p>
       <w:pPr>
@@ -4183,7 +4400,47 @@
           <w:i/>
           <w:iCs/>
         </w:rPr>
-        <w:t>“double / float”</w:t>
+        <w:t>“</w:t>
+      </w:r>
+      <w:proofErr w:type="spellStart"/>
+      <w:r>
+        <w:rPr>
+          <w:b/>
+          <w:bCs/>
+          <w:i/>
+          <w:iCs/>
+        </w:rPr>
+        <w:t>double</w:t>
+      </w:r>
+      <w:proofErr w:type="spellEnd"/>
+      <w:r>
+        <w:rPr>
+          <w:b/>
+          <w:bCs/>
+          <w:i/>
+          <w:iCs/>
+        </w:rPr>
+        <w:t xml:space="preserve"> / </w:t>
+      </w:r>
+      <w:proofErr w:type="spellStart"/>
+      <w:r>
+        <w:rPr>
+          <w:b/>
+          <w:bCs/>
+          <w:i/>
+          <w:iCs/>
+        </w:rPr>
+        <w:t>float</w:t>
+      </w:r>
+      <w:proofErr w:type="spellEnd"/>
+      <w:r>
+        <w:rPr>
+          <w:b/>
+          <w:bCs/>
+          <w:i/>
+          <w:iCs/>
+        </w:rPr>
+        <w:t>”</w:t>
       </w:r>
       <w:r>
         <w:t xml:space="preserve"> em outra. Sendo assim, a estrutura global para armazenar valores, foi chamada de </w:t>
@@ -4195,7 +4452,27 @@
           <w:i/>
           <w:iCs/>
         </w:rPr>
-        <w:t>“values”</w:t>
+        <w:t>“</w:t>
+      </w:r>
+      <w:proofErr w:type="spellStart"/>
+      <w:r>
+        <w:rPr>
+          <w:b/>
+          <w:bCs/>
+          <w:i/>
+          <w:iCs/>
+        </w:rPr>
+        <w:t>values</w:t>
+      </w:r>
+      <w:proofErr w:type="spellEnd"/>
+      <w:r>
+        <w:rPr>
+          <w:b/>
+          <w:bCs/>
+          <w:i/>
+          <w:iCs/>
+        </w:rPr>
+        <w:t>”</w:t>
       </w:r>
       <w:r>
         <w:t xml:space="preserve">, sendo uma matriz de valores no formato </w:t>
@@ -4207,7 +4484,27 @@
           <w:i/>
           <w:iCs/>
         </w:rPr>
-        <w:t>“double”</w:t>
+        <w:t>“</w:t>
+      </w:r>
+      <w:proofErr w:type="spellStart"/>
+      <w:r>
+        <w:rPr>
+          <w:b/>
+          <w:bCs/>
+          <w:i/>
+          <w:iCs/>
+        </w:rPr>
+        <w:t>double</w:t>
+      </w:r>
+      <w:proofErr w:type="spellEnd"/>
+      <w:r>
+        <w:rPr>
+          <w:b/>
+          <w:bCs/>
+          <w:i/>
+          <w:iCs/>
+        </w:rPr>
+        <w:t>”</w:t>
       </w:r>
       <w:r>
         <w:t xml:space="preserve">. </w:t>
@@ -4267,7 +4564,15 @@
         <w:t xml:space="preserve">atribuíamos a esta posição (resultante a diferença acima) o carácter de terminador “\0” </w:t>
       </w:r>
       <w:r>
-        <w:t>(bloco de código implementada no código main). Isso, por que, desta forma, resumidamente, desprezamos o restante da linha, ficando somente com a nossa necessidade.</w:t>
+        <w:t xml:space="preserve">(bloco de código implementada no código </w:t>
+      </w:r>
+      <w:proofErr w:type="spellStart"/>
+      <w:r>
+        <w:t>main</w:t>
+      </w:r>
+      <w:proofErr w:type="spellEnd"/>
+      <w:r>
+        <w:t>). Isso, por que, desta forma, resumidamente, desprezamos o restante da linha, ficando somente com a nossa necessidade.</w:t>
       </w:r>
     </w:p>
     <w:p>
@@ -4285,11 +4590,31 @@
           <w:i/>
           <w:iCs/>
         </w:rPr>
-        <w:t>matriz global values</w:t>
-      </w:r>
-      <w:r>
-        <w:t xml:space="preserve"> (dados em memória) para funções de calculo de médias </w:t>
-      </w:r>
+        <w:t xml:space="preserve">matriz global </w:t>
+      </w:r>
+      <w:proofErr w:type="spellStart"/>
+      <w:r>
+        <w:rPr>
+          <w:b/>
+          <w:bCs/>
+          <w:i/>
+          <w:iCs/>
+        </w:rPr>
+        <w:t>values</w:t>
+      </w:r>
+      <w:proofErr w:type="spellEnd"/>
+      <w:r>
+        <w:t xml:space="preserve"> (dados em memória) para funções de </w:t>
+      </w:r>
+      <w:proofErr w:type="spellStart"/>
+      <w:r>
+        <w:t>calculo</w:t>
+      </w:r>
+      <w:proofErr w:type="spellEnd"/>
+      <w:r>
+        <w:t xml:space="preserve"> de médias </w:t>
+      </w:r>
+      <w:proofErr w:type="spellStart"/>
       <w:r>
         <w:rPr>
           <w:b/>
@@ -4299,9 +4624,11 @@
         </w:rPr>
         <w:t>average_overall</w:t>
       </w:r>
+      <w:proofErr w:type="spellEnd"/>
       <w:r>
         <w:t xml:space="preserve">, ou simplesmente imprimir os valores com a função </w:t>
       </w:r>
+      <w:proofErr w:type="spellStart"/>
       <w:r>
         <w:rPr>
           <w:b/>
@@ -4311,6 +4638,7 @@
         </w:rPr>
         <w:t>print_screen_values</w:t>
       </w:r>
+      <w:proofErr w:type="spellEnd"/>
       <w:r>
         <w:t xml:space="preserve"> (impressão em tela).</w:t>
       </w:r>
@@ -4320,7 +4648,7 @@
         <w:pStyle w:val="Ttulo2"/>
         <w:spacing w:line="360" w:lineRule="auto"/>
       </w:pPr>
-      <w:bookmarkStart w:id="8" w:name="_Toc532385759"/>
+      <w:bookmarkStart w:id="6" w:name="_Toc532409822"/>
       <w:r>
         <w:lastRenderedPageBreak/>
         <w:t>1.</w:t>
@@ -4334,7 +4662,7 @@
       <w:r>
         <w:t>Realizar rotina de filtro de Fornecedores</w:t>
       </w:r>
-      <w:bookmarkEnd w:id="8"/>
+      <w:bookmarkEnd w:id="6"/>
     </w:p>
     <w:p>
       <w:pPr>
@@ -4347,12 +4675,14 @@
       <w:r>
         <w:t xml:space="preserve">utilizamos a segunda estrutura global (matriz) criada. Nesse caso, trata-se de uma Matriz de </w:t>
       </w:r>
+      <w:proofErr w:type="spellStart"/>
       <w:r>
         <w:rPr>
           <w:i/>
         </w:rPr>
         <w:t>Strings</w:t>
       </w:r>
+      <w:proofErr w:type="spellEnd"/>
       <w:r>
         <w:t xml:space="preserve">, denominada em nosso programa de </w:t>
       </w:r>
@@ -4363,17 +4693,39 @@
           <w:i/>
           <w:iCs/>
         </w:rPr>
-        <w:t>“suppliers”</w:t>
+        <w:t>“</w:t>
+      </w:r>
+      <w:proofErr w:type="spellStart"/>
+      <w:r>
+        <w:rPr>
+          <w:b/>
+          <w:bCs/>
+          <w:i/>
+          <w:iCs/>
+        </w:rPr>
+        <w:t>suppliers</w:t>
+      </w:r>
+      <w:proofErr w:type="spellEnd"/>
+      <w:r>
+        <w:rPr>
+          <w:b/>
+          <w:bCs/>
+          <w:i/>
+          <w:iCs/>
+        </w:rPr>
+        <w:t>”</w:t>
       </w:r>
       <w:r>
         <w:t xml:space="preserve">. Para esta, o grande desafio seria armazenar somente os nomes dos fornecedores. Levando em consideração que o nome tinha um padrão, existia nos mais diversos tamanhos, e poderia ser repetido várias vezes nas linhas de </w:t>
       </w:r>
+      <w:proofErr w:type="spellStart"/>
       <w:r>
         <w:rPr>
           <w:i/>
         </w:rPr>
         <w:t>strings</w:t>
       </w:r>
+      <w:proofErr w:type="spellEnd"/>
       <w:r>
         <w:t xml:space="preserve"> presente no arquivo, o problema era grande e demandava uma abordagem diferenciadas da composição da matriz de valores.</w:t>
       </w:r>
@@ -4392,12 +4744,14 @@
       <w:r>
         <w:t xml:space="preserve"> o desenvolvimento de filtros, que removeriam tudo aquilo que tinha um padrão. Desta forma, no próprio código </w:t>
       </w:r>
+      <w:proofErr w:type="spellStart"/>
       <w:r>
         <w:rPr>
           <w:i/>
         </w:rPr>
         <w:t>main</w:t>
       </w:r>
+      <w:proofErr w:type="spellEnd"/>
       <w:r>
         <w:t>, identificamos</w:t>
       </w:r>
@@ -4500,6 +4854,7 @@
       <w:r>
         <w:t xml:space="preserve">. Aqui, a solução foi criar uma função, a </w:t>
       </w:r>
+      <w:proofErr w:type="spellStart"/>
       <w:r>
         <w:rPr>
           <w:b/>
@@ -4509,9 +4864,11 @@
         </w:rPr>
         <w:t>clean_line</w:t>
       </w:r>
+      <w:proofErr w:type="spellEnd"/>
       <w:r>
         <w:t xml:space="preserve">. A mesma era aplicada em todas as linhas, e usando uma função específica da linguagem C a </w:t>
       </w:r>
+      <w:proofErr w:type="spellStart"/>
       <w:r>
         <w:rPr>
           <w:b/>
@@ -4521,24 +4878,29 @@
         </w:rPr>
         <w:t>strstr</w:t>
       </w:r>
+      <w:proofErr w:type="spellEnd"/>
       <w:r>
         <w:t xml:space="preserve"> (que aponta o início e o fim das posições de uma </w:t>
       </w:r>
+      <w:proofErr w:type="spellStart"/>
       <w:r>
         <w:rPr>
           <w:i/>
         </w:rPr>
         <w:t>string</w:t>
       </w:r>
+      <w:proofErr w:type="spellEnd"/>
       <w:r>
         <w:t xml:space="preserve">), para localizar este padrão, simplesmente, usamos o tamanho gerado pelo retorno desta função, e aplicamos em uma subtração entre o tamanho lido da linha – tamanho de retorno da função, que, nos dava justamente a </w:t>
       </w:r>
+      <w:proofErr w:type="spellStart"/>
       <w:r>
         <w:rPr>
           <w:i/>
         </w:rPr>
         <w:t>string</w:t>
       </w:r>
+      <w:proofErr w:type="spellEnd"/>
       <w:r>
         <w:t xml:space="preserve"> com o nome do fornecedor. Neste ponto, apenas fizemos o a inserção posição a posição (usando estruturas auxiliares, como a variável </w:t>
       </w:r>
@@ -4549,7 +4911,27 @@
           <w:i/>
           <w:iCs/>
         </w:rPr>
-        <w:t>“ch”</w:t>
+        <w:t>“</w:t>
+      </w:r>
+      <w:proofErr w:type="spellStart"/>
+      <w:r>
+        <w:rPr>
+          <w:b/>
+          <w:bCs/>
+          <w:i/>
+          <w:iCs/>
+        </w:rPr>
+        <w:t>ch</w:t>
+      </w:r>
+      <w:proofErr w:type="spellEnd"/>
+      <w:r>
+        <w:rPr>
+          <w:b/>
+          <w:bCs/>
+          <w:i/>
+          <w:iCs/>
+        </w:rPr>
+        <w:t>”</w:t>
       </w:r>
       <w:r>
         <w:t xml:space="preserve">) </w:t>
@@ -4560,6 +4942,7 @@
       <w:r>
         <w:t xml:space="preserve"> do fornecedor, linha a linha matriz </w:t>
       </w:r>
+      <w:proofErr w:type="spellStart"/>
       <w:r>
         <w:rPr>
           <w:b/>
@@ -4569,26 +4952,83 @@
         </w:rPr>
         <w:t>suppliers</w:t>
       </w:r>
+      <w:proofErr w:type="spellEnd"/>
       <w:r>
         <w:t>.</w:t>
       </w:r>
+    </w:p>
+    <w:p>
+      <w:pPr>
+        <w:spacing w:before="0" w:after="200" w:line="276" w:lineRule="auto"/>
+        <w:ind w:firstLine="0"/>
+        <w:jc w:val="left"/>
+      </w:pPr>
+      <w:r>
+        <w:br w:type="page"/>
+      </w:r>
+    </w:p>
+    <w:p>
+      <w:pPr>
+        <w:pStyle w:val="Ttulo1"/>
+        <w:spacing w:line="360" w:lineRule="auto"/>
+      </w:pPr>
+      <w:bookmarkStart w:id="7" w:name="_Toc532385194"/>
+      <w:bookmarkStart w:id="8" w:name="_Toc532409823"/>
+      <w:r>
+        <w:lastRenderedPageBreak/>
+        <w:t>2. Rotinas de Saída (Utilização do programa)</w:t>
+      </w:r>
+      <w:bookmarkEnd w:id="7"/>
+      <w:bookmarkEnd w:id="8"/>
     </w:p>
     <w:p>
       <w:pPr>
         <w:spacing w:before="113" w:after="227"/>
         <w:ind w:firstLine="850"/>
       </w:pPr>
-    </w:p>
-    <w:p>
-      <w:pPr>
-        <w:pStyle w:val="Ttulo1"/>
+      <w:r>
+        <w:t xml:space="preserve">Com todos os dados já tratados e devidamente ordenados ou armazenados em memória (no formato mais amigável, para o trabalho), partimos para gerar as solicitações de interação </w:t>
+      </w:r>
+      <w:r>
+        <w:rPr>
+          <w:b/>
+          <w:bCs/>
+          <w:i/>
+          <w:iCs/>
+        </w:rPr>
+        <w:t>usuário x programa</w:t>
+      </w:r>
+      <w:r>
+        <w:t xml:space="preserve"> (passagem de parâmetros e/ou opções, via CLI).</w:t>
+      </w:r>
+    </w:p>
+    <w:p>
+      <w:pPr>
+        <w:spacing w:before="113" w:after="227"/>
+        <w:ind w:firstLine="850"/>
+      </w:pPr>
+      <w:r>
+        <w:t>Neste ponto, de acordo com entrada, via CLI, informada pelo usuário, o programa geraria uma saída específica, que poderia ocorrer direto na tela do monitor, ou em um arquivo (gerando dados no arquivo em questão).</w:t>
+      </w:r>
+    </w:p>
+    <w:p>
+      <w:pPr>
+        <w:spacing w:before="113" w:after="227"/>
+        <w:ind w:firstLine="850"/>
+      </w:pPr>
+      <w:r>
+        <w:t>E, é claro, neste momento, a cada opção repassada, o programa iria fazer todo o fluxo necessário: verificar a existência do arquivo, se possível abri-lo, alocá-lo em memória, trabalhar outras estruturas, usando a memória (como demonstrados em capítulos anteriores), e de acordo com  os parâmetros ou opções repassados, tratar os dados para cálculos de média, ou simplesmente exibir de forma ordenada, os valores e fornecedores.</w:t>
+      </w:r>
+    </w:p>
+    <w:p>
+      <w:pPr>
+        <w:pStyle w:val="Ttulo2"/>
         <w:spacing w:line="360" w:lineRule="auto"/>
       </w:pPr>
-      <w:bookmarkStart w:id="9" w:name="_Toc532385194"/>
-      <w:bookmarkStart w:id="10" w:name="_Toc532385760"/>
-      <w:r>
-        <w:lastRenderedPageBreak/>
-        <w:t>2. Rotinas de Saída (Utilização do programa)</w:t>
+      <w:bookmarkStart w:id="9" w:name="_Toc532385195"/>
+      <w:bookmarkStart w:id="10" w:name="_Toc532409824"/>
+      <w:r>
+        <w:t>2.1. Rotinas de Validação (Entrada de Parâmetros)</w:t>
       </w:r>
       <w:bookmarkEnd w:id="9"/>
       <w:bookmarkEnd w:id="10"/>
@@ -4599,88 +5039,112 @@
         <w:ind w:firstLine="850"/>
       </w:pPr>
       <w:r>
-        <w:t xml:space="preserve">Com todos os dados já tratados e devidamente ordenados ou armazenados em memória (no formato mais amigável, para o trabalho), partimos para gerar as solicitações de interação </w:t>
-      </w:r>
-      <w:r>
-        <w:rPr>
-          <w:b/>
-          <w:bCs/>
-          <w:i/>
-          <w:iCs/>
-        </w:rPr>
-        <w:t>usuário x programa</w:t>
-      </w:r>
-      <w:r>
-        <w:t xml:space="preserve"> (passagem de parâmetros e/ou opções, via CLI).</w:t>
-      </w:r>
-    </w:p>
-    <w:p>
-      <w:pPr>
-        <w:spacing w:before="113" w:after="227"/>
-        <w:ind w:firstLine="850"/>
-      </w:pPr>
-      <w:r>
-        <w:t>Neste ponto, de acordo com entrada, via CLI, informada pelo usuário, o programa geraria uma saída específica, que poderia ocorrer direto na tela do monitor, ou em um arquivo (gerando dados no arquivo em questão).</w:t>
-      </w:r>
-    </w:p>
-    <w:p>
-      <w:pPr>
-        <w:spacing w:before="113" w:after="227"/>
-        <w:ind w:firstLine="850"/>
-      </w:pPr>
-      <w:r>
-        <w:t>E, é claro, neste momento, a cada opção repassada, o programa iria fazer todo o fluxo necessário: verificar a existência do arquivo, se possível abri-lo, alocá-lo em memória, trabalhar outras estruturas, usando a memória (como demonstrados em capítulos anteriores), e de acordo com  os parâmetros ou opções repassados, tratar os dados para cálculos de média, ou simplesmente exibir de forma ordenada, os valores e fornecedores.</w:t>
-      </w:r>
-    </w:p>
-    <w:p>
-      <w:pPr>
-        <w:pStyle w:val="Ttulo2"/>
-        <w:spacing w:line="360" w:lineRule="auto"/>
-      </w:pPr>
-      <w:bookmarkStart w:id="11" w:name="_Toc532385195"/>
-      <w:bookmarkStart w:id="12" w:name="_Toc532385761"/>
-      <w:r>
-        <w:t>2.1. Rotinas de Validação (Entrada de Parâmetros)</w:t>
-      </w:r>
-      <w:bookmarkEnd w:id="11"/>
-      <w:bookmarkEnd w:id="12"/>
-    </w:p>
-    <w:p>
-      <w:pPr>
-        <w:spacing w:before="113" w:after="227"/>
-        <w:ind w:firstLine="850"/>
-      </w:pPr>
-      <w:r>
         <w:t xml:space="preserve">Para cada parâmetro e/ou opção repassada por parâmetro, existirá uma validação desta entrada. </w:t>
       </w:r>
       <w:r>
         <w:rPr>
-          <w:b/>
-          <w:bCs/>
-          <w:i/>
-          <w:iCs/>
-        </w:rPr>
-        <w:t>Isto ocorre, por exemplo, primariamente par a seguir as premissas das funções idealizadas</w:t>
+          <w:bCs/>
+          <w:iCs/>
+        </w:rPr>
+        <w:t>Isto ocorre, por exemplo, primariamente par</w:t>
+      </w:r>
+      <w:r>
+        <w:rPr>
+          <w:bCs/>
+          <w:iCs/>
+        </w:rPr>
+        <w:t>a</w:t>
+      </w:r>
+      <w:r>
+        <w:rPr>
+          <w:bCs/>
+          <w:iCs/>
+        </w:rPr>
+        <w:t xml:space="preserve"> seguir as premissas das funções idealizadas</w:t>
       </w:r>
       <w:r>
         <w:t xml:space="preserve"> (ou seja, a cada parâmetro repassado, uma saída programada), e após aplicado, para satisfazer a utilização do programa. </w:t>
       </w:r>
-      <w:proofErr w:type="gramStart"/>
-      <w:r>
-        <w:t>As rotina</w:t>
-      </w:r>
-      <w:proofErr w:type="gramEnd"/>
-      <w:r>
-        <w:t xml:space="preserve"> de validação (basicamente if, eles, com usos de alguns laços de repetição, como while, for, etc.) farão a </w:t>
-      </w:r>
-      <w:r>
-        <w:rPr>
-          <w:b/>
-          <w:bCs/>
-          <w:i/>
-          <w:iCs/>
-        </w:rPr>
-        <w:t>validação da entradas via parâmetros na linha de comando</w:t>
+      <w:r>
+        <w:t>As rotinas</w:t>
+      </w:r>
+      <w:r>
+        <w:t xml:space="preserve"> de validação (basicamente </w:t>
+      </w:r>
+      <w:proofErr w:type="spellStart"/>
+      <w:r>
+        <w:rPr>
+          <w:i/>
+        </w:rPr>
+        <w:t>if</w:t>
+      </w:r>
+      <w:proofErr w:type="spellEnd"/>
+      <w:r>
+        <w:rPr>
+          <w:i/>
+        </w:rPr>
+        <w:t xml:space="preserve">, </w:t>
+      </w:r>
+      <w:proofErr w:type="spellStart"/>
+      <w:r>
+        <w:rPr>
+          <w:i/>
+        </w:rPr>
+        <w:t>els</w:t>
+      </w:r>
+      <w:r>
+        <w:rPr>
+          <w:i/>
+        </w:rPr>
+        <w:t>e</w:t>
+      </w:r>
+      <w:proofErr w:type="spellEnd"/>
+      <w:r>
+        <w:t xml:space="preserve">, com usos de alguns laços de repetição, como </w:t>
+      </w:r>
+      <w:proofErr w:type="spellStart"/>
+      <w:r>
+        <w:rPr>
+          <w:i/>
+        </w:rPr>
+        <w:t>while</w:t>
+      </w:r>
+      <w:proofErr w:type="spellEnd"/>
+      <w:r>
+        <w:t xml:space="preserve">, </w:t>
+      </w:r>
+      <w:r>
+        <w:rPr>
+          <w:i/>
+        </w:rPr>
+        <w:t>for</w:t>
+      </w:r>
+      <w:r>
+        <w:t xml:space="preserve">, etc.) </w:t>
+      </w:r>
+      <w:r>
+        <w:t xml:space="preserve">farão a </w:t>
+      </w:r>
+      <w:r>
+        <w:rPr>
+          <w:bCs/>
+          <w:iCs/>
+        </w:rPr>
+        <w:t xml:space="preserve">validação </w:t>
+      </w:r>
+      <w:r>
+        <w:rPr>
+          <w:bCs/>
+          <w:iCs/>
+        </w:rPr>
+        <w:t>das entradas</w:t>
+      </w:r>
+      <w:r>
+        <w:rPr>
+          <w:bCs/>
+          <w:iCs/>
+        </w:rPr>
+        <w:t xml:space="preserve"> via parâmetros na linha de comando</w:t>
       </w:r>
       <w:r>
         <w:t>.</w:t>
@@ -4714,7 +5178,87 @@
           <w:i/>
           <w:iCs/>
         </w:rPr>
-        <w:t>1°(./sumarizador) , 2°(--ajuda ou –entrada), 3°([arquivo e/ou caminho]), 4°(--media-empenhado, –media-liquidado, –media-valor-pago, –media-geral ou –media-fornecedor), 5°(--saida), 6°(--formato-csv ou formato-txt);</w:t>
+        <w:t>1°(./</w:t>
+      </w:r>
+      <w:proofErr w:type="spellStart"/>
+      <w:r>
+        <w:rPr>
+          <w:b/>
+          <w:bCs/>
+          <w:i/>
+          <w:iCs/>
+        </w:rPr>
+        <w:t>sumarizador</w:t>
+      </w:r>
+      <w:proofErr w:type="spellEnd"/>
+      <w:r>
+        <w:rPr>
+          <w:b/>
+          <w:bCs/>
+          <w:i/>
+          <w:iCs/>
+        </w:rPr>
+        <w:t>) , 2°(--ajuda ou –entrada), 3°([arquivo e/ou caminho]), 4°(--media-empenhado, –media-liquidado, –media-valor-pago, –media-geral ou –media-fornecedor), 5°(--</w:t>
+      </w:r>
+      <w:proofErr w:type="spellStart"/>
+      <w:r>
+        <w:rPr>
+          <w:b/>
+          <w:bCs/>
+          <w:i/>
+          <w:iCs/>
+        </w:rPr>
+        <w:t>saida</w:t>
+      </w:r>
+      <w:proofErr w:type="spellEnd"/>
+      <w:r>
+        <w:rPr>
+          <w:b/>
+          <w:bCs/>
+          <w:i/>
+          <w:iCs/>
+        </w:rPr>
+        <w:t>), 6°(--formato-</w:t>
+      </w:r>
+      <w:proofErr w:type="spellStart"/>
+      <w:r>
+        <w:rPr>
+          <w:b/>
+          <w:bCs/>
+          <w:i/>
+          <w:iCs/>
+        </w:rPr>
+        <w:t>csv</w:t>
+      </w:r>
+      <w:proofErr w:type="spellEnd"/>
+      <w:r>
+        <w:rPr>
+          <w:b/>
+          <w:bCs/>
+          <w:i/>
+          <w:iCs/>
+        </w:rPr>
+        <w:t xml:space="preserve"> ou formato-</w:t>
+      </w:r>
+      <w:proofErr w:type="spellStart"/>
+      <w:r>
+        <w:rPr>
+          <w:b/>
+          <w:bCs/>
+          <w:i/>
+          <w:iCs/>
+        </w:rPr>
+        <w:t>txt</w:t>
+      </w:r>
+      <w:proofErr w:type="spellEnd"/>
+      <w:r>
+        <w:rPr>
+          <w:b/>
+          <w:bCs/>
+          <w:i/>
+          <w:iCs/>
+        </w:rPr>
+        <w:t>);</w:t>
       </w:r>
     </w:p>
     <w:p>
@@ -4750,7 +5294,27 @@
           <w:i/>
           <w:iCs/>
         </w:rPr>
-        <w:t>“--saida”</w:t>
+        <w:t>“--</w:t>
+      </w:r>
+      <w:proofErr w:type="spellStart"/>
+      <w:r>
+        <w:rPr>
+          <w:b/>
+          <w:bCs/>
+          <w:i/>
+          <w:iCs/>
+        </w:rPr>
+        <w:t>saida</w:t>
+      </w:r>
+      <w:proofErr w:type="spellEnd"/>
+      <w:r>
+        <w:rPr>
+          <w:b/>
+          <w:bCs/>
+          <w:i/>
+          <w:iCs/>
+        </w:rPr>
+        <w:t>”</w:t>
       </w:r>
       <w:r>
         <w:t xml:space="preserve">, é arbitrária, logo em seguida, repassar os parâmetros </w:t>
@@ -4762,8 +5326,19 @@
           <w:i/>
           <w:iCs/>
         </w:rPr>
-        <w:t>--formato-csv</w:t>
-      </w:r>
+        <w:t>--formato-</w:t>
+      </w:r>
+      <w:proofErr w:type="spellStart"/>
+      <w:r>
+        <w:rPr>
+          <w:b/>
+          <w:bCs/>
+          <w:i/>
+          <w:iCs/>
+        </w:rPr>
+        <w:t>csv</w:t>
+      </w:r>
+      <w:proofErr w:type="spellEnd"/>
       <w:r>
         <w:t xml:space="preserve"> ou –</w:t>
       </w:r>
@@ -4774,8 +5349,19 @@
           <w:i/>
           <w:iCs/>
         </w:rPr>
-        <w:t>formato-txt</w:t>
-      </w:r>
+        <w:t>formato-</w:t>
+      </w:r>
+      <w:proofErr w:type="spellStart"/>
+      <w:r>
+        <w:rPr>
+          <w:b/>
+          <w:bCs/>
+          <w:i/>
+          <w:iCs/>
+        </w:rPr>
+        <w:t>txt</w:t>
+      </w:r>
+      <w:proofErr w:type="spellEnd"/>
       <w:r>
         <w:t>;</w:t>
       </w:r>
@@ -4794,13 +5380,13 @@
         <w:pStyle w:val="Ttulo2"/>
         <w:spacing w:line="360" w:lineRule="auto"/>
       </w:pPr>
-      <w:bookmarkStart w:id="13" w:name="_Toc532385196"/>
-      <w:bookmarkStart w:id="14" w:name="_Toc532385762"/>
+      <w:bookmarkStart w:id="11" w:name="_Toc532385196"/>
+      <w:bookmarkStart w:id="12" w:name="_Toc532409825"/>
       <w:r>
         <w:t>2.2. Parâmetros de Entrada</w:t>
       </w:r>
-      <w:bookmarkEnd w:id="13"/>
-      <w:bookmarkEnd w:id="14"/>
+      <w:bookmarkEnd w:id="11"/>
+      <w:bookmarkEnd w:id="12"/>
     </w:p>
     <w:p>
       <w:pPr>
@@ -4830,6 +5416,7 @@
         </w:rPr>
         <w:t>./</w:t>
       </w:r>
+      <w:proofErr w:type="spellStart"/>
       <w:proofErr w:type="gramEnd"/>
       <w:r>
         <w:rPr>
@@ -4840,6 +5427,7 @@
         </w:rPr>
         <w:t>sumarizador</w:t>
       </w:r>
+      <w:proofErr w:type="spellEnd"/>
       <w:r>
         <w:t xml:space="preserve">: nome do programa </w:t>
       </w:r>
@@ -4939,7 +5527,15 @@
       </w:r>
       <w:proofErr w:type="gramEnd"/>
       <w:r>
-        <w:t>/sumarizador --entrada</w:t>
+        <w:t>/</w:t>
+      </w:r>
+      <w:proofErr w:type="spellStart"/>
+      <w:r>
+        <w:t>sumarizador</w:t>
+      </w:r>
+      <w:proofErr w:type="spellEnd"/>
+      <w:r>
+        <w:t xml:space="preserve"> --entrada</w:t>
       </w:r>
       <w:r>
         <w:rPr>
@@ -4951,16 +5547,44 @@
         <w:t xml:space="preserve"> arquivo.csv, </w:t>
       </w:r>
       <w:r>
-        <w:t xml:space="preserve">ou ./sumarizador --entrada </w:t>
-      </w:r>
-      <w:r>
-        <w:rPr>
-          <w:b/>
-          <w:bCs/>
-          <w:i/>
-          <w:iCs/>
-        </w:rPr>
-        <w:t>./temp/file.csv</w:t>
+        <w:t>ou ./</w:t>
+      </w:r>
+      <w:proofErr w:type="spellStart"/>
+      <w:r>
+        <w:t>sumarizador</w:t>
+      </w:r>
+      <w:proofErr w:type="spellEnd"/>
+      <w:r>
+        <w:t xml:space="preserve"> --entrada </w:t>
+      </w:r>
+      <w:r>
+        <w:rPr>
+          <w:b/>
+          <w:bCs/>
+          <w:i/>
+          <w:iCs/>
+        </w:rPr>
+        <w:t>./</w:t>
+      </w:r>
+      <w:proofErr w:type="spellStart"/>
+      <w:r>
+        <w:rPr>
+          <w:b/>
+          <w:bCs/>
+          <w:i/>
+          <w:iCs/>
+        </w:rPr>
+        <w:t>temp</w:t>
+      </w:r>
+      <w:proofErr w:type="spellEnd"/>
+      <w:r>
+        <w:rPr>
+          <w:b/>
+          <w:bCs/>
+          <w:i/>
+          <w:iCs/>
+        </w:rPr>
+        <w:t>/file.csv</w:t>
       </w:r>
       <w:r>
         <w:t>;</w:t>
@@ -5093,16 +5717,25 @@
           <w:i/>
           <w:iCs/>
         </w:rPr>
-        <w:t>--saida</w:t>
-      </w:r>
+        <w:t>--</w:t>
+      </w:r>
+      <w:proofErr w:type="spellStart"/>
+      <w:r>
+        <w:rPr>
+          <w:b/>
+          <w:bCs/>
+          <w:i/>
+          <w:iCs/>
+        </w:rPr>
+        <w:t>saida</w:t>
+      </w:r>
+      <w:proofErr w:type="spellEnd"/>
       <w:r>
         <w:t xml:space="preserve">: sinaliza que a saída </w:t>
       </w:r>
-      <w:proofErr w:type="gramStart"/>
-      <w:r>
-        <w:t>das média</w:t>
-      </w:r>
-      <w:proofErr w:type="gramEnd"/>
+      <w:r>
+        <w:t>das médias</w:t>
+      </w:r>
       <w:r>
         <w:t xml:space="preserve"> não será em tela. Logo após sua utilização, é arbitrária a utilização dos parâmetros </w:t>
       </w:r>
@@ -5113,8 +5746,19 @@
           <w:i/>
           <w:iCs/>
         </w:rPr>
-        <w:t>--formato-csv</w:t>
-      </w:r>
+        <w:t>--formato-</w:t>
+      </w:r>
+      <w:proofErr w:type="spellStart"/>
+      <w:r>
+        <w:rPr>
+          <w:b/>
+          <w:bCs/>
+          <w:i/>
+          <w:iCs/>
+        </w:rPr>
+        <w:t>csv</w:t>
+      </w:r>
+      <w:proofErr w:type="spellEnd"/>
       <w:r>
         <w:t xml:space="preserve"> ou –</w:t>
       </w:r>
@@ -5125,8 +5769,19 @@
           <w:i/>
           <w:iCs/>
         </w:rPr>
-        <w:t>formato-txt</w:t>
-      </w:r>
+        <w:t>formato-</w:t>
+      </w:r>
+      <w:proofErr w:type="spellStart"/>
+      <w:r>
+        <w:rPr>
+          <w:b/>
+          <w:bCs/>
+          <w:i/>
+          <w:iCs/>
+        </w:rPr>
+        <w:t>txt</w:t>
+      </w:r>
+      <w:proofErr w:type="spellEnd"/>
       <w:r>
         <w:t>;</w:t>
       </w:r>
@@ -5147,8 +5802,19 @@
           <w:i/>
           <w:iCs/>
         </w:rPr>
-        <w:t>--formato-csv</w:t>
-      </w:r>
+        <w:t>--formato-</w:t>
+      </w:r>
+      <w:proofErr w:type="spellStart"/>
+      <w:r>
+        <w:rPr>
+          <w:b/>
+          <w:bCs/>
+          <w:i/>
+          <w:iCs/>
+        </w:rPr>
+        <w:t>csv</w:t>
+      </w:r>
+      <w:proofErr w:type="spellEnd"/>
       <w:r>
         <w:t xml:space="preserve">: de acordo com parâmetro de média repassando no encadeamento, gera o </w:t>
       </w:r>
@@ -5181,8 +5847,19 @@
           <w:i/>
           <w:iCs/>
         </w:rPr>
-        <w:t>--formato-txt</w:t>
-      </w:r>
+        <w:t>--formato-</w:t>
+      </w:r>
+      <w:proofErr w:type="spellStart"/>
+      <w:r>
+        <w:rPr>
+          <w:b/>
+          <w:bCs/>
+          <w:i/>
+          <w:iCs/>
+        </w:rPr>
+        <w:t>txt</w:t>
+      </w:r>
+      <w:proofErr w:type="spellEnd"/>
       <w:r>
         <w:t xml:space="preserve">: de acordo com parâmetro de média repassando no encadeamento, gera o </w:t>
       </w:r>
@@ -5197,6 +5874,16 @@
       </w:r>
       <w:r>
         <w:t xml:space="preserve"> da média solicitada.</w:t>
+      </w:r>
+    </w:p>
+    <w:p>
+      <w:pPr>
+        <w:spacing w:before="0" w:after="200" w:line="276" w:lineRule="auto"/>
+        <w:ind w:firstLine="0"/>
+        <w:jc w:val="left"/>
+      </w:pPr>
+      <w:r>
+        <w:br w:type="page"/>
       </w:r>
     </w:p>
     <w:p>
@@ -5204,63 +5891,8 @@
         <w:pStyle w:val="Ttulo1"/>
         <w:spacing w:line="360" w:lineRule="auto"/>
       </w:pPr>
-      <w:bookmarkStart w:id="15" w:name="_Toc532385197"/>
-    </w:p>
-    <w:p>
-      <w:pPr>
-        <w:pStyle w:val="Ttulo1"/>
-        <w:spacing w:line="360" w:lineRule="auto"/>
-      </w:pPr>
-    </w:p>
-    <w:p>
-      <w:pPr>
-        <w:pStyle w:val="Ttulo1"/>
-        <w:spacing w:line="360" w:lineRule="auto"/>
-      </w:pPr>
-    </w:p>
-    <w:p>
-      <w:pPr>
-        <w:pStyle w:val="Ttulo1"/>
-        <w:spacing w:line="360" w:lineRule="auto"/>
-      </w:pPr>
-    </w:p>
-    <w:p>
-      <w:pPr>
-        <w:pStyle w:val="Ttulo1"/>
-        <w:spacing w:line="360" w:lineRule="auto"/>
-      </w:pPr>
-    </w:p>
-    <w:p>
-      <w:pPr>
-        <w:pStyle w:val="Ttulo1"/>
-        <w:spacing w:line="360" w:lineRule="auto"/>
-      </w:pPr>
-    </w:p>
-    <w:p>
-      <w:pPr>
-        <w:pStyle w:val="Ttulo1"/>
-        <w:spacing w:line="360" w:lineRule="auto"/>
-      </w:pPr>
-    </w:p>
-    <w:p>
-      <w:pPr>
-        <w:pStyle w:val="Ttulo1"/>
-        <w:spacing w:line="360" w:lineRule="auto"/>
-      </w:pPr>
-    </w:p>
-    <w:p/>
-    <w:p/>
-    <w:p/>
-    <w:p/>
-    <w:p/>
-    <w:p/>
-    <w:p/>
-    <w:p>
-      <w:pPr>
-        <w:pStyle w:val="Ttulo1"/>
-        <w:spacing w:line="360" w:lineRule="auto"/>
-      </w:pPr>
-      <w:bookmarkStart w:id="16" w:name="_Toc532385763"/>
+      <w:bookmarkStart w:id="13" w:name="_Toc532385197"/>
+      <w:bookmarkStart w:id="14" w:name="_Toc532409826"/>
       <w:r>
         <w:lastRenderedPageBreak/>
         <w:t xml:space="preserve">3. Resumo das Técnicas </w:t>
@@ -5271,6 +5903,103 @@
       <w:r>
         <w:t>tilizadas</w:t>
       </w:r>
+      <w:bookmarkEnd w:id="13"/>
+      <w:bookmarkEnd w:id="14"/>
+    </w:p>
+    <w:p>
+      <w:pPr>
+        <w:spacing w:before="113" w:after="227"/>
+        <w:ind w:firstLine="850"/>
+      </w:pPr>
+      <w:r>
+        <w:t xml:space="preserve">Quando a linguagem C, utilizamos várias técnicas para elaboração e desenvolvimento do projeto, dente elas modularização por funções, uso de constantes, variáveis e vetores globais, desmembramento do código </w:t>
+      </w:r>
+      <w:proofErr w:type="spellStart"/>
+      <w:r>
+        <w:rPr>
+          <w:i/>
+        </w:rPr>
+        <w:t>main</w:t>
+      </w:r>
+      <w:proofErr w:type="spellEnd"/>
+      <w:r>
+        <w:t xml:space="preserve">, criando uma biblioteca de funções, uso de funções específicas de </w:t>
+      </w:r>
+      <w:proofErr w:type="spellStart"/>
+      <w:r>
+        <w:rPr>
+          <w:i/>
+        </w:rPr>
+        <w:t>strings</w:t>
+      </w:r>
+      <w:proofErr w:type="spellEnd"/>
+      <w:r>
+        <w:t xml:space="preserve"> (</w:t>
+      </w:r>
+      <w:proofErr w:type="spellStart"/>
+      <w:r>
+        <w:rPr>
+          <w:i/>
+        </w:rPr>
+        <w:t>strlen</w:t>
+      </w:r>
+      <w:proofErr w:type="spellEnd"/>
+      <w:r>
+        <w:rPr>
+          <w:i/>
+        </w:rPr>
+        <w:t xml:space="preserve">, </w:t>
+      </w:r>
+      <w:proofErr w:type="spellStart"/>
+      <w:r>
+        <w:rPr>
+          <w:i/>
+        </w:rPr>
+        <w:t>strcpy</w:t>
+      </w:r>
+      <w:proofErr w:type="spellEnd"/>
+      <w:r>
+        <w:rPr>
+          <w:i/>
+        </w:rPr>
+        <w:t xml:space="preserve">, </w:t>
+      </w:r>
+      <w:proofErr w:type="spellStart"/>
+      <w:r>
+        <w:rPr>
+          <w:i/>
+        </w:rPr>
+        <w:t>strcmp</w:t>
+      </w:r>
+      <w:proofErr w:type="spellEnd"/>
+      <w:r>
+        <w:rPr>
+          <w:i/>
+        </w:rPr>
+        <w:t>,</w:t>
+      </w:r>
+      <w:r>
+        <w:t xml:space="preserve"> </w:t>
+      </w:r>
+      <w:proofErr w:type="spellStart"/>
+      <w:r>
+        <w:t>etc</w:t>
+      </w:r>
+      <w:proofErr w:type="spellEnd"/>
+      <w:r>
+        <w:t>), dentre outras. Isso foi necessário, para facilitar o trabalho e/ou desenvolvimento em equipe do código.</w:t>
+      </w:r>
+    </w:p>
+    <w:p>
+      <w:pPr>
+        <w:pStyle w:val="Ttulo2"/>
+        <w:spacing w:line="360" w:lineRule="auto"/>
+      </w:pPr>
+      <w:bookmarkStart w:id="15" w:name="_Toc532385198"/>
+      <w:bookmarkStart w:id="16" w:name="_Toc532409827"/>
+      <w:r>
+        <w:t>3.1. Criação da Biblioteca atm_2s_2018.h</w:t>
+      </w:r>
       <w:bookmarkEnd w:id="15"/>
       <w:bookmarkEnd w:id="16"/>
     </w:p>
@@ -5280,65 +6009,74 @@
         <w:ind w:firstLine="850"/>
       </w:pPr>
       <w:r>
-        <w:t xml:space="preserve">Quando a linguagem C, utilizamos várias técnicas para elaboração e desenvolvimento do projeto, dente elas modularização por funções, uso de constantes, variáveis e vetores globais, desmembramento do código </w:t>
-      </w:r>
-      <w:r>
-        <w:rPr>
-          <w:i/>
-        </w:rPr>
-        <w:t>main</w:t>
-      </w:r>
-      <w:r>
-        <w:t xml:space="preserve">, criando uma biblioteca de funções, uso de funções específicas de </w:t>
-      </w:r>
-      <w:r>
-        <w:rPr>
-          <w:i/>
-        </w:rPr>
-        <w:t>strings</w:t>
-      </w:r>
-      <w:r>
-        <w:t xml:space="preserve"> (</w:t>
-      </w:r>
-      <w:r>
-        <w:rPr>
-          <w:i/>
-        </w:rPr>
-        <w:t>strlen, strcpy, strcmp,</w:t>
-      </w:r>
-      <w:r>
-        <w:t xml:space="preserve"> etc), dentre outras. Isso foi necessário, para facilitar o trabalho e/ou desenvolvimento em equipe do código.</w:t>
-      </w:r>
-    </w:p>
-    <w:p>
-      <w:pPr>
-        <w:pStyle w:val="Ttulo2"/>
-        <w:spacing w:line="360" w:lineRule="auto"/>
-      </w:pPr>
-      <w:bookmarkStart w:id="17" w:name="_Toc532385198"/>
-      <w:bookmarkStart w:id="18" w:name="_Toc532385764"/>
-      <w:r>
-        <w:t>3.1. Criação da Biblioteca atm_2s_2018.h</w:t>
-      </w:r>
-      <w:bookmarkEnd w:id="17"/>
-      <w:bookmarkEnd w:id="18"/>
-    </w:p>
-    <w:p>
-      <w:pPr>
-        <w:spacing w:before="113" w:after="227"/>
-        <w:ind w:firstLine="850"/>
-      </w:pPr>
-      <w:r>
         <w:t>Utilizamos várias bibliotecas padrões da linguagem C (</w:t>
       </w:r>
-      <w:r>
-        <w:rPr>
-          <w:i/>
-        </w:rPr>
-        <w:t>stdio.h, stdlib.h, string.h, strings.h,</w:t>
-      </w:r>
-      <w:r>
-        <w:t xml:space="preserve"> etc), mas para facilitar o trabalho em equipe (vários desenvolvedores trabalhando no mesmo código), criamos uma biblioteca própria (ao menos para nosso projeto), a </w:t>
+      <w:proofErr w:type="spellStart"/>
+      <w:r>
+        <w:rPr>
+          <w:i/>
+        </w:rPr>
+        <w:t>stdio.h</w:t>
+      </w:r>
+      <w:proofErr w:type="spellEnd"/>
+      <w:r>
+        <w:rPr>
+          <w:i/>
+        </w:rPr>
+        <w:t xml:space="preserve">, </w:t>
+      </w:r>
+      <w:proofErr w:type="spellStart"/>
+      <w:r>
+        <w:rPr>
+          <w:i/>
+        </w:rPr>
+        <w:t>stdlib.h</w:t>
+      </w:r>
+      <w:proofErr w:type="spellEnd"/>
+      <w:r>
+        <w:rPr>
+          <w:i/>
+        </w:rPr>
+        <w:t xml:space="preserve">, </w:t>
+      </w:r>
+      <w:proofErr w:type="spellStart"/>
+      <w:r>
+        <w:rPr>
+          <w:i/>
+        </w:rPr>
+        <w:t>string.h</w:t>
+      </w:r>
+      <w:proofErr w:type="spellEnd"/>
+      <w:r>
+        <w:rPr>
+          <w:i/>
+        </w:rPr>
+        <w:t xml:space="preserve">, </w:t>
+      </w:r>
+      <w:proofErr w:type="spellStart"/>
+      <w:r>
+        <w:rPr>
+          <w:i/>
+        </w:rPr>
+        <w:t>strings.h</w:t>
+      </w:r>
+      <w:proofErr w:type="spellEnd"/>
+      <w:r>
+        <w:rPr>
+          <w:i/>
+        </w:rPr>
+        <w:t>,</w:t>
+      </w:r>
+      <w:r>
+        <w:t xml:space="preserve"> </w:t>
+      </w:r>
+      <w:proofErr w:type="spellStart"/>
+      <w:r>
+        <w:t>etc</w:t>
+      </w:r>
+      <w:proofErr w:type="spellEnd"/>
+      <w:r>
+        <w:t xml:space="preserve">), mas para facilitar o trabalho em equipe (vários desenvolvedores trabalhando no mesmo código), criamos uma biblioteca própria (ao menos para nosso projeto), a </w:t>
       </w:r>
       <w:r>
         <w:rPr>
@@ -5402,6 +6140,7 @@
         <w:suppressAutoHyphens/>
         <w:spacing w:before="113" w:after="227"/>
       </w:pPr>
+      <w:proofErr w:type="spellStart"/>
       <w:r>
         <w:rPr>
           <w:b/>
@@ -5411,6 +6150,7 @@
         </w:rPr>
         <w:t>get_values</w:t>
       </w:r>
+      <w:proofErr w:type="spellEnd"/>
       <w:r>
         <w:t xml:space="preserve"> (já citada acima); </w:t>
       </w:r>
@@ -5424,6 +6164,7 @@
         <w:suppressAutoHyphens/>
         <w:spacing w:before="113" w:after="227"/>
       </w:pPr>
+      <w:proofErr w:type="spellStart"/>
       <w:r>
         <w:rPr>
           <w:b/>
@@ -5433,6 +6174,7 @@
         </w:rPr>
         <w:t>strtodouble</w:t>
       </w:r>
+      <w:proofErr w:type="spellEnd"/>
       <w:r>
         <w:t xml:space="preserve"> (já citada acima);</w:t>
       </w:r>
@@ -5446,6 +6188,7 @@
         <w:suppressAutoHyphens/>
         <w:spacing w:before="113" w:after="227"/>
       </w:pPr>
+      <w:proofErr w:type="spellStart"/>
       <w:r>
         <w:rPr>
           <w:b/>
@@ -5455,6 +6198,7 @@
         </w:rPr>
         <w:t>print_screen_values</w:t>
       </w:r>
+      <w:proofErr w:type="spellEnd"/>
       <w:r>
         <w:t xml:space="preserve"> (imprime em tela a listagem de fornecedor e valores);</w:t>
       </w:r>
@@ -5468,6 +6212,7 @@
         <w:suppressAutoHyphens/>
         <w:spacing w:before="113" w:after="227"/>
       </w:pPr>
+      <w:proofErr w:type="spellStart"/>
       <w:r>
         <w:rPr>
           <w:b/>
@@ -5477,6 +6222,7 @@
         </w:rPr>
         <w:t>average_overall</w:t>
       </w:r>
+      <w:proofErr w:type="spellEnd"/>
       <w:r>
         <w:t xml:space="preserve"> (aplica cálculos das médias);</w:t>
       </w:r>
@@ -5490,6 +6236,7 @@
         <w:suppressAutoHyphens/>
         <w:spacing w:before="113" w:after="227"/>
       </w:pPr>
+      <w:proofErr w:type="spellStart"/>
       <w:r>
         <w:rPr>
           <w:b/>
@@ -5499,6 +6246,7 @@
         </w:rPr>
         <w:t>write_to_file_all</w:t>
       </w:r>
+      <w:proofErr w:type="spellEnd"/>
       <w:r>
         <w:t xml:space="preserve"> (imprime em arquivo médias de valores empenhado + liquidado + gasto);</w:t>
       </w:r>
@@ -5512,6 +6260,7 @@
         <w:suppressAutoHyphens/>
         <w:spacing w:before="113" w:after="227"/>
       </w:pPr>
+      <w:proofErr w:type="spellStart"/>
       <w:r>
         <w:rPr>
           <w:b/>
@@ -5521,6 +6270,7 @@
         </w:rPr>
         <w:t>write_to_file</w:t>
       </w:r>
+      <w:proofErr w:type="spellEnd"/>
       <w:r>
         <w:t xml:space="preserve"> (imprime em arquivo médias de valores empenhado ou liquidado ou gasto);</w:t>
       </w:r>
@@ -5537,6 +6287,7 @@
       <w:r>
         <w:t xml:space="preserve"> </w:t>
       </w:r>
+      <w:proofErr w:type="spellStart"/>
       <w:r>
         <w:rPr>
           <w:b/>
@@ -5546,6 +6297,7 @@
         </w:rPr>
         <w:t>help_message</w:t>
       </w:r>
+      <w:proofErr w:type="spellEnd"/>
       <w:r>
         <w:t xml:space="preserve"> (imprime em tela, ajuda e orientações sobre o programa);</w:t>
       </w:r>
@@ -5559,6 +6311,7 @@
         <w:suppressAutoHyphens/>
         <w:spacing w:before="113" w:after="227"/>
       </w:pPr>
+      <w:proofErr w:type="spellStart"/>
       <w:r>
         <w:rPr>
           <w:b/>
@@ -5568,6 +6321,7 @@
         </w:rPr>
         <w:t>clean_line</w:t>
       </w:r>
+      <w:proofErr w:type="spellEnd"/>
       <w:r>
         <w:t xml:space="preserve"> (já citada acima);</w:t>
       </w:r>
@@ -5581,6 +6335,7 @@
         <w:suppressAutoHyphens/>
         <w:spacing w:before="113" w:after="227"/>
       </w:pPr>
+      <w:proofErr w:type="spellStart"/>
       <w:r>
         <w:rPr>
           <w:b/>
@@ -5591,6 +6346,7 @@
         <w:lastRenderedPageBreak/>
         <w:t>average_per_supplier</w:t>
       </w:r>
+      <w:proofErr w:type="spellEnd"/>
       <w:r>
         <w:t xml:space="preserve"> (organiza e calcula a média por fornecedores. Aqui, são </w:t>
       </w:r>
@@ -5613,6 +6369,7 @@
       <w:r>
         <w:t xml:space="preserve"> </w:t>
       </w:r>
+      <w:proofErr w:type="spellStart"/>
       <w:r>
         <w:rPr>
           <w:b/>
@@ -5622,6 +6379,7 @@
         </w:rPr>
         <w:t>write_to_file_avg_supplier</w:t>
       </w:r>
+      <w:proofErr w:type="spellEnd"/>
       <w:r>
         <w:t xml:space="preserve"> (imprime em arquivo a médias por fornecedores).</w:t>
       </w:r>
@@ -5645,7 +6403,15 @@
         <w:t xml:space="preserve">Constantes (#define): </w:t>
       </w:r>
       <w:r>
-        <w:t>foram utilizadas para delimitar tamanho de strings, criar rótulos para os parâmetros de entrada, rótulos para validação de padrões, etc.</w:t>
+        <w:t xml:space="preserve">foram utilizadas para delimitar tamanho de </w:t>
+      </w:r>
+      <w:proofErr w:type="spellStart"/>
+      <w:r>
+        <w:t>strings</w:t>
+      </w:r>
+      <w:proofErr w:type="spellEnd"/>
+      <w:r>
+        <w:t>, criar rótulos para os parâmetros de entrada, rótulos para validação de padrões, etc.</w:t>
       </w:r>
     </w:p>
     <w:p>
@@ -5799,7 +6565,15 @@
         <w:t xml:space="preserve">CLI_OUTPUT </w:t>
       </w:r>
       <w:r>
-        <w:t>"--saida"</w:t>
+        <w:t>"--</w:t>
+      </w:r>
+      <w:proofErr w:type="spellStart"/>
+      <w:r>
+        <w:t>saida</w:t>
+      </w:r>
+      <w:proofErr w:type="spellEnd"/>
+      <w:r>
+        <w:t>"</w:t>
       </w:r>
     </w:p>
     <w:p>
@@ -5821,7 +6595,15 @@
         <w:t xml:space="preserve">CLI_FILE_TYPE_CSV </w:t>
       </w:r>
       <w:r>
-        <w:t>"--formato-csv"</w:t>
+        <w:t>"--formato-</w:t>
+      </w:r>
+      <w:proofErr w:type="spellStart"/>
+      <w:r>
+        <w:t>csv</w:t>
+      </w:r>
+      <w:proofErr w:type="spellEnd"/>
+      <w:r>
+        <w:t>"</w:t>
       </w:r>
     </w:p>
     <w:p>
@@ -5843,7 +6625,15 @@
         <w:t xml:space="preserve">CLI_FILE_TYPE_TXT </w:t>
       </w:r>
       <w:r>
-        <w:t>"--formato-txt"</w:t>
+        <w:t>"--formato-</w:t>
+      </w:r>
+      <w:proofErr w:type="spellStart"/>
+      <w:r>
+        <w:t>txt</w:t>
+      </w:r>
+      <w:proofErr w:type="spellEnd"/>
+      <w:r>
+        <w:t>"</w:t>
       </w:r>
     </w:p>
     <w:p>
@@ -5998,7 +6788,15 @@
         <w:t xml:space="preserve">VERSION </w:t>
       </w:r>
       <w:r>
-        <w:t>"Sumarizador ATM2s2018"</w:t>
+        <w:t>"</w:t>
+      </w:r>
+      <w:proofErr w:type="spellStart"/>
+      <w:r>
+        <w:t>Sumarizador</w:t>
+      </w:r>
+      <w:proofErr w:type="spellEnd"/>
+      <w:r>
+        <w:t xml:space="preserve"> ATM2s2018"</w:t>
       </w:r>
     </w:p>
     <w:p>
@@ -6022,8 +6820,13 @@
       <w:r>
         <w:t>“. /</w:t>
       </w:r>
-      <w:r>
-        <w:t>sumarizador"</w:t>
+      <w:proofErr w:type="spellStart"/>
+      <w:r>
+        <w:t>sumarizador</w:t>
+      </w:r>
+      <w:proofErr w:type="spellEnd"/>
+      <w:r>
+        <w:t>"</w:t>
       </w:r>
     </w:p>
     <w:p>
@@ -6085,14 +6888,25 @@
         <w:suppressAutoHyphens/>
         <w:spacing w:before="113" w:after="227"/>
       </w:pPr>
-      <w:r>
-        <w:rPr>
-          <w:b/>
-          <w:bCs/>
-          <w:i/>
-          <w:iCs/>
-        </w:rPr>
-        <w:t>values:</w:t>
+      <w:proofErr w:type="spellStart"/>
+      <w:r>
+        <w:rPr>
+          <w:b/>
+          <w:bCs/>
+          <w:i/>
+          <w:iCs/>
+        </w:rPr>
+        <w:t>values</w:t>
+      </w:r>
+      <w:proofErr w:type="spellEnd"/>
+      <w:r>
+        <w:rPr>
+          <w:b/>
+          <w:bCs/>
+          <w:i/>
+          <w:iCs/>
+        </w:rPr>
+        <w:t>:</w:t>
       </w:r>
       <w:r>
         <w:t xml:space="preserve"> (já citado acima)</w:t>
@@ -6107,14 +6921,25 @@
         <w:suppressAutoHyphens/>
         <w:spacing w:before="113" w:after="227"/>
       </w:pPr>
-      <w:r>
-        <w:rPr>
-          <w:b/>
-          <w:bCs/>
-          <w:i/>
-          <w:iCs/>
-        </w:rPr>
-        <w:t>suppliers:</w:t>
+      <w:proofErr w:type="spellStart"/>
+      <w:r>
+        <w:rPr>
+          <w:b/>
+          <w:bCs/>
+          <w:i/>
+          <w:iCs/>
+        </w:rPr>
+        <w:t>suppliers</w:t>
+      </w:r>
+      <w:proofErr w:type="spellEnd"/>
+      <w:r>
+        <w:rPr>
+          <w:b/>
+          <w:bCs/>
+          <w:i/>
+          <w:iCs/>
+        </w:rPr>
+        <w:t>:</w:t>
       </w:r>
       <w:r>
         <w:t xml:space="preserve"> (já citado acima)</w:t>
@@ -6129,17 +6954,36 @@
         <w:suppressAutoHyphens/>
         <w:spacing w:before="113" w:after="227"/>
       </w:pPr>
-      <w:r>
-        <w:rPr>
-          <w:b/>
-          <w:bCs/>
-          <w:i/>
-          <w:iCs/>
-        </w:rPr>
-        <w:t>aggregate_suppliers:</w:t>
-      </w:r>
-      <w:r>
-        <w:t xml:space="preserve"> matriz de strings, agregadas e separadas por fornecedores;</w:t>
+      <w:proofErr w:type="spellStart"/>
+      <w:r>
+        <w:rPr>
+          <w:b/>
+          <w:bCs/>
+          <w:i/>
+          <w:iCs/>
+        </w:rPr>
+        <w:t>aggregate_suppliers</w:t>
+      </w:r>
+      <w:proofErr w:type="spellEnd"/>
+      <w:r>
+        <w:rPr>
+          <w:b/>
+          <w:bCs/>
+          <w:i/>
+          <w:iCs/>
+        </w:rPr>
+        <w:t>:</w:t>
+      </w:r>
+      <w:r>
+        <w:t xml:space="preserve"> matriz de </w:t>
+      </w:r>
+      <w:proofErr w:type="spellStart"/>
+      <w:r>
+        <w:t>strings</w:t>
+      </w:r>
+      <w:proofErr w:type="spellEnd"/>
+      <w:r>
+        <w:t>, agregadas e separadas por fornecedores;</w:t>
       </w:r>
     </w:p>
     <w:p>
@@ -6151,6 +6995,7 @@
         <w:suppressAutoHyphens/>
         <w:spacing w:before="113" w:after="227"/>
       </w:pPr>
+      <w:proofErr w:type="spellStart"/>
       <w:r>
         <w:rPr>
           <w:b/>
@@ -6160,6 +7005,7 @@
         </w:rPr>
         <w:t>aggregate_values</w:t>
       </w:r>
+      <w:proofErr w:type="spellEnd"/>
       <w:r>
         <w:t>: matriz de valores de médias, separadas por fornecedores;</w:t>
       </w:r>
@@ -6173,17 +7019,52 @@
         <w:suppressAutoHyphens/>
         <w:spacing w:before="113" w:after="227"/>
       </w:pPr>
-      <w:r>
-        <w:rPr>
-          <w:b/>
-          <w:bCs/>
-          <w:i/>
-          <w:iCs/>
-        </w:rPr>
-        <w:t>type_file:</w:t>
-      </w:r>
-      <w:r>
-        <w:t xml:space="preserve"> váriavel que determina o tipo de arquivo (csv ou txt) </w:t>
+      <w:proofErr w:type="spellStart"/>
+      <w:r>
+        <w:rPr>
+          <w:b/>
+          <w:bCs/>
+          <w:i/>
+          <w:iCs/>
+        </w:rPr>
+        <w:t>type_file</w:t>
+      </w:r>
+      <w:proofErr w:type="spellEnd"/>
+      <w:r>
+        <w:rPr>
+          <w:b/>
+          <w:bCs/>
+          <w:i/>
+          <w:iCs/>
+        </w:rPr>
+        <w:t>:</w:t>
+      </w:r>
+      <w:r>
+        <w:t xml:space="preserve"> </w:t>
+      </w:r>
+      <w:proofErr w:type="spellStart"/>
+      <w:r>
+        <w:t>váriavel</w:t>
+      </w:r>
+      <w:proofErr w:type="spellEnd"/>
+      <w:r>
+        <w:t xml:space="preserve"> que determina o tipo de arquivo (</w:t>
+      </w:r>
+      <w:proofErr w:type="spellStart"/>
+      <w:r>
+        <w:t>csv</w:t>
+      </w:r>
+      <w:proofErr w:type="spellEnd"/>
+      <w:r>
+        <w:t xml:space="preserve"> ou </w:t>
+      </w:r>
+      <w:proofErr w:type="spellStart"/>
+      <w:r>
+        <w:t>txt</w:t>
+      </w:r>
+      <w:proofErr w:type="spellEnd"/>
+      <w:r>
+        <w:t xml:space="preserve">) </w:t>
       </w:r>
     </w:p>
     <w:p>
@@ -6195,14 +7076,25 @@
         <w:suppressAutoHyphens/>
         <w:spacing w:before="113" w:after="227"/>
       </w:pPr>
-      <w:r>
-        <w:rPr>
-          <w:b/>
-          <w:bCs/>
-          <w:i/>
-          <w:iCs/>
-        </w:rPr>
-        <w:t>number_lines:</w:t>
+      <w:proofErr w:type="spellStart"/>
+      <w:r>
+        <w:rPr>
+          <w:b/>
+          <w:bCs/>
+          <w:i/>
+          <w:iCs/>
+        </w:rPr>
+        <w:t>number_lines</w:t>
+      </w:r>
+      <w:proofErr w:type="spellEnd"/>
+      <w:r>
+        <w:rPr>
+          <w:b/>
+          <w:bCs/>
+          <w:i/>
+          <w:iCs/>
+        </w:rPr>
+        <w:t>:</w:t>
       </w:r>
       <w:r>
         <w:t xml:space="preserve"> variável que guarda o número de linhas finais da estrutura.</w:t>
@@ -6214,7 +7106,23 @@
         <w:ind w:firstLine="850"/>
       </w:pPr>
       <w:r>
-        <w:t>Em tese a grande massa do código, que controi as saidas de dados são realizadas por meio das funções implementadas na biblioteca atm_2s_</w:t>
+        <w:t xml:space="preserve">Em tese a grande massa do código, que </w:t>
+      </w:r>
+      <w:proofErr w:type="spellStart"/>
+      <w:r>
+        <w:t>controi</w:t>
+      </w:r>
+      <w:proofErr w:type="spellEnd"/>
+      <w:r>
+        <w:t xml:space="preserve"> as </w:t>
+      </w:r>
+      <w:proofErr w:type="spellStart"/>
+      <w:r>
+        <w:t>saidas</w:t>
+      </w:r>
+      <w:proofErr w:type="spellEnd"/>
+      <w:r>
+        <w:t xml:space="preserve"> de dados são realizadas por meio das funções implementadas na biblioteca atm_2s_</w:t>
       </w:r>
       <w:proofErr w:type="gramStart"/>
       <w:r>
@@ -6240,7 +7148,15 @@
         <w:t>#include “atm_2s_2018.h”</w:t>
       </w:r>
       <w:r>
-        <w:t>, no código main.</w:t>
+        <w:t xml:space="preserve">, no código </w:t>
+      </w:r>
+      <w:proofErr w:type="spellStart"/>
+      <w:r>
+        <w:t>main</w:t>
+      </w:r>
+      <w:proofErr w:type="spellEnd"/>
+      <w:r>
+        <w:t>.</w:t>
       </w:r>
     </w:p>
     <w:p>
@@ -6248,122 +7164,185 @@
         <w:pStyle w:val="Ttulo2"/>
         <w:spacing w:line="360" w:lineRule="auto"/>
       </w:pPr>
-      <w:bookmarkStart w:id="19" w:name="_Toc532385199"/>
-      <w:bookmarkStart w:id="20" w:name="_Toc532385765"/>
-      <w:r>
-        <w:t>3.2. Código main.c</w:t>
+      <w:bookmarkStart w:id="17" w:name="_Toc532385199"/>
+      <w:bookmarkStart w:id="18" w:name="_Toc532409828"/>
+      <w:r>
+        <w:t xml:space="preserve">3.2. Código </w:t>
+      </w:r>
+      <w:proofErr w:type="spellStart"/>
+      <w:r>
+        <w:t>main.c</w:t>
+      </w:r>
+      <w:bookmarkEnd w:id="17"/>
+      <w:bookmarkEnd w:id="18"/>
+      <w:proofErr w:type="spellEnd"/>
+    </w:p>
+    <w:p>
+      <w:pPr>
+        <w:spacing w:before="113" w:after="227"/>
+        <w:ind w:firstLine="850"/>
+      </w:pPr>
+      <w:r>
+        <w:t>O</w:t>
+      </w:r>
+      <w:r>
+        <w:t xml:space="preserve"> código </w:t>
+      </w:r>
+      <w:proofErr w:type="spellStart"/>
+      <w:r>
+        <w:rPr>
+          <w:b/>
+          <w:bCs/>
+          <w:i/>
+          <w:iCs/>
+        </w:rPr>
+        <w:t>main.c</w:t>
+      </w:r>
+      <w:proofErr w:type="spellEnd"/>
+      <w:r>
+        <w:t xml:space="preserve">, praticamente executa ações de entrada e saída, ou seja, no código </w:t>
+      </w:r>
+      <w:proofErr w:type="spellStart"/>
+      <w:r>
+        <w:rPr>
+          <w:b/>
+          <w:bCs/>
+          <w:i/>
+          <w:iCs/>
+        </w:rPr>
+        <w:t>main.c</w:t>
+      </w:r>
+      <w:proofErr w:type="spellEnd"/>
+      <w:r>
+        <w:t xml:space="preserve"> realizamos o tratamento </w:t>
+      </w:r>
+      <w:r>
+        <w:t>das entradas</w:t>
+      </w:r>
+      <w:r>
+        <w:t xml:space="preserve">, para validação de parâmetros e outros, e de acordo com </w:t>
+      </w:r>
+      <w:r>
+        <w:t>as entradas</w:t>
+      </w:r>
+      <w:r>
+        <w:t xml:space="preserve">, retorna mensagem notificativas, ou executa as funções para gerar os resultados. Com exceção da validação de alguns padrões (para leitura das linhas), sua estrutura baseia-se em </w:t>
+      </w:r>
+      <w:r>
+        <w:t xml:space="preserve">uma </w:t>
+      </w:r>
+      <w:r>
+        <w:rPr>
+          <w:bCs/>
+          <w:iCs/>
+        </w:rPr>
+        <w:t>“espinha dorsal”</w:t>
+      </w:r>
+      <w:r>
+        <w:t>,</w:t>
+      </w:r>
+      <w:r>
+        <w:t xml:space="preserve"> relacionando cada entrada de parâmetros, com sua respectiva saída. Trabalhamos fortemente no mesmo, para as validações de entrada, com comparação, cópia, tamanho de </w:t>
+      </w:r>
+      <w:proofErr w:type="spellStart"/>
+      <w:r>
+        <w:rPr>
+          <w:i/>
+        </w:rPr>
+        <w:t>strings</w:t>
+      </w:r>
+      <w:proofErr w:type="spellEnd"/>
+      <w:r>
+        <w:t xml:space="preserve"> </w:t>
+      </w:r>
+      <w:r>
+        <w:lastRenderedPageBreak/>
+        <w:t xml:space="preserve">(usando funções próprias da linguagem C, como </w:t>
+      </w:r>
+      <w:proofErr w:type="spellStart"/>
+      <w:r>
+        <w:rPr>
+          <w:i/>
+        </w:rPr>
+        <w:t>strlen</w:t>
+      </w:r>
+      <w:proofErr w:type="spellEnd"/>
+      <w:r>
+        <w:rPr>
+          <w:i/>
+        </w:rPr>
+        <w:t xml:space="preserve">, </w:t>
+      </w:r>
+      <w:proofErr w:type="spellStart"/>
+      <w:r>
+        <w:rPr>
+          <w:i/>
+        </w:rPr>
+        <w:t>stcmp</w:t>
+      </w:r>
+      <w:proofErr w:type="spellEnd"/>
+      <w:r>
+        <w:t xml:space="preserve">, etc.) fazendo as comparações dos argumentos de entrada com a </w:t>
+      </w:r>
+      <w:proofErr w:type="spellStart"/>
+      <w:r>
+        <w:rPr>
+          <w:bCs/>
+          <w:i/>
+          <w:iCs/>
+        </w:rPr>
+        <w:t>tags</w:t>
+      </w:r>
+      <w:proofErr w:type="spellEnd"/>
+      <w:r>
+        <w:rPr>
+          <w:b/>
+          <w:bCs/>
+          <w:i/>
+          <w:iCs/>
+        </w:rPr>
+        <w:t xml:space="preserve"> </w:t>
+      </w:r>
+      <w:r>
+        <w:rPr>
+          <w:bCs/>
+          <w:iCs/>
+        </w:rPr>
+        <w:t>criadas</w:t>
+      </w:r>
+      <w:r>
+        <w:t xml:space="preserve"> (constantes). Resumindo, ele concebe as entradas e saída, recebendo cada rota de entrada para uma rota de saída. Ele executa quase todas as funções construída na biblioteca atm_2s_2018.h (algumas funções são chamadas por outras funções dentro da biblioteca). Isso foi feito, como já dito, para dar flexibilidade na hora do desenvolvimento, e </w:t>
+      </w:r>
+      <w:r>
+        <w:t>agilizar</w:t>
+      </w:r>
+      <w:r>
+        <w:t xml:space="preserve"> o </w:t>
+      </w:r>
+      <w:proofErr w:type="spellStart"/>
+      <w:r>
+        <w:rPr>
+          <w:i/>
+        </w:rPr>
+        <w:t>deploy</w:t>
+      </w:r>
+      <w:proofErr w:type="spellEnd"/>
+      <w:r>
+        <w:t xml:space="preserve"> do programa.</w:t>
+      </w:r>
+    </w:p>
+    <w:p>
+      <w:pPr>
+        <w:pStyle w:val="Ttulo2"/>
+        <w:spacing w:line="360" w:lineRule="auto"/>
+      </w:pPr>
+      <w:bookmarkStart w:id="19" w:name="_Toc532385200"/>
+      <w:bookmarkStart w:id="20" w:name="_Toc532409829"/>
+      <w:r>
+        <w:t>3.3. Estrutura de Organização GitHub (diretórios)</w:t>
       </w:r>
       <w:bookmarkEnd w:id="19"/>
       <w:bookmarkEnd w:id="20"/>
-    </w:p>
-    <w:p>
-      <w:pPr>
-        <w:spacing w:before="113" w:after="227"/>
-        <w:ind w:firstLine="850"/>
-      </w:pPr>
-      <w:r>
-        <w:t>O</w:t>
-      </w:r>
-      <w:r>
-        <w:t xml:space="preserve"> código </w:t>
-      </w:r>
-      <w:r>
-        <w:rPr>
-          <w:b/>
-          <w:bCs/>
-          <w:i/>
-          <w:iCs/>
-        </w:rPr>
-        <w:t>main.c</w:t>
-      </w:r>
-      <w:r>
-        <w:t xml:space="preserve">, praticamente executa ações de entrada e saída, ou seja, no código </w:t>
-      </w:r>
-      <w:r>
-        <w:rPr>
-          <w:b/>
-          <w:bCs/>
-          <w:i/>
-          <w:iCs/>
-        </w:rPr>
-        <w:t>main.c</w:t>
-      </w:r>
-      <w:r>
-        <w:t xml:space="preserve"> realizamos o tratamento </w:t>
-      </w:r>
-      <w:proofErr w:type="gramStart"/>
-      <w:r>
-        <w:t>da entradas</w:t>
-      </w:r>
-      <w:proofErr w:type="gramEnd"/>
-      <w:r>
-        <w:t xml:space="preserve">, para validação de parâmetros e outros, e de acordo com as entrada, retorna mensagem notificativas, ou executa as funções para gerar os resultados. Com exceção da validação de alguns padrões (para leitura das linhas), sua estrutura baseia-se em uma </w:t>
-      </w:r>
-      <w:r>
-        <w:rPr>
-          <w:b/>
-          <w:bCs/>
-          <w:i/>
-          <w:iCs/>
-        </w:rPr>
-        <w:t>“espinha dorsal”</w:t>
-      </w:r>
-      <w:r>
-        <w:t xml:space="preserve">, relacionando cada entrada de parâmetros, com sua respectiva saída. Trabalhamos fortemente no mesmo, para as validações de entrada, com comparação, cópia, tamanho de strings </w:t>
-      </w:r>
-      <w:r>
-        <w:lastRenderedPageBreak/>
-        <w:t xml:space="preserve">(usando funções próprias da linguagem C, como </w:t>
-      </w:r>
-      <w:r>
-        <w:rPr>
-          <w:i/>
-        </w:rPr>
-        <w:t>strlen, stcmp</w:t>
-      </w:r>
-      <w:r>
-        <w:t xml:space="preserve">, etc.) fazendo as comparações dos argumentos de entrada com a </w:t>
-      </w:r>
-      <w:r>
-        <w:rPr>
-          <w:b/>
-          <w:bCs/>
-          <w:i/>
-          <w:iCs/>
-        </w:rPr>
-        <w:t>tags criadas</w:t>
-      </w:r>
-      <w:r>
-        <w:t xml:space="preserve"> (constantes). Resumindo, ele concebe as entradas e saída, recebendo cada rota de entrada para uma rota de saída. Ele executa quase todas as funções construída na biblioteca atm_2s_2018.h (algumas funções são chamadas por outras funções dentro da biblioteca). Isso foi feito, como já dito, para dar flexibilidade na hora do desenvolvimento, e </w:t>
-      </w:r>
-      <w:r>
-        <w:t>agilizar</w:t>
-      </w:r>
-      <w:r>
-        <w:t xml:space="preserve"> o </w:t>
-      </w:r>
-      <w:r>
-        <w:rPr>
-          <w:i/>
-        </w:rPr>
-        <w:t>deploy</w:t>
-      </w:r>
-      <w:r>
-        <w:t xml:space="preserve"> do programa.</w:t>
-      </w:r>
-    </w:p>
-    <w:p>
-      <w:pPr>
-        <w:pStyle w:val="Ttulo2"/>
-        <w:spacing w:line="360" w:lineRule="auto"/>
-      </w:pPr>
-      <w:bookmarkStart w:id="21" w:name="_Toc532385200"/>
-      <w:bookmarkStart w:id="22" w:name="_Toc532385766"/>
-      <w:r>
-        <w:t>3.3. Estrutura de Organização GitHub (diretórios)</w:t>
-      </w:r>
-      <w:bookmarkEnd w:id="21"/>
-      <w:bookmarkEnd w:id="22"/>
     </w:p>
     <w:p>
       <w:pPr>
@@ -6402,18 +7381,65 @@
         </w:rPr>
         <w:t xml:space="preserve">atm_2018: </w:t>
       </w:r>
-      <w:bookmarkStart w:id="23" w:name="04c6e90faac2675aa89e2176d2eec7d8-4c8d331"/>
+      <w:bookmarkStart w:id="21" w:name="04c6e90faac2675aa89e2176d2eec7d8-4c8d331"/>
+      <w:bookmarkEnd w:id="21"/>
+      <w:r>
+        <w:rPr>
+          <w:b/>
+          <w:bCs/>
+          <w:i/>
+          <w:iCs/>
+          <w:color w:val="000000"/>
+        </w:rPr>
+        <w:t>“</w:t>
+      </w:r>
+      <w:r>
+        <w:rPr>
+          <w:i/>
+          <w:iCs/>
+          <w:color w:val="000000"/>
+          <w:szCs w:val="24"/>
+          <w:highlight w:val="white"/>
+        </w:rPr>
+        <w:t xml:space="preserve">README.md”, </w:t>
+      </w:r>
+      <w:bookmarkStart w:id="22" w:name="20e175f85a40c5a1261331819bc8c368-b243d9f"/>
+      <w:bookmarkEnd w:id="22"/>
+      <w:r>
+        <w:rPr>
+          <w:i/>
+          <w:iCs/>
+          <w:color w:val="000000"/>
+          <w:szCs w:val="24"/>
+          <w:highlight w:val="white"/>
+        </w:rPr>
+        <w:t xml:space="preserve">“atm_2s_2018.h”, </w:t>
+      </w:r>
+      <w:bookmarkStart w:id="23" w:name="25797369ed525718fde0fdd114693709-ceb26d0"/>
       <w:bookmarkEnd w:id="23"/>
       <w:r>
         <w:rPr>
-          <w:b/>
-          <w:bCs/>
           <w:i/>
           <w:iCs/>
           <w:color w:val="000000"/>
+          <w:szCs w:val="24"/>
+          <w:highlight w:val="white"/>
+        </w:rPr>
+        <w:t xml:space="preserve">“install_sumarizador.sh”, </w:t>
+      </w:r>
+      <w:bookmarkStart w:id="24" w:name="2045016cb90d1e65d71c2407a2570927-c222b12"/>
+      <w:bookmarkEnd w:id="24"/>
+      <w:r>
+        <w:rPr>
+          <w:i/>
+          <w:iCs/>
+          <w:color w:val="000000"/>
+          <w:szCs w:val="24"/>
+          <w:highlight w:val="white"/>
         </w:rPr>
         <w:t>“</w:t>
       </w:r>
+      <w:proofErr w:type="spellStart"/>
       <w:r>
         <w:rPr>
           <w:i/>
@@ -6422,10 +7448,9 @@
           <w:szCs w:val="24"/>
           <w:highlight w:val="white"/>
         </w:rPr>
-        <w:t xml:space="preserve">README.md”, </w:t>
-      </w:r>
-      <w:bookmarkStart w:id="24" w:name="20e175f85a40c5a1261331819bc8c368-b243d9f"/>
-      <w:bookmarkEnd w:id="24"/>
+        <w:t>main.c</w:t>
+      </w:r>
+      <w:proofErr w:type="spellEnd"/>
       <w:r>
         <w:rPr>
           <w:i/>
@@ -6434,31 +7459,7 @@
           <w:szCs w:val="24"/>
           <w:highlight w:val="white"/>
         </w:rPr>
-        <w:t xml:space="preserve">“atm_2s_2018.h”, </w:t>
-      </w:r>
-      <w:bookmarkStart w:id="25" w:name="25797369ed525718fde0fdd114693709-ceb26d0"/>
-      <w:bookmarkEnd w:id="25"/>
-      <w:r>
-        <w:rPr>
-          <w:i/>
-          <w:iCs/>
-          <w:color w:val="000000"/>
-          <w:szCs w:val="24"/>
-          <w:highlight w:val="white"/>
-        </w:rPr>
-        <w:t xml:space="preserve">“install_sumarizador.sh”, </w:t>
-      </w:r>
-      <w:bookmarkStart w:id="26" w:name="2045016cb90d1e65d71c2407a2570927-c222b12"/>
-      <w:bookmarkEnd w:id="26"/>
-      <w:r>
-        <w:rPr>
-          <w:i/>
-          <w:iCs/>
-          <w:color w:val="000000"/>
-          <w:szCs w:val="24"/>
-          <w:highlight w:val="white"/>
-        </w:rPr>
-        <w:t>“main.c”;</w:t>
+        <w:t>”;</w:t>
       </w:r>
     </w:p>
     <w:p>
@@ -6484,6 +7485,7 @@
         </w:rPr>
         <w:t>./</w:t>
       </w:r>
+      <w:proofErr w:type="spellStart"/>
       <w:proofErr w:type="gramEnd"/>
       <w:r>
         <w:rPr>
@@ -6492,7 +7494,17 @@
           <w:i/>
           <w:iCs/>
         </w:rPr>
-        <w:t>examples:</w:t>
+        <w:t>examples</w:t>
+      </w:r>
+      <w:proofErr w:type="spellEnd"/>
+      <w:r>
+        <w:rPr>
+          <w:b/>
+          <w:bCs/>
+          <w:i/>
+          <w:iCs/>
+        </w:rPr>
+        <w:t>:</w:t>
       </w:r>
       <w:r>
         <w:rPr>
@@ -6525,6 +7537,7 @@
         </w:rPr>
         <w:t>./</w:t>
       </w:r>
+      <w:proofErr w:type="spellStart"/>
       <w:proofErr w:type="gramEnd"/>
       <w:r>
         <w:rPr>
@@ -6533,14 +7546,40 @@
           <w:i/>
           <w:iCs/>
         </w:rPr>
-        <w:t>resources:</w:t>
-      </w:r>
-      <w:r>
-        <w:rPr>
-          <w:i/>
-          <w:iCs/>
-        </w:rPr>
-        <w:t xml:space="preserve"> pasta “documentation” e “Outubro.csv” (arquivo de entrada)</w:t>
+        <w:t>resources</w:t>
+      </w:r>
+      <w:proofErr w:type="spellEnd"/>
+      <w:r>
+        <w:rPr>
+          <w:b/>
+          <w:bCs/>
+          <w:i/>
+          <w:iCs/>
+        </w:rPr>
+        <w:t>:</w:t>
+      </w:r>
+      <w:r>
+        <w:rPr>
+          <w:i/>
+          <w:iCs/>
+        </w:rPr>
+        <w:t xml:space="preserve"> pasta “</w:t>
+      </w:r>
+      <w:proofErr w:type="spellStart"/>
+      <w:r>
+        <w:rPr>
+          <w:i/>
+          <w:iCs/>
+        </w:rPr>
+        <w:t>documentation</w:t>
+      </w:r>
+      <w:proofErr w:type="spellEnd"/>
+      <w:r>
+        <w:rPr>
+          <w:i/>
+          <w:iCs/>
+        </w:rPr>
+        <w:t>” e “Outubro.csv” (arquivo de entrada)</w:t>
       </w:r>
     </w:p>
     <w:p>
@@ -6573,6 +7612,7 @@
         </w:rPr>
         <w:t>./</w:t>
       </w:r>
+      <w:proofErr w:type="spellStart"/>
       <w:proofErr w:type="gramEnd"/>
       <w:r>
         <w:rPr>
@@ -6581,7 +7621,17 @@
           <w:i/>
           <w:iCs/>
         </w:rPr>
-        <w:t>documentation:</w:t>
+        <w:t>documentation</w:t>
+      </w:r>
+      <w:proofErr w:type="spellEnd"/>
+      <w:r>
+        <w:rPr>
+          <w:b/>
+          <w:bCs/>
+          <w:i/>
+          <w:iCs/>
+        </w:rPr>
+        <w:t>:</w:t>
       </w:r>
       <w:r>
         <w:rPr>
@@ -6603,13 +7653,13 @@
         <w:pStyle w:val="Ttulo2"/>
         <w:spacing w:line="360" w:lineRule="auto"/>
       </w:pPr>
-      <w:bookmarkStart w:id="27" w:name="_Toc532385201"/>
-      <w:bookmarkStart w:id="28" w:name="_Toc532385767"/>
+      <w:bookmarkStart w:id="25" w:name="_Toc532385201"/>
+      <w:bookmarkStart w:id="26" w:name="_Toc532409830"/>
       <w:r>
         <w:t>3.4 Instalador install_sumarizador.sh</w:t>
       </w:r>
-      <w:bookmarkEnd w:id="27"/>
-      <w:bookmarkEnd w:id="28"/>
+      <w:bookmarkEnd w:id="25"/>
+      <w:bookmarkEnd w:id="26"/>
     </w:p>
     <w:p>
       <w:pPr>
@@ -6640,15 +7690,57 @@
       <w:r>
         <w:t xml:space="preserve"> apenas executa a linha de comando </w:t>
       </w:r>
-      <w:r>
-        <w:rPr>
-          <w:b/>
-          <w:bCs/>
-          <w:i/>
-          <w:iCs/>
-        </w:rPr>
-        <w:t>gcc main.c -o sumarizador</w:t>
-      </w:r>
+      <w:proofErr w:type="spellStart"/>
+      <w:r>
+        <w:rPr>
+          <w:b/>
+          <w:bCs/>
+          <w:i/>
+          <w:iCs/>
+        </w:rPr>
+        <w:t>gcc</w:t>
+      </w:r>
+      <w:proofErr w:type="spellEnd"/>
+      <w:r>
+        <w:rPr>
+          <w:b/>
+          <w:bCs/>
+          <w:i/>
+          <w:iCs/>
+        </w:rPr>
+        <w:t xml:space="preserve"> </w:t>
+      </w:r>
+      <w:proofErr w:type="spellStart"/>
+      <w:r>
+        <w:rPr>
+          <w:b/>
+          <w:bCs/>
+          <w:i/>
+          <w:iCs/>
+        </w:rPr>
+        <w:t>main.c</w:t>
+      </w:r>
+      <w:proofErr w:type="spellEnd"/>
+      <w:r>
+        <w:rPr>
+          <w:b/>
+          <w:bCs/>
+          <w:i/>
+          <w:iCs/>
+        </w:rPr>
+        <w:t xml:space="preserve"> -o </w:t>
+      </w:r>
+      <w:proofErr w:type="spellStart"/>
+      <w:r>
+        <w:rPr>
+          <w:b/>
+          <w:bCs/>
+          <w:i/>
+          <w:iCs/>
+        </w:rPr>
+        <w:t>sumarizador</w:t>
+      </w:r>
+      <w:proofErr w:type="spellEnd"/>
       <w:r>
         <w:t xml:space="preserve">, fato que apenas força a usar o nome do </w:t>
       </w:r>
@@ -6658,16 +7750,44 @@
       </w:r>
       <w:proofErr w:type="gramEnd"/>
       <w:r>
-        <w:t xml:space="preserve">/sumarizador. Após o seu uso </w:t>
-      </w:r>
-      <w:r>
-        <w:rPr>
-          <w:b/>
-          <w:bCs/>
-          <w:i/>
-          <w:iCs/>
-        </w:rPr>
-        <w:t>(./install_sumarizador.sh, e se der problemas, antes use chmod +x install_sumarizador.sh, para dar permissão e execução ao mesmo.)</w:t>
+        <w:t>/</w:t>
+      </w:r>
+      <w:proofErr w:type="spellStart"/>
+      <w:r>
+        <w:t>sumarizador</w:t>
+      </w:r>
+      <w:proofErr w:type="spellEnd"/>
+      <w:r>
+        <w:t xml:space="preserve">. Após o seu uso </w:t>
+      </w:r>
+      <w:r>
+        <w:rPr>
+          <w:b/>
+          <w:bCs/>
+          <w:i/>
+          <w:iCs/>
+        </w:rPr>
+        <w:t xml:space="preserve">(./install_sumarizador.sh, e se der problemas, antes use </w:t>
+      </w:r>
+      <w:proofErr w:type="spellStart"/>
+      <w:r>
+        <w:rPr>
+          <w:b/>
+          <w:bCs/>
+          <w:i/>
+          <w:iCs/>
+        </w:rPr>
+        <w:t>chmod</w:t>
+      </w:r>
+      <w:proofErr w:type="spellEnd"/>
+      <w:r>
+        <w:rPr>
+          <w:b/>
+          <w:bCs/>
+          <w:i/>
+          <w:iCs/>
+        </w:rPr>
+        <w:t xml:space="preserve"> +x install_sumarizador.sh, para dar permissão e execução ao mesmo.)</w:t>
       </w:r>
       <w:r>
         <w:t xml:space="preserve">, ele irá gerar o </w:t>
@@ -6678,27 +7798,24 @@
       </w:r>
       <w:proofErr w:type="gramEnd"/>
       <w:r>
-        <w:t>/sumarizador, sendo possível então realizar os testes.</w:t>
-      </w:r>
-    </w:p>
-    <w:p/>
-    <w:p/>
-    <w:p>
-      <w:pPr>
-        <w:spacing w:before="0" w:after="200"/>
+        <w:t>/</w:t>
+      </w:r>
+      <w:proofErr w:type="spellStart"/>
+      <w:r>
+        <w:t>sumarizador</w:t>
+      </w:r>
+      <w:proofErr w:type="spellEnd"/>
+      <w:r>
+        <w:t>, sendo possível então realizar os testes.</w:t>
+      </w:r>
+    </w:p>
+    <w:p>
+      <w:pPr>
+        <w:spacing w:before="0" w:after="200" w:line="276" w:lineRule="auto"/>
         <w:ind w:firstLine="0"/>
         <w:jc w:val="left"/>
-        <w:rPr>
-          <w:rFonts w:eastAsiaTheme="majorEastAsia" w:cs="Arial"/>
-          <w:b/>
-          <w:bCs/>
-          <w:szCs w:val="28"/>
-        </w:rPr>
-      </w:pPr>
-      <w:r>
-        <w:rPr>
-          <w:rFonts w:cs="Arial"/>
-        </w:rPr>
+      </w:pPr>
+      <w:r>
         <w:br w:type="page"/>
       </w:r>
     </w:p>
@@ -6710,7 +7827,7 @@
           <w:rFonts w:cs="Arial"/>
         </w:rPr>
       </w:pPr>
-      <w:bookmarkStart w:id="29" w:name="_Toc532385768"/>
+      <w:bookmarkStart w:id="27" w:name="_Toc532409831"/>
       <w:r>
         <w:rPr>
           <w:rFonts w:cs="Arial"/>
@@ -6718,7 +7835,7 @@
         <w:lastRenderedPageBreak/>
         <w:t>CONCLUSÃO</w:t>
       </w:r>
-      <w:bookmarkEnd w:id="29"/>
+      <w:bookmarkEnd w:id="27"/>
     </w:p>
     <w:p>
       <w:pPr>
@@ -6863,8 +7980,6 @@
         </w:rPr>
         <w:t>,</w:t>
       </w:r>
-      <w:bookmarkStart w:id="30" w:name="_GoBack"/>
-      <w:bookmarkEnd w:id="30"/>
       <w:r>
         <w:rPr>
           <w:rFonts w:cs="Arial"/>
@@ -6960,25 +8075,18 @@
     </w:p>
     <w:p>
       <w:pPr>
-        <w:rPr>
-          <w:rFonts w:cs="Arial"/>
-        </w:rPr>
-      </w:pPr>
-    </w:p>
-    <w:p>
-      <w:pPr>
-        <w:spacing w:before="0" w:after="200"/>
+        <w:spacing w:before="0" w:after="200" w:line="276" w:lineRule="auto"/>
         <w:ind w:firstLine="0"/>
         <w:jc w:val="left"/>
         <w:rPr>
           <w:rFonts w:cs="Arial"/>
-          <w:b/>
-        </w:rPr>
-      </w:pPr>
-      <w:r>
-        <w:rPr>
-          <w:rFonts w:cs="Arial"/>
-          <w:b/>
+          <w:szCs w:val="24"/>
+        </w:rPr>
+      </w:pPr>
+      <w:r>
+        <w:rPr>
+          <w:rFonts w:cs="Arial"/>
+          <w:szCs w:val="24"/>
         </w:rPr>
         <w:br w:type="page"/>
       </w:r>
@@ -6991,7 +8099,7 @@
           <w:rFonts w:cs="Arial"/>
         </w:rPr>
       </w:pPr>
-      <w:bookmarkStart w:id="31" w:name="_Toc532385769"/>
+      <w:bookmarkStart w:id="28" w:name="_Toc532409832"/>
       <w:r>
         <w:rPr>
           <w:rFonts w:cs="Arial"/>
@@ -6999,7 +8107,7 @@
         <w:lastRenderedPageBreak/>
         <w:t>REFERÊNCIAS</w:t>
       </w:r>
-      <w:bookmarkEnd w:id="31"/>
+      <w:bookmarkEnd w:id="28"/>
     </w:p>
     <w:p>
       <w:pPr>
@@ -7009,17 +8117,64 @@
           <w:rFonts w:cs="Arial"/>
         </w:rPr>
       </w:pPr>
-      <w:hyperlink r:id="rId13" w:history="1">
+      <w:r>
+        <w:rPr>
+          <w:rStyle w:val="Hyperlink"/>
+          <w:rFonts w:cs="Arial"/>
+          <w:color w:val="auto"/>
+          <w:u w:val="none"/>
+        </w:rPr>
+        <w:t>MINISTÉRIO DA EDUCAÇÃO</w:t>
+      </w:r>
+      <w:r>
+        <w:rPr>
+          <w:rStyle w:val="Hyperlink"/>
+          <w:rFonts w:cs="Arial"/>
+          <w:color w:val="auto"/>
+          <w:u w:val="none"/>
+        </w:rPr>
+        <w:t>. Disponível via URL: &lt;</w:t>
+      </w:r>
+      <w:hyperlink r:id="rId11" w:history="1">
         <w:r>
           <w:rPr>
             <w:rStyle w:val="Hyperlink"/>
             <w:rFonts w:cs="Arial"/>
+            <w:color w:val="auto"/>
+            <w:u w:val="none"/>
           </w:rPr>
-          <w:t>http://webeduc.mec.gov.br/webquest/</w:t>
+          <w:t>http://webeduc.mec.gov.br/we</w:t>
+        </w:r>
+        <w:r>
+          <w:rPr>
+            <w:rStyle w:val="Hyperlink"/>
+            <w:rFonts w:cs="Arial"/>
+            <w:color w:val="auto"/>
+            <w:u w:val="none"/>
+          </w:rPr>
+          <w:t>b</w:t>
+        </w:r>
+        <w:r>
+          <w:rPr>
+            <w:rStyle w:val="Hyperlink"/>
+            <w:rFonts w:cs="Arial"/>
+            <w:color w:val="auto"/>
+            <w:u w:val="none"/>
+          </w:rPr>
+          <w:t>quest/</w:t>
         </w:r>
       </w:hyperlink>
       <w:r>
         <w:rPr>
+          <w:rStyle w:val="Hyperlink"/>
+          <w:rFonts w:cs="Arial"/>
+          <w:color w:val="auto"/>
+          <w:u w:val="none"/>
+        </w:rPr>
+        <w:t>&gt;. Acesso 30 de Novembro de 2018</w:t>
+      </w:r>
+      <w:r>
+        <w:rPr>
           <w:rFonts w:cs="Arial"/>
         </w:rPr>
         <w:t xml:space="preserve"> </w:t>
@@ -7030,10 +8185,44 @@
         <w:pStyle w:val="SemEspaamento"/>
         <w:spacing w:line="360" w:lineRule="auto"/>
         <w:rPr>
-          <w:rFonts w:cs="Arial"/>
-        </w:rPr>
-      </w:pPr>
-      <w:hyperlink r:id="rId14" w:history="1">
+          <w:rStyle w:val="Hyperlink"/>
+          <w:rFonts w:cs="Arial"/>
+          <w:color w:val="auto"/>
+          <w:u w:val="none"/>
+        </w:rPr>
+      </w:pPr>
+      <w:bookmarkStart w:id="29" w:name="_GoBack"/>
+      <w:bookmarkEnd w:id="29"/>
+      <w:r>
+        <w:rPr>
+          <w:rStyle w:val="Hyperlink"/>
+          <w:rFonts w:cs="Arial"/>
+          <w:color w:val="auto"/>
+          <w:u w:val="none"/>
+        </w:rPr>
+        <w:t xml:space="preserve">THE C PROGRAMMING LANGUAGE. </w:t>
+      </w:r>
+      <w:proofErr w:type="spellStart"/>
+      <w:r>
+        <w:rPr>
+          <w:rStyle w:val="Hyperlink"/>
+          <w:rFonts w:cs="Arial"/>
+          <w:color w:val="auto"/>
+          <w:u w:val="none"/>
+        </w:rPr>
+        <w:t>Disponivel</w:t>
+      </w:r>
+      <w:proofErr w:type="spellEnd"/>
+      <w:r>
+        <w:rPr>
+          <w:rStyle w:val="Hyperlink"/>
+          <w:rFonts w:cs="Arial"/>
+          <w:color w:val="auto"/>
+          <w:u w:val="none"/>
+        </w:rPr>
+        <w:t xml:space="preserve"> via URL: &lt;</w:t>
+      </w:r>
+      <w:hyperlink r:id="rId12" w:history="1">
         <w:r>
           <w:rPr>
             <w:rStyle w:val="Hyperlink"/>
@@ -7042,16 +8231,37 @@
           <w:t>http://www.dipmat.univpm.it/~demeio/public/the_c_programming_language_2.pdf</w:t>
         </w:r>
       </w:hyperlink>
+      <w:r>
+        <w:rPr>
+          <w:rStyle w:val="Hyperlink"/>
+          <w:rFonts w:cs="Arial"/>
+          <w:color w:val="auto"/>
+          <w:u w:val="none"/>
+        </w:rPr>
+        <w:t>&gt; Acesso 30 de Novembro de 2018.</w:t>
+      </w:r>
     </w:p>
     <w:p>
       <w:pPr>
         <w:pStyle w:val="SemEspaamento"/>
         <w:spacing w:line="360" w:lineRule="auto"/>
         <w:rPr>
-          <w:rFonts w:cs="Arial"/>
-        </w:rPr>
-      </w:pPr>
-      <w:hyperlink r:id="rId15" w:history="1">
+          <w:rStyle w:val="Hyperlink"/>
+          <w:rFonts w:cs="Arial"/>
+          <w:color w:val="auto"/>
+          <w:u w:val="none"/>
+        </w:rPr>
+      </w:pPr>
+      <w:r>
+        <w:rPr>
+          <w:rStyle w:val="Hyperlink"/>
+          <w:rFonts w:cs="Arial"/>
+          <w:color w:val="auto"/>
+          <w:u w:val="none"/>
+        </w:rPr>
+        <w:t>OFICINA DA NET. Disponível via URL: &lt;</w:t>
+      </w:r>
+      <w:hyperlink r:id="rId13" w:history="1">
         <w:r>
           <w:rPr>
             <w:rStyle w:val="Hyperlink"/>
@@ -7060,6 +8270,15 @@
           <w:t>https://www.oficinadanet.com.br/post/14791-o-que-github</w:t>
         </w:r>
       </w:hyperlink>
+      <w:r>
+        <w:rPr>
+          <w:rStyle w:val="Hyperlink"/>
+          <w:rFonts w:cs="Arial"/>
+          <w:color w:val="auto"/>
+          <w:u w:val="none"/>
+        </w:rPr>
+        <w:t>&gt; Acesso 20 de Novembro 2018.</w:t>
+      </w:r>
     </w:p>
     <w:p>
       <w:pPr>
@@ -7073,13 +8292,36 @@
         <w:rPr>
           <w:rFonts w:cs="Arial"/>
         </w:rPr>
-        <w:t>http://www.acessoainformacao.gov.br/assuntos/conheca-seu-direito/a-lei-de-acesso-a-informacao</w:t>
-      </w:r>
-      <w:r>
-        <w:rPr>
-          <w:rFonts w:cs="Arial"/>
-        </w:rPr>
-        <w:t xml:space="preserve"> </w:t>
+        <w:t xml:space="preserve">ACESSO A INFORMAÇÃO. Disponível via URL: </w:t>
+      </w:r>
+      <w:hyperlink r:id="rId14" w:history="1">
+        <w:r>
+          <w:rPr>
+            <w:rStyle w:val="Hyperlink"/>
+            <w:rFonts w:cs="Arial"/>
+          </w:rPr>
+          <w:t>http://www.acessoainformacao.gov.br/assuntos/conheca-seu-direito/a-lei-de-acesso-a-informacao</w:t>
+        </w:r>
+      </w:hyperlink>
+      <w:r>
+        <w:rPr>
+          <w:rFonts w:cs="Arial"/>
+        </w:rPr>
+        <w:t xml:space="preserve"> Acesso de 30 de </w:t>
+      </w:r>
+      <w:proofErr w:type="gramStart"/>
+      <w:r>
+        <w:rPr>
+          <w:rFonts w:cs="Arial"/>
+        </w:rPr>
+        <w:t>Novembro</w:t>
+      </w:r>
+      <w:proofErr w:type="gramEnd"/>
+      <w:r>
+        <w:rPr>
+          <w:rFonts w:cs="Arial"/>
+        </w:rPr>
+        <w:t xml:space="preserve"> 2018.</w:t>
       </w:r>
     </w:p>
     <w:p>
@@ -7091,7 +8333,6 @@
       </w:pPr>
     </w:p>
     <w:sectPr>
-      <w:footerReference w:type="default" r:id="rId16"/>
       <w:pgSz w:w="11906" w:h="16838"/>
       <w:pgMar w:top="1701" w:right="1134" w:bottom="1134" w:left="1701" w:header="709" w:footer="709" w:gutter="0"/>
       <w:cols w:space="708"/>
@@ -7101,81 +8342,6 @@
 </w:document>
 </file>
 
-<file path=word/comments.xml><?xml version="1.0" encoding="utf-8"?>
-<w:comments xmlns:wpc="http://schemas.microsoft.com/office/word/2010/wordprocessingCanvas" xmlns:cx="http://schemas.microsoft.com/office/drawing/2014/chartex" xmlns:cx1="http://schemas.microsoft.com/office/drawing/2015/9/8/chartex" xmlns:cx2="http://schemas.microsoft.com/office/drawing/2015/10/21/chartex" xmlns:cx3="http://schemas.microsoft.com/office/drawing/2016/5/9/chartex" xmlns:cx4="http://schemas.microsoft.com/office/drawing/2016/5/10/chartex" xmlns:cx5="http://schemas.microsoft.com/office/drawing/2016/5/11/chartex" xmlns:cx6="http://schemas.microsoft.com/office/drawing/2016/5/12/chartex" xmlns:cx7="http://schemas.microsoft.com/office/drawing/2016/5/13/chartex" xmlns:cx8="http://schemas.microsoft.com/office/drawing/2016/5/14/chartex" xmlns:mc="http://schemas.openxmlformats.org/markup-compatibility/2006" xmlns:aink="http://schemas.microsoft.com/office/drawing/2016/ink" xmlns:am3d="http://schemas.microsoft.com/office/drawing/2017/model3d" xmlns:o="urn:schemas-microsoft-com:office:office" xmlns:r="http://schemas.openxmlformats.org/officeDocument/2006/relationships" xmlns:m="http://schemas.openxmlformats.org/officeDocument/2006/math" xmlns:v="urn:schemas-microsoft-com:vml" xmlns:wp14="http://schemas.microsoft.com/office/word/2010/wordprocessingDrawing" xmlns:wp="http://schemas.openxmlformats.org/drawingml/2006/wordprocessingDrawing" xmlns:w10="urn:schemas-microsoft-com:office:word" xmlns:w="http://schemas.openxmlformats.org/wordprocessingml/2006/main" xmlns:w14="http://schemas.microsoft.com/office/word/2010/wordml" xmlns:w15="http://schemas.microsoft.com/office/word/2012/wordml" xmlns:w16cid="http://schemas.microsoft.com/office/word/2016/wordml/cid" xmlns:w16se="http://schemas.microsoft.com/office/word/2015/wordml/symex" xmlns:wpg="http://schemas.microsoft.com/office/word/2010/wordprocessingGroup" xmlns:wpi="http://schemas.microsoft.com/office/word/2010/wordprocessingInk" xmlns:wne="http://schemas.microsoft.com/office/word/2006/wordml" xmlns:wps="http://schemas.microsoft.com/office/word/2010/wordprocessingShape" mc:Ignorable="w14 w15 w16se w16cid wp14">
-  <w:comment w:id="0" w:author="Cristiano José Cecanho" w:date="2018-04-02T13:33:00Z" w:initials="CJC">
-    <w:p>
-      <w:pPr>
-        <w:pStyle w:val="Textodecomentrio"/>
-      </w:pPr>
-      <w:r>
-        <w:rPr>
-          <w:rStyle w:val="Refdecomentrio"/>
-        </w:rPr>
-        <w:annotationRef/>
-      </w:r>
-      <w:r>
-        <w:t>Para atualizar o sumário verifique primeiro se as partes estão com estilos Titulo 1 e Título 2 na guia Página Inicial/ Início – quadro Estilos</w:t>
-      </w:r>
-    </w:p>
-    <w:p>
-      <w:pPr>
-        <w:pStyle w:val="Textodecomentrio"/>
-      </w:pPr>
-      <w:r>
-        <w:t>Para aplicar um estilo, clique no parágrafo e depois clique no estilo.</w:t>
-      </w:r>
-    </w:p>
-    <w:p>
-      <w:pPr>
-        <w:pStyle w:val="Textodecomentrio"/>
-      </w:pPr>
-      <w:r>
-        <w:t>Após esta correção clique no Sumário e escolha Atualizar Sumário e depois em Atualizar o índice inteiro.</w:t>
-      </w:r>
-    </w:p>
-  </w:comment>
-  <w:comment w:id="2" w:author="Cristiano José Cecanho" w:date="2018-04-02T13:34:00Z" w:initials="CJC">
-    <w:p>
-      <w:pPr>
-        <w:pStyle w:val="Textodecomentrio"/>
-      </w:pPr>
-      <w:r>
-        <w:rPr>
-          <w:rStyle w:val="Refdecomentrio"/>
-        </w:rPr>
-        <w:annotationRef/>
-      </w:r>
-      <w:r>
-        <w:t xml:space="preserve">Estas partes estão marcadas com Título 1 por isso aparecem no sumário. O parágrafo seguinte será normal e </w:t>
-      </w:r>
-      <w:proofErr w:type="gramStart"/>
-      <w:r>
-        <w:t>esta</w:t>
-      </w:r>
-      <w:proofErr w:type="gramEnd"/>
-      <w:r>
-        <w:t xml:space="preserve"> formatado como a ABNT</w:t>
-      </w:r>
-    </w:p>
-  </w:comment>
-</w:comments>
-</file>
-
-<file path=word/commentsExtended.xml><?xml version="1.0" encoding="utf-8"?>
-<w15:commentsEx xmlns:wpc="http://schemas.microsoft.com/office/word/2010/wordprocessingCanvas" xmlns:cx="http://schemas.microsoft.com/office/drawing/2014/chartex" xmlns:cx1="http://schemas.microsoft.com/office/drawing/2015/9/8/chartex" xmlns:cx2="http://schemas.microsoft.com/office/drawing/2015/10/21/chartex" xmlns:cx3="http://schemas.microsoft.com/office/drawing/2016/5/9/chartex" xmlns:cx4="http://schemas.microsoft.com/office/drawing/2016/5/10/chartex" xmlns:cx5="http://schemas.microsoft.com/office/drawing/2016/5/11/chartex" xmlns:cx6="http://schemas.microsoft.com/office/drawing/2016/5/12/chartex" xmlns:cx7="http://schemas.microsoft.com/office/drawing/2016/5/13/chartex" xmlns:cx8="http://schemas.microsoft.com/office/drawing/2016/5/14/chartex" xmlns:mc="http://schemas.openxmlformats.org/markup-compatibility/2006" xmlns:aink="http://schemas.microsoft.com/office/drawing/2016/ink" xmlns:am3d="http://schemas.microsoft.com/office/drawing/2017/model3d" xmlns:o="urn:schemas-microsoft-com:office:office" xmlns:r="http://schemas.openxmlformats.org/officeDocument/2006/relationships" xmlns:m="http://schemas.openxmlformats.org/officeDocument/2006/math" xmlns:v="urn:schemas-microsoft-com:vml" xmlns:wp14="http://schemas.microsoft.com/office/word/2010/wordprocessingDrawing" xmlns:wp="http://schemas.openxmlformats.org/drawingml/2006/wordprocessingDrawing" xmlns:w10="urn:schemas-microsoft-com:office:word" xmlns:w="http://schemas.openxmlformats.org/wordprocessingml/2006/main" xmlns:w14="http://schemas.microsoft.com/office/word/2010/wordml" xmlns:w15="http://schemas.microsoft.com/office/word/2012/wordml" xmlns:w16cid="http://schemas.microsoft.com/office/word/2016/wordml/cid" xmlns:w16se="http://schemas.microsoft.com/office/word/2015/wordml/symex" xmlns:wpg="http://schemas.microsoft.com/office/word/2010/wordprocessingGroup" xmlns:wpi="http://schemas.microsoft.com/office/word/2010/wordprocessingInk" xmlns:wne="http://schemas.microsoft.com/office/word/2006/wordml" xmlns:wps="http://schemas.microsoft.com/office/word/2010/wordprocessingShape" mc:Ignorable="w14 w15 w16se w16cid wp14">
-  <w15:commentEx w15:paraId="12089156" w15:done="0"/>
-  <w15:commentEx w15:paraId="6DBC449D" w15:done="0"/>
-</w15:commentsEx>
-</file>
-
-<file path=word/commentsIds.xml><?xml version="1.0" encoding="utf-8"?>
-<w16cid:commentsIds xmlns:wpc="http://schemas.microsoft.com/office/word/2010/wordprocessingCanvas" xmlns:cx="http://schemas.microsoft.com/office/drawing/2014/chartex" xmlns:cx1="http://schemas.microsoft.com/office/drawing/2015/9/8/chartex" xmlns:cx2="http://schemas.microsoft.com/office/drawing/2015/10/21/chartex" xmlns:cx3="http://schemas.microsoft.com/office/drawing/2016/5/9/chartex" xmlns:cx4="http://schemas.microsoft.com/office/drawing/2016/5/10/chartex" xmlns:cx5="http://schemas.microsoft.com/office/drawing/2016/5/11/chartex" xmlns:cx6="http://schemas.microsoft.com/office/drawing/2016/5/12/chartex" xmlns:cx7="http://schemas.microsoft.com/office/drawing/2016/5/13/chartex" xmlns:cx8="http://schemas.microsoft.com/office/drawing/2016/5/14/chartex" xmlns:mc="http://schemas.openxmlformats.org/markup-compatibility/2006" xmlns:aink="http://schemas.microsoft.com/office/drawing/2016/ink" xmlns:am3d="http://schemas.microsoft.com/office/drawing/2017/model3d" xmlns:o="urn:schemas-microsoft-com:office:office" xmlns:r="http://schemas.openxmlformats.org/officeDocument/2006/relationships" xmlns:m="http://schemas.openxmlformats.org/officeDocument/2006/math" xmlns:v="urn:schemas-microsoft-com:vml" xmlns:wp14="http://schemas.microsoft.com/office/word/2010/wordprocessingDrawing" xmlns:wp="http://schemas.openxmlformats.org/drawingml/2006/wordprocessingDrawing" xmlns:w10="urn:schemas-microsoft-com:office:word" xmlns:w="http://schemas.openxmlformats.org/wordprocessingml/2006/main" xmlns:w14="http://schemas.microsoft.com/office/word/2010/wordml" xmlns:w15="http://schemas.microsoft.com/office/word/2012/wordml" xmlns:w16cid="http://schemas.microsoft.com/office/word/2016/wordml/cid" xmlns:w16se="http://schemas.microsoft.com/office/word/2015/wordml/symex" xmlns:wpg="http://schemas.microsoft.com/office/word/2010/wordprocessingGroup" xmlns:wpi="http://schemas.microsoft.com/office/word/2010/wordprocessingInk" xmlns:wne="http://schemas.microsoft.com/office/word/2006/wordml" xmlns:wps="http://schemas.microsoft.com/office/word/2010/wordprocessingShape" mc:Ignorable="w14 w15 w16se w16cid wp14">
-  <w16cid:commentId w16cid:paraId="12089156" w16cid:durableId="1FB905EF"/>
-  <w16cid:commentId w16cid:paraId="6DBC449D" w16cid:durableId="1FB905F0"/>
-</w16cid:commentsIds>
-</file>
-
 <file path=word/endnotes.xml><?xml version="1.0" encoding="utf-8"?>
 <w:endnotes xmlns:wpc="http://schemas.microsoft.com/office/word/2010/wordprocessingCanvas" xmlns:cx="http://schemas.microsoft.com/office/drawing/2014/chartex" xmlns:cx1="http://schemas.microsoft.com/office/drawing/2015/9/8/chartex" xmlns:cx2="http://schemas.microsoft.com/office/drawing/2015/10/21/chartex" xmlns:cx3="http://schemas.microsoft.com/office/drawing/2016/5/9/chartex" xmlns:cx4="http://schemas.microsoft.com/office/drawing/2016/5/10/chartex" xmlns:cx5="http://schemas.microsoft.com/office/drawing/2016/5/11/chartex" xmlns:cx6="http://schemas.microsoft.com/office/drawing/2016/5/12/chartex" xmlns:cx7="http://schemas.microsoft.com/office/drawing/2016/5/13/chartex" xmlns:cx8="http://schemas.microsoft.com/office/drawing/2016/5/14/chartex" xmlns:mc="http://schemas.openxmlformats.org/markup-compatibility/2006" xmlns:aink="http://schemas.microsoft.com/office/drawing/2016/ink" xmlns:am3d="http://schemas.microsoft.com/office/drawing/2017/model3d" xmlns:o="urn:schemas-microsoft-com:office:office" xmlns:r="http://schemas.openxmlformats.org/officeDocument/2006/relationships" xmlns:m="http://schemas.openxmlformats.org/officeDocument/2006/math" xmlns:v="urn:schemas-microsoft-com:vml" xmlns:wp14="http://schemas.microsoft.com/office/word/2010/wordprocessingDrawing" xmlns:wp="http://schemas.openxmlformats.org/drawingml/2006/wordprocessingDrawing" xmlns:w10="urn:schemas-microsoft-com:office:word" xmlns:w="http://schemas.openxmlformats.org/wordprocessingml/2006/main" xmlns:w14="http://schemas.microsoft.com/office/word/2010/wordml" xmlns:w15="http://schemas.microsoft.com/office/word/2012/wordml" xmlns:w16cid="http://schemas.microsoft.com/office/word/2016/wordml/cid" xmlns:w16se="http://schemas.microsoft.com/office/word/2015/wordml/symex" xmlns:wpg="http://schemas.microsoft.com/office/word/2010/wordprocessingGroup" xmlns:wpi="http://schemas.microsoft.com/office/word/2010/wordprocessingInk" xmlns:wne="http://schemas.microsoft.com/office/word/2006/wordml" xmlns:wps="http://schemas.microsoft.com/office/word/2010/wordprocessingShape" mc:Ignorable="w14 w15 w16se w16cid wp14">
   <w:endnote w:type="separator" w:id="-1">
@@ -7199,16 +8365,6 @@
     </w:p>
   </w:endnote>
 </w:endnotes>
-</file>
-
-<file path=word/footer1.xml><?xml version="1.0" encoding="utf-8"?>
-<w:ftr xmlns:wpc="http://schemas.microsoft.com/office/word/2010/wordprocessingCanvas" xmlns:cx="http://schemas.microsoft.com/office/drawing/2014/chartex" xmlns:cx1="http://schemas.microsoft.com/office/drawing/2015/9/8/chartex" xmlns:cx2="http://schemas.microsoft.com/office/drawing/2015/10/21/chartex" xmlns:cx3="http://schemas.microsoft.com/office/drawing/2016/5/9/chartex" xmlns:cx4="http://schemas.microsoft.com/office/drawing/2016/5/10/chartex" xmlns:cx5="http://schemas.microsoft.com/office/drawing/2016/5/11/chartex" xmlns:cx6="http://schemas.microsoft.com/office/drawing/2016/5/12/chartex" xmlns:cx7="http://schemas.microsoft.com/office/drawing/2016/5/13/chartex" xmlns:cx8="http://schemas.microsoft.com/office/drawing/2016/5/14/chartex" xmlns:mc="http://schemas.openxmlformats.org/markup-compatibility/2006" xmlns:aink="http://schemas.microsoft.com/office/drawing/2016/ink" xmlns:am3d="http://schemas.microsoft.com/office/drawing/2017/model3d" xmlns:o="urn:schemas-microsoft-com:office:office" xmlns:r="http://schemas.openxmlformats.org/officeDocument/2006/relationships" xmlns:m="http://schemas.openxmlformats.org/officeDocument/2006/math" xmlns:v="urn:schemas-microsoft-com:vml" xmlns:wp14="http://schemas.microsoft.com/office/word/2010/wordprocessingDrawing" xmlns:wp="http://schemas.openxmlformats.org/drawingml/2006/wordprocessingDrawing" xmlns:w10="urn:schemas-microsoft-com:office:word" xmlns:w="http://schemas.openxmlformats.org/wordprocessingml/2006/main" xmlns:w14="http://schemas.microsoft.com/office/word/2010/wordml" xmlns:w15="http://schemas.microsoft.com/office/word/2012/wordml" xmlns:w16cid="http://schemas.microsoft.com/office/word/2016/wordml/cid" xmlns:w16se="http://schemas.microsoft.com/office/word/2015/wordml/symex" xmlns:wpg="http://schemas.microsoft.com/office/word/2010/wordprocessingGroup" xmlns:wpi="http://schemas.microsoft.com/office/word/2010/wordprocessingInk" xmlns:wne="http://schemas.microsoft.com/office/word/2006/wordml" xmlns:wps="http://schemas.microsoft.com/office/word/2010/wordprocessingShape" mc:Ignorable="w14 w15 w16se w16cid wp14">
-  <w:p>
-    <w:pPr>
-      <w:pStyle w:val="Rodap"/>
-    </w:pPr>
-  </w:p>
-</w:ftr>
 </file>
 
 <file path=word/footnotes.xml><?xml version="1.0" encoding="utf-8"?>
@@ -7257,7 +8413,25 @@
           <w:sz w:val="16"/>
           <w:shd w:val="clear" w:color="auto" w:fill="FFFFFF"/>
         </w:rPr>
-        <w:t xml:space="preserve"> String: Vetor de caracteres; </w:t>
+        <w:t xml:space="preserve"> </w:t>
+      </w:r>
+      <w:proofErr w:type="spellStart"/>
+      <w:r>
+        <w:rPr>
+          <w:rFonts w:cs="Arial"/>
+          <w:sz w:val="16"/>
+          <w:shd w:val="clear" w:color="auto" w:fill="FFFFFF"/>
+        </w:rPr>
+        <w:t>String</w:t>
+      </w:r>
+      <w:proofErr w:type="spellEnd"/>
+      <w:r>
+        <w:rPr>
+          <w:rFonts w:cs="Arial"/>
+          <w:sz w:val="16"/>
+          <w:shd w:val="clear" w:color="auto" w:fill="FFFFFF"/>
+        </w:rPr>
+        <w:t xml:space="preserve">: Vetor de caracteres; </w:t>
       </w:r>
       <w:hyperlink r:id="rId1" w:history="1">
         <w:r>
@@ -7329,6 +8503,16 @@
     </w:p>
   </w:footnote>
 </w:footnotes>
+</file>
+
+<file path=word/header1.xml><?xml version="1.0" encoding="utf-8"?>
+<w:hdr xmlns:wpc="http://schemas.microsoft.com/office/word/2010/wordprocessingCanvas" xmlns:cx="http://schemas.microsoft.com/office/drawing/2014/chartex" xmlns:cx1="http://schemas.microsoft.com/office/drawing/2015/9/8/chartex" xmlns:cx2="http://schemas.microsoft.com/office/drawing/2015/10/21/chartex" xmlns:cx3="http://schemas.microsoft.com/office/drawing/2016/5/9/chartex" xmlns:cx4="http://schemas.microsoft.com/office/drawing/2016/5/10/chartex" xmlns:cx5="http://schemas.microsoft.com/office/drawing/2016/5/11/chartex" xmlns:cx6="http://schemas.microsoft.com/office/drawing/2016/5/12/chartex" xmlns:cx7="http://schemas.microsoft.com/office/drawing/2016/5/13/chartex" xmlns:cx8="http://schemas.microsoft.com/office/drawing/2016/5/14/chartex" xmlns:mc="http://schemas.openxmlformats.org/markup-compatibility/2006" xmlns:aink="http://schemas.microsoft.com/office/drawing/2016/ink" xmlns:am3d="http://schemas.microsoft.com/office/drawing/2017/model3d" xmlns:o="urn:schemas-microsoft-com:office:office" xmlns:r="http://schemas.openxmlformats.org/officeDocument/2006/relationships" xmlns:m="http://schemas.openxmlformats.org/officeDocument/2006/math" xmlns:v="urn:schemas-microsoft-com:vml" xmlns:wp14="http://schemas.microsoft.com/office/word/2010/wordprocessingDrawing" xmlns:wp="http://schemas.openxmlformats.org/drawingml/2006/wordprocessingDrawing" xmlns:w10="urn:schemas-microsoft-com:office:word" xmlns:w="http://schemas.openxmlformats.org/wordprocessingml/2006/main" xmlns:w14="http://schemas.microsoft.com/office/word/2010/wordml" xmlns:w15="http://schemas.microsoft.com/office/word/2012/wordml" xmlns:w16cid="http://schemas.microsoft.com/office/word/2016/wordml/cid" xmlns:w16se="http://schemas.microsoft.com/office/word/2015/wordml/symex" xmlns:wpg="http://schemas.microsoft.com/office/word/2010/wordprocessingGroup" xmlns:wpi="http://schemas.microsoft.com/office/word/2010/wordprocessingInk" xmlns:wne="http://schemas.microsoft.com/office/word/2006/wordml" xmlns:wps="http://schemas.microsoft.com/office/word/2010/wordprocessingShape" mc:Ignorable="w14 w15 w16se w16cid wp14">
+  <w:p>
+    <w:pPr>
+      <w:pStyle w:val="Cabealho"/>
+    </w:pPr>
+  </w:p>
+</w:hdr>
 </file>
 
 <file path=word/numbering.xml><?xml version="1.0" encoding="utf-8"?>
@@ -8784,6 +9968,7 @@
   <w:style w:type="character" w:default="1" w:styleId="Fontepargpadro">
     <w:name w:val="Default Paragraph Font"/>
     <w:uiPriority w:val="1"/>
+    <w:semiHidden/>
     <w:unhideWhenUsed/>
   </w:style>
   <w:style w:type="table" w:default="1" w:styleId="Tabelanormal">
@@ -9202,6 +10387,37 @@
       <w:shd w:val="clear" w:color="auto" w:fill="E1DFDD"/>
     </w:rPr>
   </w:style>
+  <w:style w:type="table" w:styleId="Tabelacomgrade">
+    <w:name w:val="Table Grid"/>
+    <w:basedOn w:val="Tabelanormal"/>
+    <w:uiPriority w:val="59"/>
+    <w:rsid w:val="00EE7081"/>
+    <w:pPr>
+      <w:spacing w:after="0" w:line="240" w:lineRule="auto"/>
+    </w:pPr>
+    <w:tblPr>
+      <w:tblBorders>
+        <w:top w:val="single" w:sz="4" w:space="0" w:color="auto"/>
+        <w:left w:val="single" w:sz="4" w:space="0" w:color="auto"/>
+        <w:bottom w:val="single" w:sz="4" w:space="0" w:color="auto"/>
+        <w:right w:val="single" w:sz="4" w:space="0" w:color="auto"/>
+        <w:insideH w:val="single" w:sz="4" w:space="0" w:color="auto"/>
+        <w:insideV w:val="single" w:sz="4" w:space="0" w:color="auto"/>
+      </w:tblBorders>
+    </w:tblPr>
+  </w:style>
+  <w:style w:type="character" w:styleId="HiperlinkVisitado">
+    <w:name w:val="FollowedHyperlink"/>
+    <w:basedOn w:val="Fontepargpadro"/>
+    <w:uiPriority w:val="99"/>
+    <w:semiHidden/>
+    <w:unhideWhenUsed/>
+    <w:rsid w:val="00216650"/>
+    <w:rPr>
+      <w:color w:val="800080" w:themeColor="followedHyperlink"/>
+      <w:u w:val="single"/>
+    </w:rPr>
+  </w:style>
 </w:styles>
 </file>
 
@@ -9495,7 +10711,7 @@
 </file>
 
 <file path=customXml/itemProps1.xml><?xml version="1.0" encoding="utf-8"?>
-<ds:datastoreItem xmlns:ds="http://schemas.openxmlformats.org/officeDocument/2006/customXml" ds:itemID="{52BC1017-0065-42A9-8AD6-C181274AD217}">
+<ds:datastoreItem xmlns:ds="http://schemas.openxmlformats.org/officeDocument/2006/customXml" ds:itemID="{691DA431-E936-4017-AC43-328D77DEC0AD}">
   <ds:schemaRefs>
     <ds:schemaRef ds:uri="http://schemas.openxmlformats.org/officeDocument/2006/bibliography"/>
   </ds:schemaRefs>
